--- a/docs/GameOfLifeReport.docx
+++ b/docs/GameOfLifeReport.docx
@@ -4,6 +4,7 @@
   <w:body>
     <w:p>
       <w:pPr>
+        <w:spacing w:line="240" w:lineRule="auto"/>
         <w:jc w:val="center"/>
         <w:rPr>
           <w:b/>
@@ -19,7 +20,7 @@
           <w:sz w:val="52"/>
           <w:szCs w:val="52"/>
         </w:rPr>
-        <w:t xml:space="preserve">OpenMP report on </w:t>
+        <w:t>MP</w:t>
       </w:r>
       <w:r>
         <w:rPr>
@@ -28,11 +29,30 @@
           <w:sz w:val="52"/>
           <w:szCs w:val="52"/>
         </w:rPr>
+        <w:t>I</w:t>
+      </w:r>
+      <w:r>
+        <w:rPr>
+          <w:b/>
+          <w:bCs/>
+          <w:sz w:val="52"/>
+          <w:szCs w:val="52"/>
+        </w:rPr>
+        <w:t xml:space="preserve"> report on </w:t>
+      </w:r>
+      <w:r>
+        <w:rPr>
+          <w:b/>
+          <w:bCs/>
+          <w:sz w:val="52"/>
+          <w:szCs w:val="52"/>
+        </w:rPr>
         <w:t>Game of life</w:t>
       </w:r>
     </w:p>
     <w:p>
       <w:pPr>
+        <w:spacing w:line="240" w:lineRule="auto"/>
         <w:jc w:val="center"/>
         <w:rPr>
           <w:rFonts w:eastAsia="NimbusRomNo9L-Regu" w:cstheme="minorHAnsi"/>
@@ -55,6 +75,7 @@
     </w:p>
     <w:p>
       <w:pPr>
+        <w:spacing w:line="240" w:lineRule="auto"/>
         <w:jc w:val="right"/>
         <w:rPr>
           <w:rFonts w:eastAsia="NimbusRomNo9L-Regu" w:cstheme="minorHAnsi"/>
@@ -81,6 +102,7 @@
     </w:p>
     <w:p>
       <w:pPr>
+        <w:spacing w:line="240" w:lineRule="auto"/>
         <w:jc w:val="right"/>
         <w:rPr>
           <w:b/>
@@ -98,9 +120,8 @@
           <w:szCs w:val="28"/>
           <w:lang w:val="en-GB"/>
         </w:rPr>
-        <w:t xml:space="preserve">Erik </w:t>
-      </w:r>
-      <w:proofErr w:type="spellStart"/>
+        <w:t>Erik Mišenčík</w:t>
+      </w:r>
       <w:r>
         <w:rPr>
           <w:b/>
@@ -109,9 +130,8 @@
           <w:szCs w:val="28"/>
           <w:lang w:val="en-GB"/>
         </w:rPr>
-        <w:t>Mišenčík</w:t>
-      </w:r>
-      <w:proofErr w:type="spellEnd"/>
+        <w:t xml:space="preserve"> </w:t>
+      </w:r>
       <w:r>
         <w:rPr>
           <w:b/>
@@ -120,7 +140,7 @@
           <w:szCs w:val="28"/>
           <w:lang w:val="en-GB"/>
         </w:rPr>
-        <w:t xml:space="preserve"> </w:t>
+        <w:t>-</w:t>
       </w:r>
       <w:r>
         <w:rPr>
@@ -130,9 +150,13 @@
           <w:szCs w:val="28"/>
           <w:lang w:val="en-GB"/>
         </w:rPr>
-        <w:t>-</w:t>
-      </w:r>
-      <w:r>
+        <w:t xml:space="preserve"> 1111466</w:t>
+      </w:r>
+    </w:p>
+    <w:p>
+      <w:pPr>
+        <w:spacing w:line="240" w:lineRule="auto"/>
+        <w:jc w:val="right"/>
         <w:rPr>
           <w:b/>
           <w:bCs/>
@@ -140,11 +164,44 @@
           <w:szCs w:val="28"/>
           <w:lang w:val="en-GB"/>
         </w:rPr>
-        <w:t xml:space="preserve"> 1111466</w:t>
+      </w:pPr>
+      <w:r>
+        <w:rPr>
+          <w:b/>
+          <w:bCs/>
+          <w:sz w:val="28"/>
+          <w:szCs w:val="28"/>
+          <w:lang w:val="en-GB"/>
+        </w:rPr>
+        <w:t>Miguel Rocha</w:t>
+      </w:r>
+      <w:r>
+        <w:rPr>
+          <w:b/>
+          <w:bCs/>
+          <w:sz w:val="28"/>
+          <w:szCs w:val="28"/>
+          <w:lang w:val="en-GB"/>
+        </w:rPr>
+        <w:t xml:space="preserve"> -</w:t>
+      </w:r>
+      <w:r>
+        <w:t xml:space="preserve"> </w:t>
+      </w:r>
+      <w:r>
+        <w:rPr>
+          <w:b/>
+          <w:bCs/>
+          <w:sz w:val="28"/>
+          <w:szCs w:val="28"/>
+          <w:lang w:val="en-GB"/>
+        </w:rPr>
+        <w:t>1110916</w:t>
       </w:r>
     </w:p>
     <w:p>
       <w:pPr>
+        <w:spacing w:line="240" w:lineRule="auto"/>
         <w:jc w:val="right"/>
         <w:rPr>
           <w:b/>
@@ -162,56 +219,12 @@
           <w:szCs w:val="28"/>
           <w:lang w:val="en-GB"/>
         </w:rPr>
-        <w:t>Miguel Rocha</w:t>
-      </w:r>
-      <w:r>
-        <w:rPr>
-          <w:b/>
-          <w:bCs/>
-          <w:sz w:val="28"/>
-          <w:szCs w:val="28"/>
-          <w:lang w:val="en-GB"/>
-        </w:rPr>
-        <w:t xml:space="preserve"> -</w:t>
-      </w:r>
-      <w:r>
-        <w:t xml:space="preserve"> </w:t>
-      </w:r>
-      <w:r>
-        <w:rPr>
-          <w:b/>
-          <w:bCs/>
-          <w:sz w:val="28"/>
-          <w:szCs w:val="28"/>
-          <w:lang w:val="en-GB"/>
-        </w:rPr>
-        <w:t>1110916</w:t>
+        <w:t>Group 14</w:t>
       </w:r>
     </w:p>
     <w:p>
       <w:pPr>
-        <w:jc w:val="right"/>
-        <w:rPr>
-          <w:b/>
-          <w:bCs/>
-          <w:sz w:val="28"/>
-          <w:szCs w:val="28"/>
-          <w:lang w:val="en-GB"/>
-        </w:rPr>
-      </w:pPr>
-      <w:r>
-        <w:rPr>
-          <w:b/>
-          <w:bCs/>
-          <w:sz w:val="28"/>
-          <w:szCs w:val="28"/>
-          <w:lang w:val="en-GB"/>
-        </w:rPr>
-        <w:t>Group 14</w:t>
-      </w:r>
-    </w:p>
-    <w:p>
-      <w:pPr>
+        <w:spacing w:line="240" w:lineRule="auto"/>
         <w:rPr>
           <w:rFonts w:eastAsia="NimbusRomNo9L-Regu" w:cstheme="minorHAnsi"/>
           <w:kern w:val="0"/>
@@ -223,6 +236,7 @@
     </w:p>
     <w:p>
       <w:pPr>
+        <w:spacing w:line="240" w:lineRule="auto"/>
         <w:rPr>
           <w:lang w:val="en-GB"/>
         </w:rPr>
@@ -280,6 +294,7 @@
     </w:p>
     <w:p>
       <w:pPr>
+        <w:spacing w:line="240" w:lineRule="auto"/>
         <w:rPr>
           <w:b/>
           <w:bCs/>
@@ -299,6 +314,7 @@
     </w:p>
     <w:p>
       <w:pPr>
+        <w:spacing w:line="240" w:lineRule="auto"/>
         <w:rPr>
           <w:sz w:val="28"/>
           <w:szCs w:val="28"/>
@@ -314,6 +330,7 @@
     </w:p>
     <w:p>
       <w:pPr>
+        <w:spacing w:line="240" w:lineRule="auto"/>
         <w:rPr>
           <w:sz w:val="28"/>
           <w:szCs w:val="28"/>
@@ -334,31 +351,95 @@
           <w:ilvl w:val="0"/>
           <w:numId w:val="11"/>
         </w:numPr>
-        <w:rPr>
-          <w:sz w:val="28"/>
-          <w:szCs w:val="28"/>
-        </w:rPr>
-      </w:pPr>
-      <w:r>
-        <w:rPr>
-          <w:sz w:val="28"/>
-          <w:szCs w:val="28"/>
-        </w:rPr>
-        <w:t xml:space="preserve">Parallelize code </w:t>
-      </w:r>
-      <w:r>
-        <w:rPr>
-          <w:sz w:val="28"/>
-          <w:szCs w:val="28"/>
-        </w:rPr>
-        <w:t xml:space="preserve">submitted in the sequential delivery </w:t>
-      </w:r>
-      <w:r>
-        <w:rPr>
-          <w:sz w:val="28"/>
-          <w:szCs w:val="28"/>
-        </w:rPr>
-        <w:t>using OpenMP.</w:t>
+        <w:spacing w:line="240" w:lineRule="auto"/>
+        <w:rPr>
+          <w:sz w:val="28"/>
+          <w:szCs w:val="28"/>
+        </w:rPr>
+      </w:pPr>
+      <w:r>
+        <w:rPr>
+          <w:sz w:val="28"/>
+          <w:szCs w:val="28"/>
+        </w:rPr>
+        <w:t>Improve upon the p</w:t>
+      </w:r>
+      <w:r>
+        <w:rPr>
+          <w:sz w:val="28"/>
+          <w:szCs w:val="28"/>
+        </w:rPr>
+        <w:t>arallelize</w:t>
+      </w:r>
+      <w:r>
+        <w:rPr>
+          <w:sz w:val="28"/>
+          <w:szCs w:val="28"/>
+        </w:rPr>
+        <w:t>d</w:t>
+      </w:r>
+      <w:r>
+        <w:rPr>
+          <w:sz w:val="28"/>
+          <w:szCs w:val="28"/>
+        </w:rPr>
+        <w:t xml:space="preserve"> code </w:t>
+      </w:r>
+      <w:r>
+        <w:rPr>
+          <w:sz w:val="28"/>
+          <w:szCs w:val="28"/>
+        </w:rPr>
+        <w:t xml:space="preserve">submitted in the </w:t>
+      </w:r>
+      <w:r>
+        <w:rPr>
+          <w:sz w:val="28"/>
+          <w:szCs w:val="28"/>
+        </w:rPr>
+        <w:t>OpenMP</w:t>
+      </w:r>
+      <w:r>
+        <w:rPr>
+          <w:sz w:val="28"/>
+          <w:szCs w:val="28"/>
+        </w:rPr>
+        <w:t xml:space="preserve"> </w:t>
+      </w:r>
+      <w:r>
+        <w:rPr>
+          <w:sz w:val="28"/>
+          <w:szCs w:val="28"/>
+        </w:rPr>
+        <w:t xml:space="preserve">delivery </w:t>
+      </w:r>
+      <w:r>
+        <w:rPr>
+          <w:sz w:val="28"/>
+          <w:szCs w:val="28"/>
+        </w:rPr>
+        <w:t>using</w:t>
+      </w:r>
+      <w:r>
+        <w:rPr>
+          <w:sz w:val="28"/>
+          <w:szCs w:val="28"/>
+        </w:rPr>
+        <w:t xml:space="preserve"> MPI</w:t>
+      </w:r>
+      <w:r>
+        <w:rPr>
+          <w:sz w:val="28"/>
+          <w:szCs w:val="28"/>
+        </w:rPr>
+        <w:t xml:space="preserve"> and OpenMP hybrid</w:t>
+      </w:r>
+      <w:r>
+        <w:rPr>
+          <w:sz w:val="28"/>
+          <w:szCs w:val="28"/>
+        </w:rPr>
+        <w:t>.</w:t>
       </w:r>
     </w:p>
     <w:p>
@@ -368,6 +449,7 @@
           <w:ilvl w:val="0"/>
           <w:numId w:val="11"/>
         </w:numPr>
+        <w:spacing w:line="240" w:lineRule="auto"/>
         <w:rPr>
           <w:sz w:val="28"/>
           <w:szCs w:val="28"/>
@@ -399,7 +481,14 @@
           <w:sz w:val="28"/>
           <w:szCs w:val="28"/>
         </w:rPr>
-        <w:t>speedups possible</w:t>
+        <w:t xml:space="preserve">speedups </w:t>
+      </w:r>
+      <w:r>
+        <w:rPr>
+          <w:sz w:val="28"/>
+          <w:szCs w:val="28"/>
+        </w:rPr>
+        <w:t>and better scalability</w:t>
       </w:r>
       <w:r>
         <w:rPr>
@@ -411,6 +500,18 @@
     </w:p>
     <w:p>
       <w:pPr>
+        <w:pStyle w:val="ListParagraph"/>
+        <w:spacing w:line="240" w:lineRule="auto"/>
+        <w:ind w:left="1428"/>
+        <w:rPr>
+          <w:sz w:val="28"/>
+          <w:szCs w:val="28"/>
+        </w:rPr>
+      </w:pPr>
+    </w:p>
+    <w:p>
+      <w:pPr>
+        <w:spacing w:line="240" w:lineRule="auto"/>
         <w:rPr>
           <w:b/>
           <w:bCs/>
@@ -418,29 +519,21 @@
           <w:szCs w:val="36"/>
         </w:rPr>
       </w:pPr>
-    </w:p>
-    <w:p>
-      <w:pPr>
+      <w:r>
         <w:rPr>
           <w:b/>
           <w:bCs/>
           <w:sz w:val="36"/>
           <w:szCs w:val="36"/>
         </w:rPr>
-      </w:pPr>
-      <w:r>
-        <w:rPr>
-          <w:b/>
-          <w:bCs/>
-          <w:sz w:val="36"/>
-          <w:szCs w:val="36"/>
-        </w:rPr>
         <w:t>Part 1: Parallelization Strategy and Execution</w:t>
       </w:r>
     </w:p>
     <w:p>
       <w:pPr>
+        <w:spacing w:line="240" w:lineRule="auto"/>
         <w:ind w:left="708"/>
+        <w:jc w:val="both"/>
         <w:rPr>
           <w:sz w:val="28"/>
           <w:szCs w:val="28"/>
@@ -467,41 +560,34 @@
           <w:sz w:val="28"/>
           <w:szCs w:val="28"/>
         </w:rPr>
-        <w:t xml:space="preserve">Parallelizing the </w:t>
-      </w:r>
-      <w:proofErr w:type="spellStart"/>
-      <w:r>
-        <w:rPr>
-          <w:sz w:val="28"/>
-          <w:szCs w:val="28"/>
-        </w:rPr>
-        <w:t>count_species_and_</w:t>
-      </w:r>
-      <w:proofErr w:type="gramStart"/>
-      <w:r>
-        <w:rPr>
-          <w:sz w:val="28"/>
-          <w:szCs w:val="28"/>
-        </w:rPr>
-        <w:t>simulate</w:t>
-      </w:r>
-      <w:proofErr w:type="spellEnd"/>
-      <w:r>
-        <w:rPr>
-          <w:sz w:val="28"/>
-          <w:szCs w:val="28"/>
-        </w:rPr>
-        <w:t>(</w:t>
-      </w:r>
-      <w:proofErr w:type="gramEnd"/>
-      <w:r>
-        <w:rPr>
-          <w:sz w:val="28"/>
-          <w:szCs w:val="28"/>
-        </w:rPr>
-        <w:t>) function.</w:t>
-      </w:r>
-      <w:r>
+        <w:t>In this delivery we first had to re-construct the</w:t>
+      </w:r>
+      <w:r>
+        <w:rPr>
+          <w:sz w:val="28"/>
+          <w:szCs w:val="28"/>
+        </w:rPr>
+        <w:t xml:space="preserve"> program to account for 2 main things. The first was the specific request that none of the </w:t>
+      </w:r>
+      <w:r>
+        <w:rPr>
+          <w:sz w:val="28"/>
+          <w:szCs w:val="28"/>
+        </w:rPr>
+        <w:t xml:space="preserve">processes were allowed to hold the entirety of the cube. The second was </w:t>
+      </w:r>
+      <w:r>
+        <w:rPr>
+          <w:sz w:val="28"/>
+          <w:szCs w:val="28"/>
+        </w:rPr>
+        <w:t>how to divide the problem and ensure correct communication between the different</w:t>
+      </w:r>
+      <w:r>
+        <w:rPr>
+          <w:sz w:val="28"/>
+          <w:szCs w:val="28"/>
+        </w:rPr>
         <w:t xml:space="preserve"> </w:t>
       </w:r>
       <w:r>
@@ -509,236 +595,44 @@
           <w:sz w:val="28"/>
           <w:szCs w:val="28"/>
         </w:rPr>
-        <w:t>This function processes each cell in our grid, updating values and tracking species</w:t>
-      </w:r>
-      <w:r>
-        <w:rPr>
-          <w:sz w:val="28"/>
-          <w:szCs w:val="28"/>
-        </w:rPr>
-        <w:t xml:space="preserve"> </w:t>
-      </w:r>
-      <w:r>
-        <w:rPr>
-          <w:sz w:val="28"/>
-          <w:szCs w:val="28"/>
-        </w:rPr>
-        <w:t>occurrences</w:t>
-      </w:r>
-      <w:r>
-        <w:rPr>
-          <w:sz w:val="28"/>
-          <w:szCs w:val="28"/>
-        </w:rPr>
-        <w:t xml:space="preserve"> and cell values</w:t>
-      </w:r>
-      <w:r>
-        <w:rPr>
-          <w:sz w:val="28"/>
-          <w:szCs w:val="28"/>
-        </w:rPr>
-        <w:t>.</w:t>
+        <w:t>processes.</w:t>
       </w:r>
     </w:p>
     <w:p>
       <w:pPr>
+        <w:spacing w:line="240" w:lineRule="auto"/>
         <w:ind w:left="708"/>
+        <w:rPr>
+          <w:sz w:val="28"/>
+          <w:szCs w:val="28"/>
+        </w:rPr>
+      </w:pPr>
+      <w:r>
         <w:rPr>
           <w:b/>
           <w:bCs/>
           <w:sz w:val="32"/>
           <w:szCs w:val="32"/>
         </w:rPr>
-      </w:pPr>
-      <w:r>
-        <w:rPr>
-          <w:b/>
-          <w:bCs/>
-          <w:sz w:val="32"/>
-          <w:szCs w:val="32"/>
-        </w:rPr>
-        <w:t>Parallelization Strategies Considered:</w:t>
+        <w:t>Parallelization Strategies:</w:t>
       </w:r>
     </w:p>
     <w:p>
       <w:pPr>
-        <w:pStyle w:val="ListParagraph"/>
-        <w:numPr>
-          <w:ilvl w:val="0"/>
-          <w:numId w:val="14"/>
-        </w:numPr>
-        <w:ind w:left="1428"/>
-        <w:rPr>
-          <w:sz w:val="28"/>
-          <w:szCs w:val="28"/>
-        </w:rPr>
-      </w:pPr>
-      <w:r>
-        <w:rPr>
-          <w:sz w:val="28"/>
-          <w:szCs w:val="28"/>
-        </w:rPr>
-        <w:t>Option 1:</w:t>
-      </w:r>
-      <w:r>
-        <w:rPr>
-          <w:sz w:val="28"/>
-          <w:szCs w:val="28"/>
-        </w:rPr>
-        <w:t xml:space="preserve"> </w:t>
-      </w:r>
-      <w:r>
-        <w:rPr>
-          <w:sz w:val="28"/>
-          <w:szCs w:val="28"/>
-        </w:rPr>
-        <w:t>Parallelizing all three nested loops using a collapse directive.</w:t>
-      </w:r>
-    </w:p>
-    <w:p>
-      <w:pPr>
-        <w:pStyle w:val="ListParagraph"/>
-        <w:numPr>
-          <w:ilvl w:val="0"/>
-          <w:numId w:val="14"/>
-        </w:numPr>
-        <w:ind w:left="1428"/>
-        <w:rPr>
-          <w:sz w:val="28"/>
-          <w:szCs w:val="28"/>
-        </w:rPr>
-      </w:pPr>
-      <w:r>
-        <w:rPr>
-          <w:sz w:val="28"/>
-          <w:szCs w:val="28"/>
-        </w:rPr>
-        <w:t xml:space="preserve">Option </w:t>
-      </w:r>
-      <w:r>
-        <w:rPr>
-          <w:sz w:val="28"/>
-          <w:szCs w:val="28"/>
-        </w:rPr>
-        <w:t>2</w:t>
-      </w:r>
-      <w:r>
-        <w:rPr>
-          <w:sz w:val="28"/>
-          <w:szCs w:val="28"/>
-        </w:rPr>
-        <w:t>:</w:t>
-      </w:r>
-      <w:r>
-        <w:rPr>
-          <w:sz w:val="28"/>
-          <w:szCs w:val="28"/>
-        </w:rPr>
-        <w:t xml:space="preserve"> </w:t>
-      </w:r>
-      <w:r>
-        <w:rPr>
-          <w:sz w:val="28"/>
-          <w:szCs w:val="28"/>
-        </w:rPr>
-        <w:t>Parallelizing only the outermost loop.</w:t>
-      </w:r>
-    </w:p>
-    <w:p>
-      <w:pPr>
+        <w:spacing w:line="240" w:lineRule="auto"/>
         <w:ind w:left="708"/>
-        <w:rPr>
-          <w:b/>
-          <w:bCs/>
-          <w:sz w:val="28"/>
-          <w:szCs w:val="28"/>
-        </w:rPr>
-      </w:pPr>
-      <w:r>
-        <w:rPr>
-          <w:b/>
-          <w:bCs/>
-          <w:sz w:val="28"/>
-          <w:szCs w:val="28"/>
-        </w:rPr>
-        <w:t>Chosen Approach: Parallelizing the outer loop.</w:t>
-      </w:r>
-    </w:p>
-    <w:p>
-      <w:pPr>
-        <w:pStyle w:val="ListParagraph"/>
-        <w:numPr>
-          <w:ilvl w:val="0"/>
-          <w:numId w:val="18"/>
-        </w:numPr>
-        <w:rPr>
-          <w:sz w:val="28"/>
-          <w:szCs w:val="28"/>
-        </w:rPr>
-      </w:pPr>
-      <w:r>
-        <w:rPr>
-          <w:sz w:val="28"/>
-          <w:szCs w:val="28"/>
-        </w:rPr>
-        <w:lastRenderedPageBreak/>
-        <w:t xml:space="preserve">We </w:t>
-      </w:r>
-      <w:r>
-        <w:rPr>
-          <w:sz w:val="28"/>
-          <w:szCs w:val="28"/>
-        </w:rPr>
-        <w:t xml:space="preserve">wound choosing </w:t>
-      </w:r>
-      <w:r>
-        <w:rPr>
-          <w:sz w:val="28"/>
-          <w:szCs w:val="28"/>
-        </w:rPr>
-        <w:t xml:space="preserve">Option 2. This method </w:t>
-      </w:r>
-      <w:r>
-        <w:rPr>
-          <w:sz w:val="28"/>
-          <w:szCs w:val="28"/>
-        </w:rPr>
-        <w:t xml:space="preserve">allows </w:t>
-      </w:r>
-      <w:r>
-        <w:rPr>
-          <w:sz w:val="28"/>
-          <w:szCs w:val="28"/>
-        </w:rPr>
-        <w:t xml:space="preserve">us </w:t>
-      </w:r>
-      <w:r>
-        <w:rPr>
-          <w:sz w:val="28"/>
-          <w:szCs w:val="28"/>
-        </w:rPr>
-        <w:t>to</w:t>
-      </w:r>
-      <w:r>
-        <w:rPr>
-          <w:sz w:val="28"/>
-          <w:szCs w:val="28"/>
-        </w:rPr>
-        <w:t xml:space="preserve"> divid</w:t>
-      </w:r>
-      <w:r>
-        <w:rPr>
-          <w:sz w:val="28"/>
-          <w:szCs w:val="28"/>
-        </w:rPr>
-        <w:t xml:space="preserve">e </w:t>
-      </w:r>
-      <w:r>
-        <w:rPr>
-          <w:sz w:val="28"/>
-          <w:szCs w:val="28"/>
-        </w:rPr>
-        <w:t>a complex task into simpler sections. We split our cube grid into equal parts, assigning each to a processor, ensuring balanced work distribution.</w:t>
+        <w:jc w:val="both"/>
+        <w:rPr>
+          <w:sz w:val="28"/>
+          <w:szCs w:val="28"/>
+        </w:rPr>
+      </w:pPr>
+      <w:r>
+        <w:rPr>
+          <w:sz w:val="28"/>
+          <w:szCs w:val="28"/>
+        </w:rPr>
+        <w:t>The main struggle for this delivery was on how to distribute the cube between the different processes, what each process should have access to and what needs to be transmitted between the different processes.</w:t>
       </w:r>
     </w:p>
     <w:p>
@@ -748,27 +642,118 @@
           <w:ilvl w:val="0"/>
           <w:numId w:val="15"/>
         </w:numPr>
+        <w:spacing w:line="240" w:lineRule="auto"/>
         <w:ind w:left="1428"/>
-        <w:rPr>
-          <w:sz w:val="28"/>
-          <w:szCs w:val="28"/>
-        </w:rPr>
-      </w:pPr>
-      <w:r>
-        <w:rPr>
-          <w:b/>
-          <w:bCs/>
-          <w:sz w:val="28"/>
-          <w:szCs w:val="28"/>
-        </w:rPr>
-        <w:t>Implementation:</w:t>
-      </w:r>
-      <w:r>
-        <w:rPr>
-          <w:sz w:val="28"/>
-          <w:szCs w:val="28"/>
-        </w:rPr>
-        <w:t xml:space="preserve"> The cube was divided into segments, each with an equal number of layers, allowing for fair task division among processors.</w:t>
+        <w:jc w:val="both"/>
+        <w:rPr>
+          <w:sz w:val="28"/>
+          <w:szCs w:val="28"/>
+        </w:rPr>
+      </w:pPr>
+      <w:r>
+        <w:rPr>
+          <w:sz w:val="28"/>
+          <w:szCs w:val="28"/>
+        </w:rPr>
+        <w:t xml:space="preserve">We </w:t>
+      </w:r>
+      <w:r>
+        <w:rPr>
+          <w:sz w:val="28"/>
+          <w:szCs w:val="28"/>
+        </w:rPr>
+        <w:t>wound</w:t>
+      </w:r>
+      <w:r>
+        <w:rPr>
+          <w:sz w:val="28"/>
+          <w:szCs w:val="28"/>
+        </w:rPr>
+        <w:t xml:space="preserve"> up</w:t>
+      </w:r>
+      <w:r>
+        <w:rPr>
+          <w:sz w:val="28"/>
+          <w:szCs w:val="28"/>
+        </w:rPr>
+        <w:t xml:space="preserve"> choosing</w:t>
+      </w:r>
+      <w:r>
+        <w:rPr>
+          <w:sz w:val="28"/>
+          <w:szCs w:val="28"/>
+        </w:rPr>
+        <w:t xml:space="preserve"> to “cut” the cube in planes and distributing said planes</w:t>
+      </w:r>
+      <w:r>
+        <w:rPr>
+          <w:sz w:val="28"/>
+          <w:szCs w:val="28"/>
+        </w:rPr>
+        <w:t xml:space="preserve">. This </w:t>
+      </w:r>
+      <w:r>
+        <w:rPr>
+          <w:sz w:val="28"/>
+          <w:szCs w:val="28"/>
+        </w:rPr>
+        <w:t>deconstruction</w:t>
+      </w:r>
+      <w:r>
+        <w:rPr>
+          <w:sz w:val="28"/>
+          <w:szCs w:val="28"/>
+        </w:rPr>
+        <w:t xml:space="preserve"> </w:t>
+      </w:r>
+      <w:r>
+        <w:rPr>
+          <w:sz w:val="28"/>
+          <w:szCs w:val="28"/>
+        </w:rPr>
+        <w:t xml:space="preserve">allows </w:t>
+      </w:r>
+      <w:r>
+        <w:rPr>
+          <w:sz w:val="28"/>
+          <w:szCs w:val="28"/>
+        </w:rPr>
+        <w:t xml:space="preserve">us </w:t>
+      </w:r>
+      <w:r>
+        <w:rPr>
+          <w:sz w:val="28"/>
+          <w:szCs w:val="28"/>
+        </w:rPr>
+        <w:t>to</w:t>
+      </w:r>
+      <w:r>
+        <w:rPr>
+          <w:sz w:val="28"/>
+          <w:szCs w:val="28"/>
+        </w:rPr>
+        <w:t xml:space="preserve"> divid</w:t>
+      </w:r>
+      <w:r>
+        <w:rPr>
+          <w:sz w:val="28"/>
+          <w:szCs w:val="28"/>
+        </w:rPr>
+        <w:t xml:space="preserve">e </w:t>
+      </w:r>
+      <w:r>
+        <w:rPr>
+          <w:sz w:val="28"/>
+          <w:szCs w:val="28"/>
+        </w:rPr>
+        <w:t>our cube grid into equal parts, ensuring balanced work distribution.</w:t>
+      </w:r>
+      <w:r>
+        <w:rPr>
+          <w:sz w:val="28"/>
+          <w:szCs w:val="28"/>
+        </w:rPr>
+        <w:t xml:space="preserve"> </w:t>
       </w:r>
     </w:p>
     <w:p>
@@ -778,7 +763,9 @@
           <w:ilvl w:val="0"/>
           <w:numId w:val="15"/>
         </w:numPr>
+        <w:spacing w:line="240" w:lineRule="auto"/>
         <w:ind w:left="1428"/>
+        <w:jc w:val="both"/>
         <w:rPr>
           <w:sz w:val="28"/>
           <w:szCs w:val="28"/>
@@ -791,28 +778,129 @@
           <w:sz w:val="28"/>
           <w:szCs w:val="28"/>
         </w:rPr>
-        <w:t>Effectiveness:</w:t>
-      </w:r>
-      <w:r>
-        <w:rPr>
-          <w:sz w:val="28"/>
-          <w:szCs w:val="28"/>
-        </w:rPr>
-        <w:t xml:space="preserve"> This approach worked well. Each segment needed a similar amount of work, eliminating the need for </w:t>
-      </w:r>
-      <w:r>
-        <w:rPr>
-          <w:sz w:val="28"/>
-          <w:szCs w:val="28"/>
-        </w:rPr>
-        <w:t>complex</w:t>
-      </w:r>
-      <w:r>
-        <w:rPr>
-          <w:sz w:val="28"/>
-          <w:szCs w:val="28"/>
-        </w:rPr>
-        <w:t xml:space="preserve"> load balancing.</w:t>
+        <w:lastRenderedPageBreak/>
+        <w:t>Implementation:</w:t>
+      </w:r>
+      <w:r>
+        <w:rPr>
+          <w:sz w:val="28"/>
+          <w:szCs w:val="28"/>
+        </w:rPr>
+        <w:t xml:space="preserve"> The cube was divided into </w:t>
+      </w:r>
+      <w:r>
+        <w:rPr>
+          <w:sz w:val="28"/>
+          <w:szCs w:val="28"/>
+        </w:rPr>
+        <w:t>slices</w:t>
+      </w:r>
+      <w:r>
+        <w:rPr>
+          <w:sz w:val="28"/>
+          <w:szCs w:val="28"/>
+        </w:rPr>
+        <w:t xml:space="preserve">, each with an equal number of </w:t>
+      </w:r>
+      <w:r>
+        <w:rPr>
+          <w:sz w:val="28"/>
+          <w:szCs w:val="28"/>
+        </w:rPr>
+        <w:t>planes</w:t>
+      </w:r>
+      <w:r>
+        <w:rPr>
+          <w:sz w:val="28"/>
+          <w:szCs w:val="28"/>
+        </w:rPr>
+        <w:t>, allowing for fair task division among processors.</w:t>
+      </w:r>
+      <w:r>
+        <w:rPr>
+          <w:sz w:val="28"/>
+          <w:szCs w:val="28"/>
+        </w:rPr>
+        <w:t xml:space="preserve"> The number of layers</w:t>
+      </w:r>
+      <w:r>
+        <w:rPr>
+          <w:sz w:val="28"/>
+          <w:szCs w:val="28"/>
+        </w:rPr>
+        <w:t xml:space="preserve"> per process</w:t>
+      </w:r>
+      <w:r>
+        <w:rPr>
+          <w:sz w:val="28"/>
+          <w:szCs w:val="28"/>
+        </w:rPr>
+        <w:t xml:space="preserve"> corresponds to n/p + 2. This is due to the necessity of the plane prior to the first “work” plane and of the plane after the last “work” plane to compute the values correctly. As such, at the end of each generation, we send the first working plane to the process prior to the current process and send the last working plane to the next process. Finally, we have an </w:t>
+      </w:r>
+      <w:proofErr w:type="spellStart"/>
+      <w:r>
+        <w:rPr>
+          <w:sz w:val="28"/>
+          <w:szCs w:val="28"/>
+        </w:rPr>
+        <w:t>MPI_Reduce</w:t>
+      </w:r>
+      <w:proofErr w:type="spellEnd"/>
+      <w:r>
+        <w:rPr>
+          <w:sz w:val="28"/>
+          <w:szCs w:val="28"/>
+        </w:rPr>
+        <w:t xml:space="preserve"> at the end of each generation to send the</w:t>
+      </w:r>
+      <w:r>
+        <w:rPr>
+          <w:sz w:val="28"/>
+          <w:szCs w:val="28"/>
+        </w:rPr>
+        <w:t>ir</w:t>
+      </w:r>
+      <w:r>
+        <w:rPr>
+          <w:sz w:val="28"/>
+          <w:szCs w:val="28"/>
+        </w:rPr>
+        <w:t xml:space="preserve"> </w:t>
+      </w:r>
+      <w:r>
+        <w:rPr>
+          <w:sz w:val="28"/>
+          <w:szCs w:val="28"/>
+        </w:rPr>
+        <w:t>species counter</w:t>
+      </w:r>
+      <w:r>
+        <w:rPr>
+          <w:sz w:val="28"/>
+          <w:szCs w:val="28"/>
+        </w:rPr>
+        <w:t xml:space="preserve"> to the process p – 1. We send it to p – 1, because, in </w:t>
+      </w:r>
+      <w:r>
+        <w:rPr>
+          <w:sz w:val="28"/>
+          <w:szCs w:val="28"/>
+        </w:rPr>
+        <w:t xml:space="preserve">the </w:t>
+      </w:r>
+      <w:r>
+        <w:rPr>
+          <w:sz w:val="28"/>
+          <w:szCs w:val="28"/>
+        </w:rPr>
+        <w:t xml:space="preserve">case that n isn’t divisible by p, </w:t>
+      </w:r>
+      <w:r>
+        <w:rPr>
+          <w:sz w:val="28"/>
+          <w:szCs w:val="28"/>
+        </w:rPr>
+        <w:t>we distribute the extra planes in order, so p – 1 will always either have the same or less amount of work as the other processes.</w:t>
       </w:r>
     </w:p>
     <w:p>
@@ -822,7 +910,9 @@
           <w:ilvl w:val="0"/>
           <w:numId w:val="15"/>
         </w:numPr>
+        <w:spacing w:line="240" w:lineRule="auto"/>
         <w:ind w:left="1428"/>
+        <w:jc w:val="both"/>
         <w:rPr>
           <w:b/>
           <w:bCs/>
@@ -837,35 +927,91 @@
           <w:sz w:val="28"/>
           <w:szCs w:val="28"/>
         </w:rPr>
-        <w:t xml:space="preserve">Decision Against Collapse Directive: </w:t>
-      </w:r>
-      <w:r>
-        <w:rPr>
-          <w:sz w:val="28"/>
-          <w:szCs w:val="28"/>
-        </w:rPr>
-        <w:t xml:space="preserve">We decided against using the collapse directive. Testing showed this made our system run smoother and about </w:t>
-      </w:r>
-      <w:r>
-        <w:rPr>
-          <w:sz w:val="28"/>
-          <w:szCs w:val="28"/>
-        </w:rPr>
-        <w:t>1</w:t>
-      </w:r>
-      <w:r>
-        <w:rPr>
-          <w:sz w:val="28"/>
-          <w:szCs w:val="28"/>
-        </w:rPr>
-        <w:t>6</w:t>
-      </w:r>
-      <w:r>
-        <w:rPr>
-          <w:sz w:val="28"/>
-          <w:szCs w:val="28"/>
-        </w:rPr>
-        <w:t xml:space="preserve"> seconds faster in larger tests. </w:t>
+        <w:t>Effectiveness:</w:t>
+      </w:r>
+      <w:r>
+        <w:rPr>
+          <w:sz w:val="28"/>
+          <w:szCs w:val="28"/>
+        </w:rPr>
+        <w:t xml:space="preserve"> This approach worked well</w:t>
+      </w:r>
+      <w:r>
+        <w:rPr>
+          <w:sz w:val="28"/>
+          <w:szCs w:val="28"/>
+        </w:rPr>
+        <w:t xml:space="preserve"> on a large scale</w:t>
+      </w:r>
+      <w:r>
+        <w:rPr>
+          <w:sz w:val="28"/>
+          <w:szCs w:val="28"/>
+        </w:rPr>
+        <w:t xml:space="preserve">. Each segment needed a similar amount of work, eliminating the need for </w:t>
+      </w:r>
+      <w:r>
+        <w:rPr>
+          <w:sz w:val="28"/>
+          <w:szCs w:val="28"/>
+        </w:rPr>
+        <w:t>complex</w:t>
+      </w:r>
+      <w:r>
+        <w:rPr>
+          <w:sz w:val="28"/>
+          <w:szCs w:val="28"/>
+        </w:rPr>
+        <w:t xml:space="preserve"> load balancing</w:t>
+      </w:r>
+      <w:r>
+        <w:rPr>
+          <w:sz w:val="28"/>
+          <w:szCs w:val="28"/>
+        </w:rPr>
+        <w:t>, however the overheads</w:t>
+      </w:r>
+      <w:r>
+        <w:rPr>
+          <w:sz w:val="28"/>
+          <w:szCs w:val="28"/>
+        </w:rPr>
+        <w:t xml:space="preserve"> </w:t>
+      </w:r>
+      <w:r>
+        <w:rPr>
+          <w:sz w:val="28"/>
+          <w:szCs w:val="28"/>
+        </w:rPr>
+        <w:t xml:space="preserve">were quite significant, so in smaller tests with </w:t>
+      </w:r>
+      <w:r>
+        <w:rPr>
+          <w:sz w:val="28"/>
+          <w:szCs w:val="28"/>
+        </w:rPr>
+        <w:t>many</w:t>
+      </w:r>
+      <w:r>
+        <w:rPr>
+          <w:sz w:val="28"/>
+          <w:szCs w:val="28"/>
+        </w:rPr>
+        <w:t xml:space="preserve"> processes, the speedups aren’t as goo</w:t>
+      </w:r>
+      <w:r>
+        <w:rPr>
+          <w:sz w:val="28"/>
+          <w:szCs w:val="28"/>
+        </w:rPr>
+        <w:t>d</w:t>
+      </w:r>
+      <w:r>
+        <w:rPr>
+          <w:sz w:val="28"/>
+          <w:szCs w:val="28"/>
+        </w:rPr>
+        <w:t>.</w:t>
       </w:r>
     </w:p>
     <w:p>
@@ -875,7 +1021,9 @@
           <w:ilvl w:val="0"/>
           <w:numId w:val="15"/>
         </w:numPr>
+        <w:spacing w:line="240" w:lineRule="auto"/>
         <w:ind w:left="1428"/>
+        <w:jc w:val="both"/>
         <w:rPr>
           <w:b/>
           <w:bCs/>
@@ -894,14 +1042,32 @@
       </w:r>
       <w:r>
         <w:rPr>
-          <w:sz w:val="28"/>
-          <w:szCs w:val="28"/>
-        </w:rPr>
-        <w:t xml:space="preserve"> Not using the collapse directive turned out to be a good move. It kept our data well-organized and made memory use more efficient.</w:t>
+          <w:b/>
+          <w:bCs/>
+          <w:sz w:val="28"/>
+          <w:szCs w:val="28"/>
+        </w:rPr>
+        <w:t xml:space="preserve"> </w:t>
+      </w:r>
+      <w:r>
+        <w:rPr>
+          <w:sz w:val="28"/>
+          <w:szCs w:val="28"/>
+        </w:rPr>
+        <w:t xml:space="preserve">We found that, on average the speedups fell off as we scaled the problem with processes but didn’t increase the size of the problem. With the 64 and 32 process version having </w:t>
+      </w:r>
+      <w:r>
+        <w:rPr>
+          <w:sz w:val="28"/>
+          <w:szCs w:val="28"/>
+        </w:rPr>
+        <w:t>a significantly lower speedup.</w:t>
       </w:r>
     </w:p>
     <w:p>
       <w:pPr>
+        <w:spacing w:line="240" w:lineRule="auto"/>
+        <w:jc w:val="both"/>
         <w:rPr>
           <w:sz w:val="28"/>
           <w:szCs w:val="28"/>
@@ -921,25 +1087,54 @@
           <w:sz w:val="28"/>
           <w:szCs w:val="28"/>
         </w:rPr>
-        <w:t>This strategy ensured each processor handled an equal part of the work, prevented memory issues, and overall, sped up our</w:t>
-      </w:r>
-      <w:r>
-        <w:rPr>
-          <w:sz w:val="28"/>
-          <w:szCs w:val="28"/>
-        </w:rPr>
-        <w:t xml:space="preserve"> program</w:t>
-      </w:r>
-      <w:r>
-        <w:rPr>
-          <w:sz w:val="28"/>
-          <w:szCs w:val="28"/>
-        </w:rPr>
-        <w:t>.</w:t>
+        <w:t>This strategy ensured each process handled an equal part of the work.</w:t>
+      </w:r>
+      <w:r>
+        <w:rPr>
+          <w:sz w:val="28"/>
+          <w:szCs w:val="28"/>
+        </w:rPr>
+        <w:t xml:space="preserve"> We also used</w:t>
+      </w:r>
+      <w:r>
+        <w:rPr>
+          <w:sz w:val="28"/>
+          <w:szCs w:val="28"/>
+        </w:rPr>
+        <w:t xml:space="preserve"> a pure MPI and a hybrid MPI and</w:t>
+      </w:r>
+      <w:r>
+        <w:rPr>
+          <w:sz w:val="28"/>
+          <w:szCs w:val="28"/>
+        </w:rPr>
+        <w:t xml:space="preserve"> OpenMP to </w:t>
+      </w:r>
+      <w:r>
+        <w:rPr>
+          <w:sz w:val="28"/>
+          <w:szCs w:val="28"/>
+        </w:rPr>
+        <w:t xml:space="preserve">see </w:t>
+      </w:r>
+      <w:r>
+        <w:rPr>
+          <w:sz w:val="28"/>
+          <w:szCs w:val="28"/>
+        </w:rPr>
+        <w:t>the speedups we could achieve.</w:t>
+      </w:r>
+      <w:r>
+        <w:rPr>
+          <w:sz w:val="28"/>
+          <w:szCs w:val="28"/>
+        </w:rPr>
+        <w:t xml:space="preserve"> For the Hybrid version, we used 4 threads per process.</w:t>
       </w:r>
     </w:p>
     <w:p>
       <w:pPr>
+        <w:spacing w:line="240" w:lineRule="auto"/>
         <w:rPr>
           <w:b/>
           <w:bCs/>
@@ -950,6 +1145,7 @@
     </w:p>
     <w:p>
       <w:pPr>
+        <w:spacing w:line="240" w:lineRule="auto"/>
         <w:rPr>
           <w:b/>
           <w:bCs/>
@@ -969,6 +1165,7 @@
     </w:p>
     <w:p>
       <w:pPr>
+        <w:spacing w:line="240" w:lineRule="auto"/>
         <w:ind w:left="360"/>
         <w:rPr>
           <w:b/>
@@ -992,7 +1189,9 @@
           <w:ilvl w:val="0"/>
           <w:numId w:val="16"/>
         </w:numPr>
+        <w:spacing w:line="240" w:lineRule="auto"/>
         <w:ind w:left="1080"/>
+        <w:jc w:val="both"/>
         <w:rPr>
           <w:sz w:val="28"/>
           <w:szCs w:val="28"/>
@@ -1011,7 +1210,237 @@
           <w:sz w:val="28"/>
           <w:szCs w:val="28"/>
         </w:rPr>
-        <w:t xml:space="preserve"> For counting species within a generation, we utilized array reduction. This approach was chosen to prevent race conditions, ensuring accuracy in our parallel processing.</w:t>
+        <w:t xml:space="preserve"> </w:t>
+      </w:r>
+      <w:r>
+        <w:rPr>
+          <w:sz w:val="28"/>
+          <w:szCs w:val="28"/>
+        </w:rPr>
+        <w:t>W</w:t>
+      </w:r>
+      <w:r>
+        <w:rPr>
+          <w:sz w:val="28"/>
+          <w:szCs w:val="28"/>
+        </w:rPr>
+        <w:t>e counted the species during the generation in the “work” portion of each process and then</w:t>
+      </w:r>
+      <w:r>
+        <w:rPr>
+          <w:sz w:val="28"/>
+          <w:szCs w:val="28"/>
+        </w:rPr>
+        <w:t xml:space="preserve"> we utilized</w:t>
+      </w:r>
+      <w:r>
+        <w:rPr>
+          <w:sz w:val="28"/>
+          <w:szCs w:val="28"/>
+        </w:rPr>
+        <w:t xml:space="preserve"> an MPI</w:t>
+      </w:r>
+      <w:r>
+        <w:rPr>
+          <w:sz w:val="28"/>
+          <w:szCs w:val="28"/>
+        </w:rPr>
+        <w:t xml:space="preserve"> array reduction</w:t>
+      </w:r>
+      <w:r>
+        <w:rPr>
+          <w:sz w:val="28"/>
+          <w:szCs w:val="28"/>
+        </w:rPr>
+        <w:t xml:space="preserve"> to group the results</w:t>
+      </w:r>
+      <w:r>
+        <w:rPr>
+          <w:sz w:val="28"/>
+          <w:szCs w:val="28"/>
+        </w:rPr>
+        <w:t>.</w:t>
+      </w:r>
+    </w:p>
+    <w:p>
+      <w:pPr>
+        <w:spacing w:line="240" w:lineRule="auto"/>
+        <w:ind w:left="360"/>
+        <w:rPr>
+          <w:b/>
+          <w:sz w:val="32"/>
+          <w:szCs w:val="32"/>
+        </w:rPr>
+      </w:pPr>
+      <w:proofErr w:type="spellStart"/>
+      <w:r>
+        <w:rPr>
+          <w:b/>
+          <w:sz w:val="32"/>
+          <w:szCs w:val="32"/>
+        </w:rPr>
+        <w:t>apply_grid_</w:t>
+      </w:r>
+      <w:proofErr w:type="gramStart"/>
+      <w:r>
+        <w:rPr>
+          <w:b/>
+          <w:sz w:val="32"/>
+          <w:szCs w:val="32"/>
+        </w:rPr>
+        <w:t>updates</w:t>
+      </w:r>
+      <w:proofErr w:type="spellEnd"/>
+      <w:r>
+        <w:rPr>
+          <w:b/>
+          <w:sz w:val="32"/>
+          <w:szCs w:val="32"/>
+        </w:rPr>
+        <w:t>(</w:t>
+      </w:r>
+      <w:proofErr w:type="gramEnd"/>
+      <w:r>
+        <w:rPr>
+          <w:b/>
+          <w:sz w:val="32"/>
+          <w:szCs w:val="32"/>
+        </w:rPr>
+        <w:t>) Function:</w:t>
+      </w:r>
+    </w:p>
+    <w:p>
+      <w:pPr>
+        <w:pStyle w:val="ListParagraph"/>
+        <w:numPr>
+          <w:ilvl w:val="0"/>
+          <w:numId w:val="19"/>
+        </w:numPr>
+        <w:spacing w:line="240" w:lineRule="auto"/>
+        <w:jc w:val="both"/>
+        <w:rPr>
+          <w:b/>
+          <w:sz w:val="32"/>
+          <w:szCs w:val="32"/>
+        </w:rPr>
+      </w:pPr>
+      <w:r>
+        <w:rPr>
+          <w:b/>
+          <w:sz w:val="28"/>
+          <w:szCs w:val="28"/>
+        </w:rPr>
+        <w:t>Parallelization Approach:</w:t>
+      </w:r>
+      <w:r>
+        <w:rPr>
+          <w:sz w:val="28"/>
+          <w:szCs w:val="28"/>
+        </w:rPr>
+        <w:t xml:space="preserve"> </w:t>
+      </w:r>
+      <w:r>
+        <w:rPr>
+          <w:sz w:val="28"/>
+          <w:szCs w:val="28"/>
+        </w:rPr>
+        <w:t>W</w:t>
+      </w:r>
+      <w:r>
+        <w:rPr>
+          <w:sz w:val="28"/>
+          <w:szCs w:val="28"/>
+        </w:rPr>
+        <w:t xml:space="preserve">e followed a similar approach to our </w:t>
+      </w:r>
+      <w:r>
+        <w:rPr>
+          <w:sz w:val="28"/>
+          <w:szCs w:val="28"/>
+        </w:rPr>
+        <w:t>OpenMP</w:t>
+      </w:r>
+      <w:r>
+        <w:rPr>
+          <w:sz w:val="28"/>
+          <w:szCs w:val="28"/>
+        </w:rPr>
+        <w:t xml:space="preserve"> strategy</w:t>
+      </w:r>
+      <w:proofErr w:type="gramStart"/>
+      <w:r>
+        <w:rPr>
+          <w:sz w:val="28"/>
+          <w:szCs w:val="28"/>
+        </w:rPr>
+        <w:t>, with</w:t>
+      </w:r>
+      <w:proofErr w:type="gramEnd"/>
+      <w:r>
+        <w:rPr>
+          <w:sz w:val="28"/>
+          <w:szCs w:val="28"/>
+        </w:rPr>
+        <w:t xml:space="preserve"> being careful to only update the values that </w:t>
+      </w:r>
+      <w:r>
+        <w:rPr>
+          <w:sz w:val="28"/>
+          <w:szCs w:val="28"/>
+        </w:rPr>
+        <w:lastRenderedPageBreak/>
+        <w:t>concerned the “work” planes of each process and not the 2 extra ones that are required</w:t>
+      </w:r>
+      <w:r>
+        <w:rPr>
+          <w:sz w:val="28"/>
+          <w:szCs w:val="28"/>
+        </w:rPr>
+        <w:t>.</w:t>
+      </w:r>
+    </w:p>
+    <w:p>
+      <w:pPr>
+        <w:spacing w:line="240" w:lineRule="auto"/>
+        <w:rPr>
+          <w:b/>
+          <w:sz w:val="32"/>
+          <w:szCs w:val="32"/>
+        </w:rPr>
+      </w:pPr>
+      <w:r>
+        <w:rPr>
+          <w:b/>
+          <w:sz w:val="32"/>
+          <w:szCs w:val="32"/>
+        </w:rPr>
+        <w:t xml:space="preserve">    </w:t>
+      </w:r>
+      <w:proofErr w:type="spellStart"/>
+      <w:r>
+        <w:rPr>
+          <w:b/>
+          <w:sz w:val="32"/>
+          <w:szCs w:val="32"/>
+        </w:rPr>
+        <w:t>count_species_and_simulate</w:t>
+      </w:r>
+      <w:proofErr w:type="spellEnd"/>
+      <w:r>
+        <w:rPr>
+          <w:b/>
+          <w:sz w:val="32"/>
+          <w:szCs w:val="32"/>
+        </w:rPr>
+        <w:t xml:space="preserve"> </w:t>
+      </w:r>
+      <w:r>
+        <w:rPr>
+          <w:b/>
+          <w:sz w:val="32"/>
+          <w:szCs w:val="32"/>
+        </w:rPr>
+        <w:t>() Function:</w:t>
       </w:r>
     </w:p>
     <w:p>
@@ -1021,7 +1450,9 @@
           <w:ilvl w:val="0"/>
           <w:numId w:val="16"/>
         </w:numPr>
+        <w:spacing w:line="240" w:lineRule="auto"/>
         <w:ind w:left="1080"/>
+        <w:jc w:val="both"/>
         <w:rPr>
           <w:sz w:val="28"/>
           <w:szCs w:val="28"/>
@@ -1030,299 +1461,37 @@
       <w:r>
         <w:rPr>
           <w:b/>
-          <w:sz w:val="28"/>
-          <w:szCs w:val="28"/>
-        </w:rPr>
-        <w:t>Memory Consideration:</w:t>
-      </w:r>
-      <w:r>
-        <w:rPr>
-          <w:sz w:val="28"/>
-          <w:szCs w:val="28"/>
-        </w:rPr>
-        <w:t xml:space="preserve"> Considering the array's </w:t>
-      </w:r>
-      <w:r>
-        <w:rPr>
-          <w:sz w:val="28"/>
-          <w:szCs w:val="28"/>
-        </w:rPr>
-        <w:t>small</w:t>
-      </w:r>
-      <w:r>
-        <w:rPr>
-          <w:sz w:val="28"/>
-          <w:szCs w:val="28"/>
-        </w:rPr>
-        <w:t xml:space="preserve"> size</w:t>
-      </w:r>
-      <w:r>
-        <w:rPr>
-          <w:sz w:val="28"/>
-          <w:szCs w:val="28"/>
-        </w:rPr>
-        <w:t>,</w:t>
-      </w:r>
-      <w:r>
-        <w:rPr>
-          <w:sz w:val="28"/>
-          <w:szCs w:val="28"/>
-        </w:rPr>
-        <w:t xml:space="preserve"> the memory overhead was minimal, so it didn't affect our performance.</w:t>
+          <w:bCs/>
+          <w:sz w:val="28"/>
+          <w:szCs w:val="28"/>
+        </w:rPr>
+        <w:t xml:space="preserve">Communication optimization: </w:t>
+      </w:r>
+      <w:r>
+        <w:rPr>
+          <w:sz w:val="28"/>
+          <w:szCs w:val="28"/>
+        </w:rPr>
+        <w:t xml:space="preserve">to leverage the power of asynchronous communication, since each process </w:t>
+      </w:r>
+      <w:r>
+        <w:rPr>
+          <w:sz w:val="28"/>
+          <w:szCs w:val="28"/>
+        </w:rPr>
+        <w:t>must</w:t>
+      </w:r>
+      <w:r>
+        <w:rPr>
+          <w:sz w:val="28"/>
+          <w:szCs w:val="28"/>
+        </w:rPr>
+        <w:t xml:space="preserve"> always send the first and last updated planes, we calculated them first, and send the result to each correspondent process, asynchronously, while continuing the update of the other cube planes.</w:t>
       </w:r>
     </w:p>
     <w:p>
       <w:pPr>
-        <w:ind w:left="360"/>
-        <w:rPr>
-          <w:b/>
-          <w:sz w:val="32"/>
-          <w:szCs w:val="32"/>
-        </w:rPr>
-      </w:pPr>
-      <w:proofErr w:type="spellStart"/>
-      <w:r>
-        <w:rPr>
-          <w:b/>
-          <w:sz w:val="32"/>
-          <w:szCs w:val="32"/>
-        </w:rPr>
-        <w:t>apply_grid_</w:t>
-      </w:r>
-      <w:proofErr w:type="gramStart"/>
-      <w:r>
-        <w:rPr>
-          <w:b/>
-          <w:sz w:val="32"/>
-          <w:szCs w:val="32"/>
-        </w:rPr>
-        <w:t>updates</w:t>
-      </w:r>
-      <w:proofErr w:type="spellEnd"/>
-      <w:r>
-        <w:rPr>
-          <w:b/>
-          <w:sz w:val="32"/>
-          <w:szCs w:val="32"/>
-        </w:rPr>
-        <w:t>(</w:t>
-      </w:r>
-      <w:proofErr w:type="gramEnd"/>
-      <w:r>
-        <w:rPr>
-          <w:b/>
-          <w:sz w:val="32"/>
-          <w:szCs w:val="32"/>
-        </w:rPr>
-        <w:t>) Function:</w:t>
-      </w:r>
-    </w:p>
-    <w:p>
-      <w:pPr>
-        <w:pStyle w:val="ListParagraph"/>
-        <w:numPr>
-          <w:ilvl w:val="0"/>
-          <w:numId w:val="19"/>
-        </w:numPr>
-        <w:rPr>
-          <w:b/>
-          <w:sz w:val="32"/>
-          <w:szCs w:val="32"/>
-        </w:rPr>
-      </w:pPr>
-      <w:r>
-        <w:rPr>
-          <w:b/>
-          <w:sz w:val="28"/>
-          <w:szCs w:val="28"/>
-        </w:rPr>
-        <w:t>Parallelization Approach:</w:t>
-      </w:r>
-      <w:r>
-        <w:rPr>
-          <w:sz w:val="28"/>
-          <w:szCs w:val="28"/>
-        </w:rPr>
-        <w:t xml:space="preserve"> </w:t>
-      </w:r>
-      <w:r>
-        <w:rPr>
-          <w:sz w:val="28"/>
-          <w:szCs w:val="28"/>
-        </w:rPr>
-        <w:t>W</w:t>
-      </w:r>
-      <w:r>
-        <w:rPr>
-          <w:sz w:val="28"/>
-          <w:szCs w:val="28"/>
-        </w:rPr>
-        <w:t>e followed a similar approach to our main strategy. We only parallelized the outer loop, avoiding the collapse directive based on our earlier findings</w:t>
-      </w:r>
-      <w:r>
-        <w:rPr>
-          <w:sz w:val="28"/>
-          <w:szCs w:val="28"/>
-        </w:rPr>
-        <w:t>.</w:t>
-      </w:r>
-    </w:p>
-    <w:p>
-      <w:pPr>
-        <w:pStyle w:val="ListParagraph"/>
-        <w:numPr>
-          <w:ilvl w:val="0"/>
-          <w:numId w:val="19"/>
-        </w:numPr>
-        <w:rPr>
-          <w:b/>
-          <w:sz w:val="32"/>
-          <w:szCs w:val="32"/>
-        </w:rPr>
-      </w:pPr>
-      <w:r>
-        <w:rPr>
-          <w:b/>
-          <w:sz w:val="32"/>
-          <w:szCs w:val="32"/>
-        </w:rPr>
-        <w:t xml:space="preserve">Other Parallelized </w:t>
-      </w:r>
-      <w:r>
-        <w:rPr>
-          <w:b/>
-          <w:sz w:val="32"/>
-          <w:szCs w:val="32"/>
-        </w:rPr>
-        <w:t>Primitives</w:t>
-      </w:r>
-      <w:r>
-        <w:rPr>
-          <w:b/>
-          <w:sz w:val="32"/>
-          <w:szCs w:val="32"/>
-        </w:rPr>
-        <w:t>:</w:t>
-      </w:r>
-    </w:p>
-    <w:p>
-      <w:pPr>
-        <w:pStyle w:val="ListParagraph"/>
-        <w:numPr>
-          <w:ilvl w:val="1"/>
-          <w:numId w:val="17"/>
-        </w:numPr>
-        <w:rPr>
-          <w:sz w:val="28"/>
-          <w:szCs w:val="28"/>
-        </w:rPr>
-      </w:pPr>
-      <w:r>
-        <w:rPr>
-          <w:b/>
-          <w:sz w:val="28"/>
-          <w:szCs w:val="28"/>
-        </w:rPr>
-        <w:t>Primitives</w:t>
-      </w:r>
-      <w:r>
-        <w:rPr>
-          <w:b/>
-          <w:sz w:val="28"/>
-          <w:szCs w:val="28"/>
-        </w:rPr>
-        <w:t>:</w:t>
-      </w:r>
-      <w:r>
-        <w:rPr>
-          <w:sz w:val="28"/>
-          <w:szCs w:val="28"/>
-        </w:rPr>
-        <w:t xml:space="preserve"> </w:t>
-      </w:r>
-      <w:r>
-        <w:rPr>
-          <w:sz w:val="28"/>
-          <w:szCs w:val="28"/>
-        </w:rPr>
-        <w:t xml:space="preserve">Beyond these functions, we also implemented parallelization in tasks like </w:t>
-      </w:r>
-      <w:r>
-        <w:rPr>
-          <w:sz w:val="28"/>
-          <w:szCs w:val="28"/>
-        </w:rPr>
-        <w:t>memory allocation</w:t>
-      </w:r>
-      <w:r>
-        <w:rPr>
-          <w:sz w:val="28"/>
-          <w:szCs w:val="28"/>
-        </w:rPr>
-        <w:t xml:space="preserve"> and destruction.</w:t>
-      </w:r>
-    </w:p>
-    <w:p>
-      <w:pPr>
-        <w:pStyle w:val="ListParagraph"/>
-        <w:numPr>
-          <w:ilvl w:val="1"/>
-          <w:numId w:val="17"/>
-        </w:numPr>
-        <w:rPr>
-          <w:sz w:val="28"/>
-          <w:szCs w:val="28"/>
-        </w:rPr>
-      </w:pPr>
-      <w:r>
-        <w:rPr>
-          <w:b/>
-          <w:sz w:val="28"/>
-          <w:szCs w:val="28"/>
-        </w:rPr>
-        <w:lastRenderedPageBreak/>
-        <w:t>Significance</w:t>
-      </w:r>
-      <w:r>
-        <w:t>:</w:t>
-      </w:r>
-      <w:r>
-        <w:t xml:space="preserve"> </w:t>
-      </w:r>
-      <w:r>
-        <w:rPr>
-          <w:sz w:val="28"/>
-          <w:szCs w:val="28"/>
-        </w:rPr>
-        <w:t xml:space="preserve">Although these tasks are executed </w:t>
-      </w:r>
-      <w:r>
-        <w:rPr>
-          <w:sz w:val="28"/>
-          <w:szCs w:val="28"/>
-        </w:rPr>
-        <w:t>only n number of times</w:t>
-      </w:r>
-      <w:r>
-        <w:rPr>
-          <w:sz w:val="28"/>
-          <w:szCs w:val="28"/>
-        </w:rPr>
-        <w:t xml:space="preserve"> and do not majorly impact overall performance, parallelizing them contributed to the system's overall efficiency and speed.</w:t>
-      </w:r>
-    </w:p>
-    <w:p>
-      <w:pPr>
-        <w:pStyle w:val="ListParagraph"/>
-        <w:ind w:left="1440"/>
-        <w:rPr>
-          <w:sz w:val="28"/>
-          <w:szCs w:val="28"/>
-        </w:rPr>
-      </w:pPr>
-    </w:p>
-    <w:p>
-      <w:pPr>
+        <w:spacing w:line="240" w:lineRule="auto"/>
         <w:rPr>
           <w:b/>
           <w:bCs/>
@@ -1342,21 +1511,27 @@
     </w:p>
     <w:p>
       <w:pPr>
+        <w:spacing w:line="240" w:lineRule="auto"/>
+        <w:rPr>
+          <w:sz w:val="36"/>
+          <w:szCs w:val="36"/>
+        </w:rPr>
+      </w:pPr>
+      <w:r>
         <w:rPr>
           <w:b/>
           <w:bCs/>
           <w:sz w:val="36"/>
           <w:szCs w:val="36"/>
         </w:rPr>
-      </w:pPr>
-      <w:r>
-        <w:rPr>
-          <w:b/>
-          <w:bCs/>
+        <w:t>Execution times:</w:t>
+      </w:r>
+      <w:r>
+        <w:rPr>
           <w:sz w:val="36"/>
           <w:szCs w:val="36"/>
         </w:rPr>
-        <w:t>Execution times:</w:t>
+        <w:t xml:space="preserve"> </w:t>
       </w:r>
     </w:p>
     <w:tbl>
@@ -1366,18 +1541,18 @@
         <w:tblLook w:val="04A0" w:firstRow="1" w:lastRow="0" w:firstColumn="1" w:lastColumn="0" w:noHBand="0" w:noVBand="1"/>
       </w:tblPr>
       <w:tblGrid>
+        <w:gridCol w:w="1603"/>
+        <w:gridCol w:w="1393"/>
+        <w:gridCol w:w="1438"/>
+        <w:gridCol w:w="1454"/>
+        <w:gridCol w:w="1486"/>
         <w:gridCol w:w="1688"/>
-        <w:gridCol w:w="1712"/>
-        <w:gridCol w:w="1779"/>
-        <w:gridCol w:w="1803"/>
-        <w:gridCol w:w="2080"/>
       </w:tblGrid>
       <w:tr>
         <w:tc>
           <w:tcPr>
             <w:tcW w:w="9062" w:type="dxa"/>
-            <w:gridSpan w:val="5"/>
-            <w:vAlign w:val="center"/>
+            <w:gridSpan w:val="6"/>
           </w:tcPr>
           <w:p>
             <w:pPr>
@@ -1394,7 +1569,7 @@
                 <w:sz w:val="28"/>
                 <w:szCs w:val="28"/>
               </w:rPr>
-              <w:t>OMP with</w:t>
+              <w:t>MPI</w:t>
             </w:r>
             <w:r>
               <w:rPr>
@@ -1403,16 +1578,147 @@
                 <w:sz w:val="28"/>
                 <w:szCs w:val="28"/>
               </w:rPr>
-              <w:t>out</w:t>
-            </w:r>
-            <w:r>
+              <w:t xml:space="preserve"> (No OpenMP)</w:t>
+            </w:r>
+          </w:p>
+        </w:tc>
+      </w:tr>
+      <w:tr>
+        <w:tc>
+          <w:tcPr>
+            <w:tcW w:w="1603" w:type="dxa"/>
+            <w:vAlign w:val="center"/>
+          </w:tcPr>
+          <w:p>
+            <w:pPr>
+              <w:jc w:val="center"/>
               <w:rPr>
                 <w:b/>
                 <w:bCs/>
                 <w:sz w:val="28"/>
                 <w:szCs w:val="28"/>
               </w:rPr>
-              <w:t xml:space="preserve"> Collapse</w:t>
+            </w:pPr>
+            <w:r>
+              <w:rPr>
+                <w:b/>
+                <w:bCs/>
+                <w:sz w:val="28"/>
+                <w:szCs w:val="28"/>
+              </w:rPr>
+              <w:t>Processes:</w:t>
+            </w:r>
+          </w:p>
+        </w:tc>
+        <w:tc>
+          <w:tcPr>
+            <w:tcW w:w="1393" w:type="dxa"/>
+            <w:vAlign w:val="center"/>
+          </w:tcPr>
+          <w:p>
+            <w:pPr>
+              <w:jc w:val="center"/>
+              <w:rPr>
+                <w:sz w:val="28"/>
+                <w:szCs w:val="28"/>
+              </w:rPr>
+            </w:pPr>
+            <w:r>
+              <w:rPr>
+                <w:sz w:val="28"/>
+                <w:szCs w:val="28"/>
+              </w:rPr>
+              <w:t>64</w:t>
+            </w:r>
+          </w:p>
+        </w:tc>
+        <w:tc>
+          <w:tcPr>
+            <w:tcW w:w="1438" w:type="dxa"/>
+            <w:vAlign w:val="center"/>
+          </w:tcPr>
+          <w:p>
+            <w:pPr>
+              <w:jc w:val="center"/>
+              <w:rPr>
+                <w:sz w:val="28"/>
+                <w:szCs w:val="28"/>
+              </w:rPr>
+            </w:pPr>
+            <w:r>
+              <w:rPr>
+                <w:sz w:val="28"/>
+                <w:szCs w:val="28"/>
+              </w:rPr>
+              <w:t>32</w:t>
+            </w:r>
+          </w:p>
+        </w:tc>
+        <w:tc>
+          <w:tcPr>
+            <w:tcW w:w="1454" w:type="dxa"/>
+            <w:vAlign w:val="center"/>
+          </w:tcPr>
+          <w:p>
+            <w:pPr>
+              <w:jc w:val="center"/>
+              <w:rPr>
+                <w:sz w:val="28"/>
+                <w:szCs w:val="28"/>
+              </w:rPr>
+            </w:pPr>
+            <w:r>
+              <w:rPr>
+                <w:sz w:val="28"/>
+                <w:szCs w:val="28"/>
+              </w:rPr>
+              <w:t>16</w:t>
+            </w:r>
+          </w:p>
+        </w:tc>
+        <w:tc>
+          <w:tcPr>
+            <w:tcW w:w="1486" w:type="dxa"/>
+            <w:shd w:val="clear" w:color="auto" w:fill="auto"/>
+            <w:vAlign w:val="center"/>
+          </w:tcPr>
+          <w:p>
+            <w:pPr>
+              <w:jc w:val="center"/>
+              <w:rPr>
+                <w:sz w:val="28"/>
+                <w:szCs w:val="28"/>
+              </w:rPr>
+            </w:pPr>
+            <w:r>
+              <w:rPr>
+                <w:sz w:val="28"/>
+                <w:szCs w:val="28"/>
+              </w:rPr>
+              <w:t>8</w:t>
+            </w:r>
+          </w:p>
+        </w:tc>
+        <w:tc>
+          <w:tcPr>
+            <w:tcW w:w="1688" w:type="dxa"/>
+            <w:shd w:val="clear" w:color="auto" w:fill="C9C9C9" w:themeFill="accent3" w:themeFillTint="99"/>
+            <w:vAlign w:val="center"/>
+          </w:tcPr>
+          <w:p>
+            <w:pPr>
+              <w:jc w:val="center"/>
+              <w:rPr>
+                <w:sz w:val="28"/>
+                <w:szCs w:val="28"/>
+              </w:rPr>
+            </w:pPr>
+            <w:r>
+              <w:rPr>
+                <w:sz w:val="28"/>
+                <w:szCs w:val="28"/>
+              </w:rPr>
+              <w:t>1</w:t>
             </w:r>
           </w:p>
         </w:tc>
@@ -1420,99 +1726,125 @@
       <w:tr>
         <w:tc>
           <w:tcPr>
+            <w:tcW w:w="1603" w:type="dxa"/>
+            <w:vAlign w:val="center"/>
+          </w:tcPr>
+          <w:p>
+            <w:pPr>
+              <w:jc w:val="center"/>
+              <w:rPr>
+                <w:sz w:val="28"/>
+                <w:szCs w:val="28"/>
+              </w:rPr>
+            </w:pPr>
+            <w:r>
+              <w:rPr>
+                <w:sz w:val="28"/>
+                <w:szCs w:val="28"/>
+              </w:rPr>
+              <w:t>T</w:t>
+            </w:r>
+            <w:r>
+              <w:rPr>
+                <w:sz w:val="28"/>
+                <w:szCs w:val="28"/>
+              </w:rPr>
+              <w:t>est 1:</w:t>
+            </w:r>
+          </w:p>
+        </w:tc>
+        <w:tc>
+          <w:tcPr>
+            <w:tcW w:w="1393" w:type="dxa"/>
+            <w:vAlign w:val="center"/>
+          </w:tcPr>
+          <w:p>
+            <w:pPr>
+              <w:jc w:val="center"/>
+              <w:rPr>
+                <w:sz w:val="28"/>
+                <w:szCs w:val="28"/>
+              </w:rPr>
+            </w:pPr>
+            <w:r>
+              <w:rPr>
+                <w:sz w:val="28"/>
+                <w:szCs w:val="28"/>
+              </w:rPr>
+              <w:t>2.5</w:t>
+            </w:r>
+          </w:p>
+        </w:tc>
+        <w:tc>
+          <w:tcPr>
+            <w:tcW w:w="1438" w:type="dxa"/>
+            <w:vAlign w:val="center"/>
+          </w:tcPr>
+          <w:p>
+            <w:pPr>
+              <w:jc w:val="center"/>
+              <w:rPr>
+                <w:sz w:val="28"/>
+                <w:szCs w:val="28"/>
+              </w:rPr>
+            </w:pPr>
+            <w:r>
+              <w:rPr>
+                <w:sz w:val="28"/>
+                <w:szCs w:val="28"/>
+              </w:rPr>
+              <w:t>2.2</w:t>
+            </w:r>
+          </w:p>
+        </w:tc>
+        <w:tc>
+          <w:tcPr>
+            <w:tcW w:w="1454" w:type="dxa"/>
+            <w:vAlign w:val="center"/>
+          </w:tcPr>
+          <w:p>
+            <w:pPr>
+              <w:jc w:val="center"/>
+              <w:rPr>
+                <w:sz w:val="28"/>
+                <w:szCs w:val="28"/>
+              </w:rPr>
+            </w:pPr>
+            <w:r>
+              <w:rPr>
+                <w:sz w:val="28"/>
+                <w:szCs w:val="28"/>
+              </w:rPr>
+              <w:t>3.6</w:t>
+            </w:r>
+          </w:p>
+        </w:tc>
+        <w:tc>
+          <w:tcPr>
+            <w:tcW w:w="1486" w:type="dxa"/>
+            <w:shd w:val="clear" w:color="auto" w:fill="auto"/>
+            <w:vAlign w:val="center"/>
+          </w:tcPr>
+          <w:p>
+            <w:pPr>
+              <w:jc w:val="center"/>
+              <w:rPr>
+                <w:sz w:val="28"/>
+                <w:szCs w:val="28"/>
+              </w:rPr>
+            </w:pPr>
+            <w:r>
+              <w:rPr>
+                <w:sz w:val="28"/>
+                <w:szCs w:val="28"/>
+              </w:rPr>
+              <w:t>6.7</w:t>
+            </w:r>
+          </w:p>
+        </w:tc>
+        <w:tc>
+          <w:tcPr>
             <w:tcW w:w="1688" w:type="dxa"/>
-            <w:vAlign w:val="center"/>
-          </w:tcPr>
-          <w:p>
-            <w:pPr>
-              <w:jc w:val="center"/>
-              <w:rPr>
-                <w:b/>
-                <w:bCs/>
-                <w:sz w:val="28"/>
-                <w:szCs w:val="28"/>
-              </w:rPr>
-            </w:pPr>
-            <w:r>
-              <w:rPr>
-                <w:b/>
-                <w:bCs/>
-                <w:sz w:val="28"/>
-                <w:szCs w:val="28"/>
-              </w:rPr>
-              <w:t>Threads</w:t>
-            </w:r>
-          </w:p>
-        </w:tc>
-        <w:tc>
-          <w:tcPr>
-            <w:tcW w:w="1712" w:type="dxa"/>
-            <w:vAlign w:val="center"/>
-          </w:tcPr>
-          <w:p>
-            <w:pPr>
-              <w:jc w:val="center"/>
-              <w:rPr>
-                <w:sz w:val="28"/>
-                <w:szCs w:val="28"/>
-              </w:rPr>
-            </w:pPr>
-            <w:r>
-              <w:rPr>
-                <w:sz w:val="28"/>
-                <w:szCs w:val="28"/>
-              </w:rPr>
-              <w:t>8</w:t>
-            </w:r>
-          </w:p>
-        </w:tc>
-        <w:tc>
-          <w:tcPr>
-            <w:tcW w:w="1779" w:type="dxa"/>
-            <w:vAlign w:val="center"/>
-          </w:tcPr>
-          <w:p>
-            <w:pPr>
-              <w:jc w:val="center"/>
-              <w:rPr>
-                <w:sz w:val="28"/>
-                <w:szCs w:val="28"/>
-              </w:rPr>
-            </w:pPr>
-            <w:r>
-              <w:rPr>
-                <w:sz w:val="28"/>
-                <w:szCs w:val="28"/>
-              </w:rPr>
-              <w:t>4</w:t>
-            </w:r>
-          </w:p>
-        </w:tc>
-        <w:tc>
-          <w:tcPr>
-            <w:tcW w:w="1803" w:type="dxa"/>
-            <w:vAlign w:val="center"/>
-          </w:tcPr>
-          <w:p>
-            <w:pPr>
-              <w:jc w:val="center"/>
-              <w:rPr>
-                <w:sz w:val="28"/>
-                <w:szCs w:val="28"/>
-              </w:rPr>
-            </w:pPr>
-            <w:r>
-              <w:rPr>
-                <w:sz w:val="28"/>
-                <w:szCs w:val="28"/>
-              </w:rPr>
-              <w:t>2</w:t>
-            </w:r>
-          </w:p>
-        </w:tc>
-        <w:tc>
-          <w:tcPr>
-            <w:tcW w:w="2080" w:type="dxa"/>
             <w:shd w:val="clear" w:color="auto" w:fill="C9C9C9" w:themeFill="accent3" w:themeFillTint="99"/>
             <w:vAlign w:val="center"/>
           </w:tcPr>
@@ -1529,6 +1861,20 @@
                 <w:sz w:val="28"/>
                 <w:szCs w:val="28"/>
               </w:rPr>
+              <w:t>2</w:t>
+            </w:r>
+            <w:r>
+              <w:rPr>
+                <w:sz w:val="28"/>
+                <w:szCs w:val="28"/>
+              </w:rPr>
+              <w:t>9.</w:t>
+            </w:r>
+            <w:r>
+              <w:rPr>
+                <w:sz w:val="28"/>
+                <w:szCs w:val="28"/>
+              </w:rPr>
               <w:t>1</w:t>
             </w:r>
           </w:p>
@@ -1537,123 +1883,125 @@
       <w:tr>
         <w:tc>
           <w:tcPr>
+            <w:tcW w:w="1603" w:type="dxa"/>
+            <w:vAlign w:val="center"/>
+          </w:tcPr>
+          <w:p>
+            <w:pPr>
+              <w:jc w:val="center"/>
+              <w:rPr>
+                <w:sz w:val="28"/>
+                <w:szCs w:val="28"/>
+              </w:rPr>
+            </w:pPr>
+            <w:r>
+              <w:rPr>
+                <w:sz w:val="28"/>
+                <w:szCs w:val="28"/>
+              </w:rPr>
+              <w:t>T</w:t>
+            </w:r>
+            <w:r>
+              <w:rPr>
+                <w:sz w:val="28"/>
+                <w:szCs w:val="28"/>
+              </w:rPr>
+              <w:t>est 2:</w:t>
+            </w:r>
+          </w:p>
+        </w:tc>
+        <w:tc>
+          <w:tcPr>
+            <w:tcW w:w="1393" w:type="dxa"/>
+            <w:vAlign w:val="center"/>
+          </w:tcPr>
+          <w:p>
+            <w:pPr>
+              <w:jc w:val="center"/>
+              <w:rPr>
+                <w:sz w:val="28"/>
+                <w:szCs w:val="28"/>
+              </w:rPr>
+            </w:pPr>
+            <w:r>
+              <w:rPr>
+                <w:sz w:val="28"/>
+                <w:szCs w:val="28"/>
+              </w:rPr>
+              <w:t>1.7</w:t>
+            </w:r>
+          </w:p>
+        </w:tc>
+        <w:tc>
+          <w:tcPr>
+            <w:tcW w:w="1438" w:type="dxa"/>
+            <w:vAlign w:val="center"/>
+          </w:tcPr>
+          <w:p>
+            <w:pPr>
+              <w:jc w:val="center"/>
+              <w:rPr>
+                <w:sz w:val="28"/>
+                <w:szCs w:val="28"/>
+              </w:rPr>
+            </w:pPr>
+            <w:r>
+              <w:rPr>
+                <w:sz w:val="28"/>
+                <w:szCs w:val="28"/>
+              </w:rPr>
+              <w:t>2.9</w:t>
+            </w:r>
+          </w:p>
+        </w:tc>
+        <w:tc>
+          <w:tcPr>
+            <w:tcW w:w="1454" w:type="dxa"/>
+            <w:vAlign w:val="center"/>
+          </w:tcPr>
+          <w:p>
+            <w:pPr>
+              <w:jc w:val="center"/>
+              <w:rPr>
+                <w:sz w:val="28"/>
+                <w:szCs w:val="28"/>
+              </w:rPr>
+            </w:pPr>
+            <w:r>
+              <w:rPr>
+                <w:sz w:val="28"/>
+                <w:szCs w:val="28"/>
+              </w:rPr>
+              <w:t>5.9</w:t>
+            </w:r>
+          </w:p>
+        </w:tc>
+        <w:tc>
+          <w:tcPr>
+            <w:tcW w:w="1486" w:type="dxa"/>
+            <w:shd w:val="clear" w:color="auto" w:fill="auto"/>
+            <w:vAlign w:val="center"/>
+          </w:tcPr>
+          <w:p>
+            <w:pPr>
+              <w:jc w:val="center"/>
+              <w:rPr>
+                <w:sz w:val="28"/>
+                <w:szCs w:val="28"/>
+              </w:rPr>
+            </w:pPr>
+            <w:r>
+              <w:rPr>
+                <w:sz w:val="28"/>
+                <w:szCs w:val="28"/>
+              </w:rPr>
+              <w:t>11.0</w:t>
+            </w:r>
+          </w:p>
+        </w:tc>
+        <w:tc>
+          <w:tcPr>
             <w:tcW w:w="1688" w:type="dxa"/>
-            <w:vAlign w:val="center"/>
-          </w:tcPr>
-          <w:p>
-            <w:pPr>
-              <w:jc w:val="center"/>
-              <w:rPr>
-                <w:sz w:val="28"/>
-                <w:szCs w:val="28"/>
-              </w:rPr>
-            </w:pPr>
-            <w:r>
-              <w:rPr>
-                <w:sz w:val="28"/>
-                <w:szCs w:val="28"/>
-              </w:rPr>
-              <w:t>test 1:</w:t>
-            </w:r>
-          </w:p>
-        </w:tc>
-        <w:tc>
-          <w:tcPr>
-            <w:tcW w:w="1712" w:type="dxa"/>
-            <w:vAlign w:val="center"/>
-          </w:tcPr>
-          <w:p>
-            <w:pPr>
-              <w:jc w:val="center"/>
-              <w:rPr>
-                <w:sz w:val="28"/>
-                <w:szCs w:val="28"/>
-              </w:rPr>
-            </w:pPr>
-            <w:r>
-              <w:rPr>
-                <w:sz w:val="28"/>
-                <w:szCs w:val="28"/>
-              </w:rPr>
-              <w:t xml:space="preserve">8.0         </w:t>
-            </w:r>
-          </w:p>
-        </w:tc>
-        <w:tc>
-          <w:tcPr>
-            <w:tcW w:w="1779" w:type="dxa"/>
-            <w:vAlign w:val="center"/>
-          </w:tcPr>
-          <w:p>
-            <w:pPr>
-              <w:jc w:val="center"/>
-              <w:rPr>
-                <w:sz w:val="28"/>
-                <w:szCs w:val="28"/>
-              </w:rPr>
-            </w:pPr>
-            <w:r>
-              <w:rPr>
-                <w:sz w:val="28"/>
-                <w:szCs w:val="28"/>
-              </w:rPr>
-              <w:t>7.</w:t>
-            </w:r>
-            <w:r>
-              <w:rPr>
-                <w:sz w:val="28"/>
-                <w:szCs w:val="28"/>
-              </w:rPr>
-              <w:t>7</w:t>
-            </w:r>
-          </w:p>
-        </w:tc>
-        <w:tc>
-          <w:tcPr>
-            <w:tcW w:w="1803" w:type="dxa"/>
-            <w:vAlign w:val="center"/>
-          </w:tcPr>
-          <w:p>
-            <w:pPr>
-              <w:jc w:val="center"/>
-              <w:rPr>
-                <w:sz w:val="28"/>
-                <w:szCs w:val="28"/>
-              </w:rPr>
-            </w:pPr>
-            <w:r>
-              <w:rPr>
-                <w:sz w:val="28"/>
-                <w:szCs w:val="28"/>
-              </w:rPr>
-              <w:t>1</w:t>
-            </w:r>
-            <w:r>
-              <w:rPr>
-                <w:sz w:val="28"/>
-                <w:szCs w:val="28"/>
-              </w:rPr>
-              <w:t>4</w:t>
-            </w:r>
-            <w:r>
-              <w:rPr>
-                <w:sz w:val="28"/>
-                <w:szCs w:val="28"/>
-              </w:rPr>
-              <w:t>.</w:t>
-            </w:r>
-            <w:r>
-              <w:rPr>
-                <w:sz w:val="28"/>
-                <w:szCs w:val="28"/>
-              </w:rPr>
-              <w:t>9</w:t>
-            </w:r>
-          </w:p>
-        </w:tc>
-        <w:tc>
-          <w:tcPr>
-            <w:tcW w:w="2080" w:type="dxa"/>
             <w:shd w:val="clear" w:color="auto" w:fill="C9C9C9" w:themeFill="accent3" w:themeFillTint="99"/>
             <w:vAlign w:val="center"/>
           </w:tcPr>
@@ -1670,21 +2018,7 @@
                 <w:sz w:val="28"/>
                 <w:szCs w:val="28"/>
               </w:rPr>
-              <w:t>29</w:t>
-            </w:r>
-            <w:r>
-              <w:rPr>
-                <w:sz w:val="28"/>
-                <w:szCs w:val="28"/>
-              </w:rPr>
-              <w:t>.</w:t>
-            </w:r>
-            <w:r>
-              <w:rPr>
-                <w:sz w:val="28"/>
-                <w:szCs w:val="28"/>
-              </w:rPr>
-              <w:t>1</w:t>
+              <w:t>50.3</w:t>
             </w:r>
           </w:p>
         </w:tc>
@@ -1692,123 +2026,125 @@
       <w:tr>
         <w:tc>
           <w:tcPr>
+            <w:tcW w:w="1603" w:type="dxa"/>
+            <w:vAlign w:val="center"/>
+          </w:tcPr>
+          <w:p>
+            <w:pPr>
+              <w:jc w:val="center"/>
+              <w:rPr>
+                <w:sz w:val="28"/>
+                <w:szCs w:val="28"/>
+              </w:rPr>
+            </w:pPr>
+            <w:r>
+              <w:rPr>
+                <w:sz w:val="28"/>
+                <w:szCs w:val="28"/>
+              </w:rPr>
+              <w:t>T</w:t>
+            </w:r>
+            <w:r>
+              <w:rPr>
+                <w:sz w:val="28"/>
+                <w:szCs w:val="28"/>
+              </w:rPr>
+              <w:t>est 3:</w:t>
+            </w:r>
+          </w:p>
+        </w:tc>
+        <w:tc>
+          <w:tcPr>
+            <w:tcW w:w="1393" w:type="dxa"/>
+            <w:vAlign w:val="center"/>
+          </w:tcPr>
+          <w:p>
+            <w:pPr>
+              <w:jc w:val="center"/>
+              <w:rPr>
+                <w:sz w:val="28"/>
+                <w:szCs w:val="28"/>
+              </w:rPr>
+            </w:pPr>
+            <w:r>
+              <w:rPr>
+                <w:sz w:val="28"/>
+                <w:szCs w:val="28"/>
+              </w:rPr>
+              <w:t>5.7</w:t>
+            </w:r>
+          </w:p>
+        </w:tc>
+        <w:tc>
+          <w:tcPr>
+            <w:tcW w:w="1438" w:type="dxa"/>
+            <w:vAlign w:val="center"/>
+          </w:tcPr>
+          <w:p>
+            <w:pPr>
+              <w:jc w:val="center"/>
+              <w:rPr>
+                <w:sz w:val="28"/>
+                <w:szCs w:val="28"/>
+              </w:rPr>
+            </w:pPr>
+            <w:r>
+              <w:rPr>
+                <w:sz w:val="28"/>
+                <w:szCs w:val="28"/>
+              </w:rPr>
+              <w:t>11.0</w:t>
+            </w:r>
+          </w:p>
+        </w:tc>
+        <w:tc>
+          <w:tcPr>
+            <w:tcW w:w="1454" w:type="dxa"/>
+            <w:vAlign w:val="center"/>
+          </w:tcPr>
+          <w:p>
+            <w:pPr>
+              <w:jc w:val="center"/>
+              <w:rPr>
+                <w:sz w:val="28"/>
+                <w:szCs w:val="28"/>
+              </w:rPr>
+            </w:pPr>
+            <w:r>
+              <w:rPr>
+                <w:sz w:val="28"/>
+                <w:szCs w:val="28"/>
+              </w:rPr>
+              <w:t>21.8</w:t>
+            </w:r>
+          </w:p>
+        </w:tc>
+        <w:tc>
+          <w:tcPr>
+            <w:tcW w:w="1486" w:type="dxa"/>
+            <w:shd w:val="clear" w:color="auto" w:fill="auto"/>
+            <w:vAlign w:val="center"/>
+          </w:tcPr>
+          <w:p>
+            <w:pPr>
+              <w:jc w:val="center"/>
+              <w:rPr>
+                <w:sz w:val="28"/>
+                <w:szCs w:val="28"/>
+              </w:rPr>
+            </w:pPr>
+            <w:r>
+              <w:rPr>
+                <w:sz w:val="28"/>
+                <w:szCs w:val="28"/>
+              </w:rPr>
+              <w:t>43.4</w:t>
+            </w:r>
+          </w:p>
+        </w:tc>
+        <w:tc>
+          <w:tcPr>
             <w:tcW w:w="1688" w:type="dxa"/>
-            <w:vAlign w:val="center"/>
-          </w:tcPr>
-          <w:p>
-            <w:pPr>
-              <w:jc w:val="center"/>
-              <w:rPr>
-                <w:sz w:val="28"/>
-                <w:szCs w:val="28"/>
-              </w:rPr>
-            </w:pPr>
-            <w:r>
-              <w:rPr>
-                <w:sz w:val="28"/>
-                <w:szCs w:val="28"/>
-              </w:rPr>
-              <w:t>test 2:</w:t>
-            </w:r>
-          </w:p>
-        </w:tc>
-        <w:tc>
-          <w:tcPr>
-            <w:tcW w:w="1712" w:type="dxa"/>
-            <w:vAlign w:val="center"/>
-          </w:tcPr>
-          <w:p>
-            <w:pPr>
-              <w:jc w:val="center"/>
-              <w:rPr>
-                <w:sz w:val="28"/>
-                <w:szCs w:val="28"/>
-              </w:rPr>
-            </w:pPr>
-            <w:r>
-              <w:rPr>
-                <w:sz w:val="28"/>
-                <w:szCs w:val="28"/>
-              </w:rPr>
-              <w:t>13.7</w:t>
-            </w:r>
-          </w:p>
-        </w:tc>
-        <w:tc>
-          <w:tcPr>
-            <w:tcW w:w="1779" w:type="dxa"/>
-            <w:vAlign w:val="center"/>
-          </w:tcPr>
-          <w:p>
-            <w:pPr>
-              <w:jc w:val="center"/>
-              <w:rPr>
-                <w:sz w:val="28"/>
-                <w:szCs w:val="28"/>
-              </w:rPr>
-            </w:pPr>
-            <w:r>
-              <w:rPr>
-                <w:sz w:val="28"/>
-                <w:szCs w:val="28"/>
-              </w:rPr>
-              <w:t>13.</w:t>
-            </w:r>
-            <w:r>
-              <w:rPr>
-                <w:sz w:val="28"/>
-                <w:szCs w:val="28"/>
-              </w:rPr>
-              <w:t>1</w:t>
-            </w:r>
-          </w:p>
-        </w:tc>
-        <w:tc>
-          <w:tcPr>
-            <w:tcW w:w="1803" w:type="dxa"/>
-            <w:vAlign w:val="center"/>
-          </w:tcPr>
-          <w:p>
-            <w:pPr>
-              <w:jc w:val="center"/>
-              <w:rPr>
-                <w:sz w:val="28"/>
-                <w:szCs w:val="28"/>
-              </w:rPr>
-            </w:pPr>
-            <w:r>
-              <w:rPr>
-                <w:sz w:val="28"/>
-                <w:szCs w:val="28"/>
-              </w:rPr>
-              <w:t>2</w:t>
-            </w:r>
-            <w:r>
-              <w:rPr>
-                <w:sz w:val="28"/>
-                <w:szCs w:val="28"/>
-              </w:rPr>
-              <w:t>5</w:t>
-            </w:r>
-            <w:r>
-              <w:rPr>
-                <w:sz w:val="28"/>
-                <w:szCs w:val="28"/>
-              </w:rPr>
-              <w:t>.</w:t>
-            </w:r>
-            <w:r>
-              <w:rPr>
-                <w:sz w:val="28"/>
-                <w:szCs w:val="28"/>
-              </w:rPr>
-              <w:t>5</w:t>
-            </w:r>
-          </w:p>
-        </w:tc>
-        <w:tc>
-          <w:tcPr>
-            <w:tcW w:w="2080" w:type="dxa"/>
             <w:shd w:val="clear" w:color="auto" w:fill="C9C9C9" w:themeFill="accent3" w:themeFillTint="99"/>
             <w:vAlign w:val="center"/>
           </w:tcPr>
@@ -1825,28 +2161,7 @@
                 <w:sz w:val="28"/>
                 <w:szCs w:val="28"/>
               </w:rPr>
-              <w:t>5</w:t>
-            </w:r>
-            <w:r>
-              <w:rPr>
-                <w:sz w:val="28"/>
-                <w:szCs w:val="28"/>
-              </w:rPr>
-              <w:t>0</w:t>
-            </w:r>
-            <w:r>
-              <w:rPr>
-                <w:sz w:val="28"/>
-                <w:szCs w:val="28"/>
-              </w:rPr>
-              <w:t>.</w:t>
-            </w:r>
-            <w:r>
-              <w:rPr>
-                <w:sz w:val="28"/>
-                <w:szCs w:val="28"/>
-              </w:rPr>
-              <w:t>3</w:t>
+              <w:t>198.7</w:t>
             </w:r>
           </w:p>
         </w:tc>
@@ -1854,306 +2169,125 @@
       <w:tr>
         <w:tc>
           <w:tcPr>
+            <w:tcW w:w="1603" w:type="dxa"/>
+            <w:vAlign w:val="center"/>
+          </w:tcPr>
+          <w:p>
+            <w:pPr>
+              <w:jc w:val="center"/>
+              <w:rPr>
+                <w:sz w:val="28"/>
+                <w:szCs w:val="28"/>
+              </w:rPr>
+            </w:pPr>
+            <w:r>
+              <w:rPr>
+                <w:sz w:val="28"/>
+                <w:szCs w:val="28"/>
+              </w:rPr>
+              <w:t>T</w:t>
+            </w:r>
+            <w:r>
+              <w:rPr>
+                <w:sz w:val="28"/>
+                <w:szCs w:val="28"/>
+              </w:rPr>
+              <w:t>est 4:</w:t>
+            </w:r>
+          </w:p>
+        </w:tc>
+        <w:tc>
+          <w:tcPr>
+            <w:tcW w:w="1393" w:type="dxa"/>
+            <w:vAlign w:val="center"/>
+          </w:tcPr>
+          <w:p>
+            <w:pPr>
+              <w:jc w:val="center"/>
+              <w:rPr>
+                <w:sz w:val="28"/>
+                <w:szCs w:val="28"/>
+              </w:rPr>
+            </w:pPr>
+            <w:r>
+              <w:rPr>
+                <w:sz w:val="28"/>
+                <w:szCs w:val="28"/>
+              </w:rPr>
+              <w:t>14.3</w:t>
+            </w:r>
+          </w:p>
+        </w:tc>
+        <w:tc>
+          <w:tcPr>
+            <w:tcW w:w="1438" w:type="dxa"/>
+            <w:vAlign w:val="center"/>
+          </w:tcPr>
+          <w:p>
+            <w:pPr>
+              <w:jc w:val="center"/>
+              <w:rPr>
+                <w:sz w:val="28"/>
+                <w:szCs w:val="28"/>
+              </w:rPr>
+            </w:pPr>
+            <w:r>
+              <w:rPr>
+                <w:sz w:val="28"/>
+                <w:szCs w:val="28"/>
+              </w:rPr>
+              <w:t>27.7</w:t>
+            </w:r>
+          </w:p>
+        </w:tc>
+        <w:tc>
+          <w:tcPr>
+            <w:tcW w:w="1454" w:type="dxa"/>
+            <w:vAlign w:val="center"/>
+          </w:tcPr>
+          <w:p>
+            <w:pPr>
+              <w:jc w:val="center"/>
+              <w:rPr>
+                <w:sz w:val="28"/>
+                <w:szCs w:val="28"/>
+              </w:rPr>
+            </w:pPr>
+            <w:r>
+              <w:rPr>
+                <w:sz w:val="28"/>
+                <w:szCs w:val="28"/>
+              </w:rPr>
+              <w:t>57.6</w:t>
+            </w:r>
+          </w:p>
+        </w:tc>
+        <w:tc>
+          <w:tcPr>
+            <w:tcW w:w="1486" w:type="dxa"/>
+            <w:shd w:val="clear" w:color="auto" w:fill="auto"/>
+            <w:vAlign w:val="center"/>
+          </w:tcPr>
+          <w:p>
+            <w:pPr>
+              <w:jc w:val="center"/>
+              <w:rPr>
+                <w:sz w:val="28"/>
+                <w:szCs w:val="28"/>
+              </w:rPr>
+            </w:pPr>
+            <w:r>
+              <w:rPr>
+                <w:sz w:val="28"/>
+                <w:szCs w:val="28"/>
+              </w:rPr>
+              <w:t>109.9</w:t>
+            </w:r>
+          </w:p>
+        </w:tc>
+        <w:tc>
+          <w:tcPr>
             <w:tcW w:w="1688" w:type="dxa"/>
-            <w:vAlign w:val="center"/>
-          </w:tcPr>
-          <w:p>
-            <w:pPr>
-              <w:jc w:val="center"/>
-              <w:rPr>
-                <w:sz w:val="28"/>
-                <w:szCs w:val="28"/>
-              </w:rPr>
-            </w:pPr>
-            <w:r>
-              <w:rPr>
-                <w:sz w:val="28"/>
-                <w:szCs w:val="28"/>
-              </w:rPr>
-              <w:t>test 3:</w:t>
-            </w:r>
-          </w:p>
-        </w:tc>
-        <w:tc>
-          <w:tcPr>
-            <w:tcW w:w="1712" w:type="dxa"/>
-            <w:vAlign w:val="center"/>
-          </w:tcPr>
-          <w:p>
-            <w:pPr>
-              <w:jc w:val="center"/>
-              <w:rPr>
-                <w:sz w:val="28"/>
-                <w:szCs w:val="28"/>
-              </w:rPr>
-            </w:pPr>
-            <w:r>
-              <w:rPr>
-                <w:sz w:val="28"/>
-                <w:szCs w:val="28"/>
-              </w:rPr>
-              <w:t>53.6</w:t>
-            </w:r>
-          </w:p>
-        </w:tc>
-        <w:tc>
-          <w:tcPr>
-            <w:tcW w:w="1779" w:type="dxa"/>
-            <w:vAlign w:val="center"/>
-          </w:tcPr>
-          <w:p>
-            <w:pPr>
-              <w:jc w:val="center"/>
-              <w:rPr>
-                <w:sz w:val="28"/>
-                <w:szCs w:val="28"/>
-              </w:rPr>
-            </w:pPr>
-            <w:r>
-              <w:rPr>
-                <w:sz w:val="28"/>
-                <w:szCs w:val="28"/>
-              </w:rPr>
-              <w:t>5</w:t>
-            </w:r>
-            <w:r>
-              <w:rPr>
-                <w:sz w:val="28"/>
-                <w:szCs w:val="28"/>
-              </w:rPr>
-              <w:t>2</w:t>
-            </w:r>
-            <w:r>
-              <w:rPr>
-                <w:sz w:val="28"/>
-                <w:szCs w:val="28"/>
-              </w:rPr>
-              <w:t>.</w:t>
-            </w:r>
-            <w:r>
-              <w:rPr>
-                <w:sz w:val="28"/>
-                <w:szCs w:val="28"/>
-              </w:rPr>
-              <w:t>1</w:t>
-            </w:r>
-          </w:p>
-        </w:tc>
-        <w:tc>
-          <w:tcPr>
-            <w:tcW w:w="1803" w:type="dxa"/>
-            <w:vAlign w:val="center"/>
-          </w:tcPr>
-          <w:p>
-            <w:pPr>
-              <w:jc w:val="center"/>
-              <w:rPr>
-                <w:sz w:val="28"/>
-                <w:szCs w:val="28"/>
-              </w:rPr>
-            </w:pPr>
-            <w:r>
-              <w:rPr>
-                <w:sz w:val="28"/>
-                <w:szCs w:val="28"/>
-              </w:rPr>
-              <w:t>10</w:t>
-            </w:r>
-            <w:r>
-              <w:rPr>
-                <w:sz w:val="28"/>
-                <w:szCs w:val="28"/>
-              </w:rPr>
-              <w:t>0</w:t>
-            </w:r>
-            <w:r>
-              <w:rPr>
-                <w:sz w:val="28"/>
-                <w:szCs w:val="28"/>
-              </w:rPr>
-              <w:t>.</w:t>
-            </w:r>
-            <w:r>
-              <w:rPr>
-                <w:sz w:val="28"/>
-                <w:szCs w:val="28"/>
-              </w:rPr>
-              <w:t>9</w:t>
-            </w:r>
-          </w:p>
-        </w:tc>
-        <w:tc>
-          <w:tcPr>
-            <w:tcW w:w="2080" w:type="dxa"/>
-            <w:shd w:val="clear" w:color="auto" w:fill="C9C9C9" w:themeFill="accent3" w:themeFillTint="99"/>
-            <w:vAlign w:val="center"/>
-          </w:tcPr>
-          <w:p>
-            <w:pPr>
-              <w:jc w:val="center"/>
-              <w:rPr>
-                <w:sz w:val="28"/>
-                <w:szCs w:val="28"/>
-              </w:rPr>
-            </w:pPr>
-            <w:r>
-              <w:rPr>
-                <w:sz w:val="28"/>
-                <w:szCs w:val="28"/>
-              </w:rPr>
-              <w:t>198</w:t>
-            </w:r>
-            <w:r>
-              <w:rPr>
-                <w:sz w:val="28"/>
-                <w:szCs w:val="28"/>
-              </w:rPr>
-              <w:t>.</w:t>
-            </w:r>
-            <w:r>
-              <w:rPr>
-                <w:sz w:val="28"/>
-                <w:szCs w:val="28"/>
-              </w:rPr>
-              <w:t>7</w:t>
-            </w:r>
-          </w:p>
-        </w:tc>
-      </w:tr>
-      <w:tr>
-        <w:tc>
-          <w:tcPr>
-            <w:tcW w:w="1688" w:type="dxa"/>
-            <w:vAlign w:val="center"/>
-          </w:tcPr>
-          <w:p>
-            <w:pPr>
-              <w:jc w:val="center"/>
-              <w:rPr>
-                <w:sz w:val="28"/>
-                <w:szCs w:val="28"/>
-              </w:rPr>
-            </w:pPr>
-            <w:r>
-              <w:rPr>
-                <w:sz w:val="28"/>
-                <w:szCs w:val="28"/>
-              </w:rPr>
-              <w:t>test 4:</w:t>
-            </w:r>
-          </w:p>
-        </w:tc>
-        <w:tc>
-          <w:tcPr>
-            <w:tcW w:w="1712" w:type="dxa"/>
-            <w:vAlign w:val="center"/>
-          </w:tcPr>
-          <w:p>
-            <w:pPr>
-              <w:jc w:val="center"/>
-              <w:rPr>
-                <w:sz w:val="28"/>
-                <w:szCs w:val="28"/>
-              </w:rPr>
-            </w:pPr>
-            <w:r>
-              <w:rPr>
-                <w:sz w:val="28"/>
-                <w:szCs w:val="28"/>
-              </w:rPr>
-              <w:t>139.3</w:t>
-            </w:r>
-          </w:p>
-        </w:tc>
-        <w:tc>
-          <w:tcPr>
-            <w:tcW w:w="1779" w:type="dxa"/>
-            <w:vAlign w:val="center"/>
-          </w:tcPr>
-          <w:p>
-            <w:pPr>
-              <w:jc w:val="center"/>
-              <w:rPr>
-                <w:sz w:val="28"/>
-                <w:szCs w:val="28"/>
-              </w:rPr>
-            </w:pPr>
-            <w:r>
-              <w:rPr>
-                <w:sz w:val="28"/>
-                <w:szCs w:val="28"/>
-              </w:rPr>
-              <w:t>13</w:t>
-            </w:r>
-            <w:r>
-              <w:rPr>
-                <w:sz w:val="28"/>
-                <w:szCs w:val="28"/>
-              </w:rPr>
-              <w:t>1</w:t>
-            </w:r>
-            <w:r>
-              <w:rPr>
-                <w:sz w:val="28"/>
-                <w:szCs w:val="28"/>
-              </w:rPr>
-              <w:t>.</w:t>
-            </w:r>
-            <w:r>
-              <w:rPr>
-                <w:sz w:val="28"/>
-                <w:szCs w:val="28"/>
-              </w:rPr>
-              <w:t>2</w:t>
-            </w:r>
-          </w:p>
-        </w:tc>
-        <w:tc>
-          <w:tcPr>
-            <w:tcW w:w="1803" w:type="dxa"/>
-            <w:vAlign w:val="center"/>
-          </w:tcPr>
-          <w:p>
-            <w:pPr>
-              <w:jc w:val="center"/>
-              <w:rPr>
-                <w:sz w:val="28"/>
-                <w:szCs w:val="28"/>
-              </w:rPr>
-            </w:pPr>
-            <w:r>
-              <w:rPr>
-                <w:sz w:val="28"/>
-                <w:szCs w:val="28"/>
-              </w:rPr>
-              <w:t>2</w:t>
-            </w:r>
-            <w:r>
-              <w:rPr>
-                <w:sz w:val="28"/>
-                <w:szCs w:val="28"/>
-              </w:rPr>
-              <w:t>5</w:t>
-            </w:r>
-            <w:r>
-              <w:rPr>
-                <w:sz w:val="28"/>
-                <w:szCs w:val="28"/>
-              </w:rPr>
-              <w:t>3.</w:t>
-            </w:r>
-            <w:r>
-              <w:rPr>
-                <w:sz w:val="28"/>
-                <w:szCs w:val="28"/>
-              </w:rPr>
-              <w:t>6</w:t>
-            </w:r>
-          </w:p>
-        </w:tc>
-        <w:tc>
-          <w:tcPr>
-            <w:tcW w:w="2080" w:type="dxa"/>
             <w:shd w:val="clear" w:color="auto" w:fill="C9C9C9" w:themeFill="accent3" w:themeFillTint="99"/>
             <w:vAlign w:val="center"/>
           </w:tcPr>
@@ -2178,9 +2312,10 @@
     </w:tbl>
     <w:p>
       <w:pPr>
-        <w:rPr>
-          <w:sz w:val="24"/>
-          <w:szCs w:val="24"/>
+        <w:spacing w:line="240" w:lineRule="auto"/>
+        <w:rPr>
+          <w:sz w:val="36"/>
+          <w:szCs w:val="36"/>
         </w:rPr>
       </w:pPr>
     </w:p>
@@ -2191,18 +2326,18 @@
         <w:tblLook w:val="04A0" w:firstRow="1" w:lastRow="0" w:firstColumn="1" w:lastColumn="0" w:noHBand="0" w:noVBand="1"/>
       </w:tblPr>
       <w:tblGrid>
+        <w:gridCol w:w="1603"/>
+        <w:gridCol w:w="1393"/>
+        <w:gridCol w:w="1438"/>
+        <w:gridCol w:w="1454"/>
+        <w:gridCol w:w="1486"/>
         <w:gridCol w:w="1688"/>
-        <w:gridCol w:w="1712"/>
-        <w:gridCol w:w="1779"/>
-        <w:gridCol w:w="1803"/>
-        <w:gridCol w:w="2080"/>
       </w:tblGrid>
       <w:tr>
         <w:tc>
           <w:tcPr>
             <w:tcW w:w="9062" w:type="dxa"/>
-            <w:gridSpan w:val="5"/>
-            <w:vAlign w:val="center"/>
+            <w:gridSpan w:val="6"/>
           </w:tcPr>
           <w:p>
             <w:pPr>
@@ -2219,7 +2354,7 @@
                 <w:sz w:val="28"/>
                 <w:szCs w:val="28"/>
               </w:rPr>
-              <w:t>OMP with Collapse</w:t>
+              <w:t>MPI (Hybrid)</w:t>
             </w:r>
           </w:p>
         </w:tc>
@@ -2227,7 +2362,7 @@
       <w:tr>
         <w:tc>
           <w:tcPr>
-            <w:tcW w:w="1688" w:type="dxa"/>
+            <w:tcW w:w="1603" w:type="dxa"/>
             <w:vAlign w:val="center"/>
           </w:tcPr>
           <w:p>
@@ -2247,13 +2382,13 @@
                 <w:sz w:val="28"/>
                 <w:szCs w:val="28"/>
               </w:rPr>
-              <w:t>Threads</w:t>
-            </w:r>
-          </w:p>
-        </w:tc>
-        <w:tc>
-          <w:tcPr>
-            <w:tcW w:w="1712" w:type="dxa"/>
+              <w:t>Processes:</w:t>
+            </w:r>
+          </w:p>
+        </w:tc>
+        <w:tc>
+          <w:tcPr>
+            <w:tcW w:w="1393" w:type="dxa"/>
             <w:vAlign w:val="center"/>
           </w:tcPr>
           <w:p>
@@ -2269,13 +2404,35 @@
                 <w:sz w:val="28"/>
                 <w:szCs w:val="28"/>
               </w:rPr>
+              <w:t>16</w:t>
+            </w:r>
+          </w:p>
+        </w:tc>
+        <w:tc>
+          <w:tcPr>
+            <w:tcW w:w="1438" w:type="dxa"/>
+            <w:vAlign w:val="center"/>
+          </w:tcPr>
+          <w:p>
+            <w:pPr>
+              <w:jc w:val="center"/>
+              <w:rPr>
+                <w:sz w:val="28"/>
+                <w:szCs w:val="28"/>
+              </w:rPr>
+            </w:pPr>
+            <w:r>
+              <w:rPr>
+                <w:sz w:val="28"/>
+                <w:szCs w:val="28"/>
+              </w:rPr>
               <w:t>8</w:t>
             </w:r>
           </w:p>
         </w:tc>
         <w:tc>
           <w:tcPr>
-            <w:tcW w:w="1779" w:type="dxa"/>
+            <w:tcW w:w="1454" w:type="dxa"/>
             <w:vAlign w:val="center"/>
           </w:tcPr>
           <w:p>
@@ -2297,7 +2454,8 @@
         </w:tc>
         <w:tc>
           <w:tcPr>
-            <w:tcW w:w="1803" w:type="dxa"/>
+            <w:tcW w:w="1486" w:type="dxa"/>
+            <w:shd w:val="clear" w:color="auto" w:fill="auto"/>
             <w:vAlign w:val="center"/>
           </w:tcPr>
           <w:p>
@@ -2319,7 +2477,7 @@
         </w:tc>
         <w:tc>
           <w:tcPr>
-            <w:tcW w:w="2080" w:type="dxa"/>
+            <w:tcW w:w="1688" w:type="dxa"/>
             <w:shd w:val="clear" w:color="auto" w:fill="C9C9C9" w:themeFill="accent3" w:themeFillTint="99"/>
             <w:vAlign w:val="center"/>
           </w:tcPr>
@@ -2344,95 +2502,125 @@
       <w:tr>
         <w:tc>
           <w:tcPr>
+            <w:tcW w:w="1603" w:type="dxa"/>
+            <w:vAlign w:val="center"/>
+          </w:tcPr>
+          <w:p>
+            <w:pPr>
+              <w:jc w:val="center"/>
+              <w:rPr>
+                <w:sz w:val="28"/>
+                <w:szCs w:val="28"/>
+              </w:rPr>
+            </w:pPr>
+            <w:r>
+              <w:rPr>
+                <w:sz w:val="28"/>
+                <w:szCs w:val="28"/>
+              </w:rPr>
+              <w:t>T</w:t>
+            </w:r>
+            <w:r>
+              <w:rPr>
+                <w:sz w:val="28"/>
+                <w:szCs w:val="28"/>
+              </w:rPr>
+              <w:t>est 1:</w:t>
+            </w:r>
+          </w:p>
+        </w:tc>
+        <w:tc>
+          <w:tcPr>
+            <w:tcW w:w="1393" w:type="dxa"/>
+            <w:vAlign w:val="center"/>
+          </w:tcPr>
+          <w:p>
+            <w:pPr>
+              <w:jc w:val="center"/>
+              <w:rPr>
+                <w:sz w:val="28"/>
+                <w:szCs w:val="28"/>
+              </w:rPr>
+            </w:pPr>
+            <w:r>
+              <w:rPr>
+                <w:sz w:val="28"/>
+                <w:szCs w:val="28"/>
+              </w:rPr>
+              <w:t>1.5</w:t>
+            </w:r>
+          </w:p>
+        </w:tc>
+        <w:tc>
+          <w:tcPr>
+            <w:tcW w:w="1438" w:type="dxa"/>
+            <w:vAlign w:val="center"/>
+          </w:tcPr>
+          <w:p>
+            <w:pPr>
+              <w:jc w:val="center"/>
+              <w:rPr>
+                <w:sz w:val="28"/>
+                <w:szCs w:val="28"/>
+              </w:rPr>
+            </w:pPr>
+            <w:r>
+              <w:rPr>
+                <w:sz w:val="28"/>
+                <w:szCs w:val="28"/>
+              </w:rPr>
+              <w:t>2.2</w:t>
+            </w:r>
+          </w:p>
+        </w:tc>
+        <w:tc>
+          <w:tcPr>
+            <w:tcW w:w="1454" w:type="dxa"/>
+            <w:vAlign w:val="center"/>
+          </w:tcPr>
+          <w:p>
+            <w:pPr>
+              <w:jc w:val="center"/>
+              <w:rPr>
+                <w:sz w:val="28"/>
+                <w:szCs w:val="28"/>
+              </w:rPr>
+            </w:pPr>
+            <w:r>
+              <w:rPr>
+                <w:sz w:val="28"/>
+                <w:szCs w:val="28"/>
+              </w:rPr>
+              <w:t>3.7</w:t>
+            </w:r>
+          </w:p>
+        </w:tc>
+        <w:tc>
+          <w:tcPr>
+            <w:tcW w:w="1486" w:type="dxa"/>
+            <w:shd w:val="clear" w:color="auto" w:fill="auto"/>
+            <w:vAlign w:val="center"/>
+          </w:tcPr>
+          <w:p>
+            <w:pPr>
+              <w:jc w:val="center"/>
+              <w:rPr>
+                <w:sz w:val="28"/>
+                <w:szCs w:val="28"/>
+              </w:rPr>
+            </w:pPr>
+            <w:r>
+              <w:rPr>
+                <w:sz w:val="28"/>
+                <w:szCs w:val="28"/>
+              </w:rPr>
+              <w:t>6.8</w:t>
+            </w:r>
+          </w:p>
+        </w:tc>
+        <w:tc>
+          <w:tcPr>
             <w:tcW w:w="1688" w:type="dxa"/>
-            <w:vAlign w:val="center"/>
-          </w:tcPr>
-          <w:p>
-            <w:pPr>
-              <w:jc w:val="center"/>
-              <w:rPr>
-                <w:sz w:val="28"/>
-                <w:szCs w:val="28"/>
-              </w:rPr>
-            </w:pPr>
-            <w:r>
-              <w:rPr>
-                <w:sz w:val="28"/>
-                <w:szCs w:val="28"/>
-              </w:rPr>
-              <w:t>test 1:</w:t>
-            </w:r>
-          </w:p>
-        </w:tc>
-        <w:tc>
-          <w:tcPr>
-            <w:tcW w:w="1712" w:type="dxa"/>
-            <w:vAlign w:val="center"/>
-          </w:tcPr>
-          <w:p>
-            <w:pPr>
-              <w:jc w:val="center"/>
-              <w:rPr>
-                <w:sz w:val="28"/>
-                <w:szCs w:val="28"/>
-              </w:rPr>
-            </w:pPr>
-            <w:r>
-              <w:rPr>
-                <w:sz w:val="28"/>
-                <w:szCs w:val="28"/>
-              </w:rPr>
-              <w:t>8.1</w:t>
-            </w:r>
-          </w:p>
-        </w:tc>
-        <w:tc>
-          <w:tcPr>
-            <w:tcW w:w="1779" w:type="dxa"/>
-            <w:vAlign w:val="center"/>
-          </w:tcPr>
-          <w:p>
-            <w:pPr>
-              <w:jc w:val="center"/>
-              <w:rPr>
-                <w:sz w:val="28"/>
-                <w:szCs w:val="28"/>
-              </w:rPr>
-            </w:pPr>
-            <w:r>
-              <w:rPr>
-                <w:sz w:val="28"/>
-                <w:szCs w:val="28"/>
-              </w:rPr>
-              <w:t>8.9</w:t>
-            </w:r>
-          </w:p>
-        </w:tc>
-        <w:tc>
-          <w:tcPr>
-            <w:tcW w:w="1803" w:type="dxa"/>
-            <w:vAlign w:val="center"/>
-          </w:tcPr>
-          <w:p>
-            <w:pPr>
-              <w:jc w:val="center"/>
-              <w:rPr>
-                <w:sz w:val="28"/>
-                <w:szCs w:val="28"/>
-              </w:rPr>
-            </w:pPr>
-            <w:r>
-              <w:rPr>
-                <w:sz w:val="28"/>
-                <w:szCs w:val="28"/>
-              </w:rPr>
-              <w:t>15.9</w:t>
-            </w:r>
-          </w:p>
-        </w:tc>
-        <w:tc>
-          <w:tcPr>
-            <w:tcW w:w="2080" w:type="dxa"/>
             <w:shd w:val="clear" w:color="auto" w:fill="C9C9C9" w:themeFill="accent3" w:themeFillTint="99"/>
             <w:vAlign w:val="center"/>
           </w:tcPr>
@@ -2449,7 +2637,7 @@
                 <w:sz w:val="28"/>
                 <w:szCs w:val="28"/>
               </w:rPr>
-              <w:t>30.6</w:t>
+              <w:t>29.1</w:t>
             </w:r>
           </w:p>
         </w:tc>
@@ -2457,95 +2645,125 @@
       <w:tr>
         <w:tc>
           <w:tcPr>
+            <w:tcW w:w="1603" w:type="dxa"/>
+            <w:vAlign w:val="center"/>
+          </w:tcPr>
+          <w:p>
+            <w:pPr>
+              <w:jc w:val="center"/>
+              <w:rPr>
+                <w:sz w:val="28"/>
+                <w:szCs w:val="28"/>
+              </w:rPr>
+            </w:pPr>
+            <w:r>
+              <w:rPr>
+                <w:sz w:val="28"/>
+                <w:szCs w:val="28"/>
+              </w:rPr>
+              <w:t>T</w:t>
+            </w:r>
+            <w:r>
+              <w:rPr>
+                <w:sz w:val="28"/>
+                <w:szCs w:val="28"/>
+              </w:rPr>
+              <w:t>est 2:</w:t>
+            </w:r>
+          </w:p>
+        </w:tc>
+        <w:tc>
+          <w:tcPr>
+            <w:tcW w:w="1393" w:type="dxa"/>
+            <w:vAlign w:val="center"/>
+          </w:tcPr>
+          <w:p>
+            <w:pPr>
+              <w:jc w:val="center"/>
+              <w:rPr>
+                <w:sz w:val="28"/>
+                <w:szCs w:val="28"/>
+              </w:rPr>
+            </w:pPr>
+            <w:r>
+              <w:rPr>
+                <w:sz w:val="28"/>
+                <w:szCs w:val="28"/>
+              </w:rPr>
+              <w:t>1.7</w:t>
+            </w:r>
+          </w:p>
+        </w:tc>
+        <w:tc>
+          <w:tcPr>
+            <w:tcW w:w="1438" w:type="dxa"/>
+            <w:vAlign w:val="center"/>
+          </w:tcPr>
+          <w:p>
+            <w:pPr>
+              <w:jc w:val="center"/>
+              <w:rPr>
+                <w:sz w:val="28"/>
+                <w:szCs w:val="28"/>
+              </w:rPr>
+            </w:pPr>
+            <w:r>
+              <w:rPr>
+                <w:sz w:val="28"/>
+                <w:szCs w:val="28"/>
+              </w:rPr>
+              <w:t>3.1</w:t>
+            </w:r>
+          </w:p>
+        </w:tc>
+        <w:tc>
+          <w:tcPr>
+            <w:tcW w:w="1454" w:type="dxa"/>
+            <w:vAlign w:val="center"/>
+          </w:tcPr>
+          <w:p>
+            <w:pPr>
+              <w:jc w:val="center"/>
+              <w:rPr>
+                <w:sz w:val="28"/>
+                <w:szCs w:val="28"/>
+              </w:rPr>
+            </w:pPr>
+            <w:r>
+              <w:rPr>
+                <w:sz w:val="28"/>
+                <w:szCs w:val="28"/>
+              </w:rPr>
+              <w:t>5.8</w:t>
+            </w:r>
+          </w:p>
+        </w:tc>
+        <w:tc>
+          <w:tcPr>
+            <w:tcW w:w="1486" w:type="dxa"/>
+            <w:shd w:val="clear" w:color="auto" w:fill="auto"/>
+            <w:vAlign w:val="center"/>
+          </w:tcPr>
+          <w:p>
+            <w:pPr>
+              <w:jc w:val="center"/>
+              <w:rPr>
+                <w:sz w:val="28"/>
+                <w:szCs w:val="28"/>
+              </w:rPr>
+            </w:pPr>
+            <w:r>
+              <w:rPr>
+                <w:sz w:val="28"/>
+                <w:szCs w:val="28"/>
+              </w:rPr>
+              <w:t>11.2</w:t>
+            </w:r>
+          </w:p>
+        </w:tc>
+        <w:tc>
+          <w:tcPr>
             <w:tcW w:w="1688" w:type="dxa"/>
-            <w:vAlign w:val="center"/>
-          </w:tcPr>
-          <w:p>
-            <w:pPr>
-              <w:jc w:val="center"/>
-              <w:rPr>
-                <w:sz w:val="28"/>
-                <w:szCs w:val="28"/>
-              </w:rPr>
-            </w:pPr>
-            <w:r>
-              <w:rPr>
-                <w:sz w:val="28"/>
-                <w:szCs w:val="28"/>
-              </w:rPr>
-              <w:t>test 2:</w:t>
-            </w:r>
-          </w:p>
-        </w:tc>
-        <w:tc>
-          <w:tcPr>
-            <w:tcW w:w="1712" w:type="dxa"/>
-            <w:vAlign w:val="center"/>
-          </w:tcPr>
-          <w:p>
-            <w:pPr>
-              <w:jc w:val="center"/>
-              <w:rPr>
-                <w:sz w:val="28"/>
-                <w:szCs w:val="28"/>
-              </w:rPr>
-            </w:pPr>
-            <w:r>
-              <w:rPr>
-                <w:sz w:val="28"/>
-                <w:szCs w:val="28"/>
-              </w:rPr>
-              <w:t>14.1</w:t>
-            </w:r>
-          </w:p>
-        </w:tc>
-        <w:tc>
-          <w:tcPr>
-            <w:tcW w:w="1779" w:type="dxa"/>
-            <w:vAlign w:val="center"/>
-          </w:tcPr>
-          <w:p>
-            <w:pPr>
-              <w:jc w:val="center"/>
-              <w:rPr>
-                <w:sz w:val="28"/>
-                <w:szCs w:val="28"/>
-              </w:rPr>
-            </w:pPr>
-            <w:r>
-              <w:rPr>
-                <w:sz w:val="28"/>
-                <w:szCs w:val="28"/>
-              </w:rPr>
-              <w:t>14.2</w:t>
-            </w:r>
-          </w:p>
-        </w:tc>
-        <w:tc>
-          <w:tcPr>
-            <w:tcW w:w="1803" w:type="dxa"/>
-            <w:vAlign w:val="center"/>
-          </w:tcPr>
-          <w:p>
-            <w:pPr>
-              <w:jc w:val="center"/>
-              <w:rPr>
-                <w:sz w:val="28"/>
-                <w:szCs w:val="28"/>
-              </w:rPr>
-            </w:pPr>
-            <w:r>
-              <w:rPr>
-                <w:sz w:val="28"/>
-                <w:szCs w:val="28"/>
-              </w:rPr>
-              <w:t>26.7</w:t>
-            </w:r>
-          </w:p>
-        </w:tc>
-        <w:tc>
-          <w:tcPr>
-            <w:tcW w:w="2080" w:type="dxa"/>
             <w:shd w:val="clear" w:color="auto" w:fill="C9C9C9" w:themeFill="accent3" w:themeFillTint="99"/>
             <w:vAlign w:val="center"/>
           </w:tcPr>
@@ -2562,7 +2780,7 @@
                 <w:sz w:val="28"/>
                 <w:szCs w:val="28"/>
               </w:rPr>
-              <w:t>53.0</w:t>
+              <w:t>50.3</w:t>
             </w:r>
           </w:p>
         </w:tc>
@@ -2570,95 +2788,125 @@
       <w:tr>
         <w:tc>
           <w:tcPr>
+            <w:tcW w:w="1603" w:type="dxa"/>
+            <w:vAlign w:val="center"/>
+          </w:tcPr>
+          <w:p>
+            <w:pPr>
+              <w:jc w:val="center"/>
+              <w:rPr>
+                <w:sz w:val="28"/>
+                <w:szCs w:val="28"/>
+              </w:rPr>
+            </w:pPr>
+            <w:r>
+              <w:rPr>
+                <w:sz w:val="28"/>
+                <w:szCs w:val="28"/>
+              </w:rPr>
+              <w:t>T</w:t>
+            </w:r>
+            <w:r>
+              <w:rPr>
+                <w:sz w:val="28"/>
+                <w:szCs w:val="28"/>
+              </w:rPr>
+              <w:t>est 3:</w:t>
+            </w:r>
+          </w:p>
+        </w:tc>
+        <w:tc>
+          <w:tcPr>
+            <w:tcW w:w="1393" w:type="dxa"/>
+            <w:vAlign w:val="center"/>
+          </w:tcPr>
+          <w:p>
+            <w:pPr>
+              <w:jc w:val="center"/>
+              <w:rPr>
+                <w:sz w:val="28"/>
+                <w:szCs w:val="28"/>
+              </w:rPr>
+            </w:pPr>
+            <w:r>
+              <w:rPr>
+                <w:sz w:val="28"/>
+                <w:szCs w:val="28"/>
+              </w:rPr>
+              <w:t>5.9</w:t>
+            </w:r>
+          </w:p>
+        </w:tc>
+        <w:tc>
+          <w:tcPr>
+            <w:tcW w:w="1438" w:type="dxa"/>
+            <w:vAlign w:val="center"/>
+          </w:tcPr>
+          <w:p>
+            <w:pPr>
+              <w:jc w:val="center"/>
+              <w:rPr>
+                <w:sz w:val="28"/>
+                <w:szCs w:val="28"/>
+              </w:rPr>
+            </w:pPr>
+            <w:r>
+              <w:rPr>
+                <w:sz w:val="28"/>
+                <w:szCs w:val="28"/>
+              </w:rPr>
+              <w:t>11.2</w:t>
+            </w:r>
+          </w:p>
+        </w:tc>
+        <w:tc>
+          <w:tcPr>
+            <w:tcW w:w="1454" w:type="dxa"/>
+            <w:vAlign w:val="center"/>
+          </w:tcPr>
+          <w:p>
+            <w:pPr>
+              <w:jc w:val="center"/>
+              <w:rPr>
+                <w:sz w:val="28"/>
+                <w:szCs w:val="28"/>
+              </w:rPr>
+            </w:pPr>
+            <w:r>
+              <w:rPr>
+                <w:sz w:val="28"/>
+                <w:szCs w:val="28"/>
+              </w:rPr>
+              <w:t>22.1</w:t>
+            </w:r>
+          </w:p>
+        </w:tc>
+        <w:tc>
+          <w:tcPr>
+            <w:tcW w:w="1486" w:type="dxa"/>
+            <w:shd w:val="clear" w:color="auto" w:fill="auto"/>
+            <w:vAlign w:val="center"/>
+          </w:tcPr>
+          <w:p>
+            <w:pPr>
+              <w:jc w:val="center"/>
+              <w:rPr>
+                <w:sz w:val="28"/>
+                <w:szCs w:val="28"/>
+              </w:rPr>
+            </w:pPr>
+            <w:r>
+              <w:rPr>
+                <w:sz w:val="28"/>
+                <w:szCs w:val="28"/>
+              </w:rPr>
+              <w:t>43.8</w:t>
+            </w:r>
+          </w:p>
+        </w:tc>
+        <w:tc>
+          <w:tcPr>
             <w:tcW w:w="1688" w:type="dxa"/>
-            <w:vAlign w:val="center"/>
-          </w:tcPr>
-          <w:p>
-            <w:pPr>
-              <w:jc w:val="center"/>
-              <w:rPr>
-                <w:sz w:val="28"/>
-                <w:szCs w:val="28"/>
-              </w:rPr>
-            </w:pPr>
-            <w:r>
-              <w:rPr>
-                <w:sz w:val="28"/>
-                <w:szCs w:val="28"/>
-              </w:rPr>
-              <w:t>test 3:</w:t>
-            </w:r>
-          </w:p>
-        </w:tc>
-        <w:tc>
-          <w:tcPr>
-            <w:tcW w:w="1712" w:type="dxa"/>
-            <w:vAlign w:val="center"/>
-          </w:tcPr>
-          <w:p>
-            <w:pPr>
-              <w:jc w:val="center"/>
-              <w:rPr>
-                <w:sz w:val="28"/>
-                <w:szCs w:val="28"/>
-              </w:rPr>
-            </w:pPr>
-            <w:r>
-              <w:rPr>
-                <w:sz w:val="28"/>
-                <w:szCs w:val="28"/>
-              </w:rPr>
-              <w:t>55.5</w:t>
-            </w:r>
-          </w:p>
-        </w:tc>
-        <w:tc>
-          <w:tcPr>
-            <w:tcW w:w="1779" w:type="dxa"/>
-            <w:vAlign w:val="center"/>
-          </w:tcPr>
-          <w:p>
-            <w:pPr>
-              <w:jc w:val="center"/>
-              <w:rPr>
-                <w:sz w:val="28"/>
-                <w:szCs w:val="28"/>
-              </w:rPr>
-            </w:pPr>
-            <w:r>
-              <w:rPr>
-                <w:sz w:val="28"/>
-                <w:szCs w:val="28"/>
-              </w:rPr>
-              <w:t>56.0</w:t>
-            </w:r>
-          </w:p>
-        </w:tc>
-        <w:tc>
-          <w:tcPr>
-            <w:tcW w:w="1803" w:type="dxa"/>
-            <w:vAlign w:val="center"/>
-          </w:tcPr>
-          <w:p>
-            <w:pPr>
-              <w:jc w:val="center"/>
-              <w:rPr>
-                <w:sz w:val="28"/>
-                <w:szCs w:val="28"/>
-              </w:rPr>
-            </w:pPr>
-            <w:r>
-              <w:rPr>
-                <w:sz w:val="28"/>
-                <w:szCs w:val="28"/>
-              </w:rPr>
-              <w:t>104.5</w:t>
-            </w:r>
-          </w:p>
-        </w:tc>
-        <w:tc>
-          <w:tcPr>
-            <w:tcW w:w="2080" w:type="dxa"/>
             <w:shd w:val="clear" w:color="auto" w:fill="C9C9C9" w:themeFill="accent3" w:themeFillTint="99"/>
             <w:vAlign w:val="center"/>
           </w:tcPr>
@@ -2675,7 +2923,7 @@
                 <w:sz w:val="28"/>
                 <w:szCs w:val="28"/>
               </w:rPr>
-              <w:t>204.9</w:t>
+              <w:t>198.7</w:t>
             </w:r>
           </w:p>
         </w:tc>
@@ -2683,95 +2931,125 @@
       <w:tr>
         <w:tc>
           <w:tcPr>
+            <w:tcW w:w="1603" w:type="dxa"/>
+            <w:vAlign w:val="center"/>
+          </w:tcPr>
+          <w:p>
+            <w:pPr>
+              <w:jc w:val="center"/>
+              <w:rPr>
+                <w:sz w:val="28"/>
+                <w:szCs w:val="28"/>
+              </w:rPr>
+            </w:pPr>
+            <w:r>
+              <w:rPr>
+                <w:sz w:val="28"/>
+                <w:szCs w:val="28"/>
+              </w:rPr>
+              <w:t>T</w:t>
+            </w:r>
+            <w:r>
+              <w:rPr>
+                <w:sz w:val="28"/>
+                <w:szCs w:val="28"/>
+              </w:rPr>
+              <w:t>est 4:</w:t>
+            </w:r>
+          </w:p>
+        </w:tc>
+        <w:tc>
+          <w:tcPr>
+            <w:tcW w:w="1393" w:type="dxa"/>
+            <w:vAlign w:val="center"/>
+          </w:tcPr>
+          <w:p>
+            <w:pPr>
+              <w:jc w:val="center"/>
+              <w:rPr>
+                <w:sz w:val="28"/>
+                <w:szCs w:val="28"/>
+              </w:rPr>
+            </w:pPr>
+            <w:r>
+              <w:rPr>
+                <w:sz w:val="28"/>
+                <w:szCs w:val="28"/>
+              </w:rPr>
+              <w:t>14.3</w:t>
+            </w:r>
+          </w:p>
+        </w:tc>
+        <w:tc>
+          <w:tcPr>
+            <w:tcW w:w="1438" w:type="dxa"/>
+            <w:vAlign w:val="center"/>
+          </w:tcPr>
+          <w:p>
+            <w:pPr>
+              <w:jc w:val="center"/>
+              <w:rPr>
+                <w:sz w:val="28"/>
+                <w:szCs w:val="28"/>
+              </w:rPr>
+            </w:pPr>
+            <w:r>
+              <w:rPr>
+                <w:sz w:val="28"/>
+                <w:szCs w:val="28"/>
+              </w:rPr>
+              <w:t>28.1</w:t>
+            </w:r>
+          </w:p>
+        </w:tc>
+        <w:tc>
+          <w:tcPr>
+            <w:tcW w:w="1454" w:type="dxa"/>
+            <w:vAlign w:val="center"/>
+          </w:tcPr>
+          <w:p>
+            <w:pPr>
+              <w:jc w:val="center"/>
+              <w:rPr>
+                <w:sz w:val="28"/>
+                <w:szCs w:val="28"/>
+              </w:rPr>
+            </w:pPr>
+            <w:r>
+              <w:rPr>
+                <w:sz w:val="28"/>
+                <w:szCs w:val="28"/>
+              </w:rPr>
+              <w:t>55.1</w:t>
+            </w:r>
+          </w:p>
+        </w:tc>
+        <w:tc>
+          <w:tcPr>
+            <w:tcW w:w="1486" w:type="dxa"/>
+            <w:shd w:val="clear" w:color="auto" w:fill="auto"/>
+            <w:vAlign w:val="center"/>
+          </w:tcPr>
+          <w:p>
+            <w:pPr>
+              <w:jc w:val="center"/>
+              <w:rPr>
+                <w:sz w:val="28"/>
+                <w:szCs w:val="28"/>
+              </w:rPr>
+            </w:pPr>
+            <w:r>
+              <w:rPr>
+                <w:sz w:val="28"/>
+                <w:szCs w:val="28"/>
+              </w:rPr>
+              <w:t>109.5</w:t>
+            </w:r>
+          </w:p>
+        </w:tc>
+        <w:tc>
+          <w:tcPr>
             <w:tcW w:w="1688" w:type="dxa"/>
-            <w:vAlign w:val="center"/>
-          </w:tcPr>
-          <w:p>
-            <w:pPr>
-              <w:jc w:val="center"/>
-              <w:rPr>
-                <w:sz w:val="28"/>
-                <w:szCs w:val="28"/>
-              </w:rPr>
-            </w:pPr>
-            <w:r>
-              <w:rPr>
-                <w:sz w:val="28"/>
-                <w:szCs w:val="28"/>
-              </w:rPr>
-              <w:t>test 4:</w:t>
-            </w:r>
-          </w:p>
-        </w:tc>
-        <w:tc>
-          <w:tcPr>
-            <w:tcW w:w="1712" w:type="dxa"/>
-            <w:vAlign w:val="center"/>
-          </w:tcPr>
-          <w:p>
-            <w:pPr>
-              <w:jc w:val="center"/>
-              <w:rPr>
-                <w:sz w:val="28"/>
-                <w:szCs w:val="28"/>
-              </w:rPr>
-            </w:pPr>
-            <w:r>
-              <w:rPr>
-                <w:sz w:val="28"/>
-                <w:szCs w:val="28"/>
-              </w:rPr>
-              <w:t>146.4</w:t>
-            </w:r>
-          </w:p>
-        </w:tc>
-        <w:tc>
-          <w:tcPr>
-            <w:tcW w:w="1779" w:type="dxa"/>
-            <w:vAlign w:val="center"/>
-          </w:tcPr>
-          <w:p>
-            <w:pPr>
-              <w:jc w:val="center"/>
-              <w:rPr>
-                <w:sz w:val="28"/>
-                <w:szCs w:val="28"/>
-              </w:rPr>
-            </w:pPr>
-            <w:r>
-              <w:rPr>
-                <w:sz w:val="28"/>
-                <w:szCs w:val="28"/>
-              </w:rPr>
-              <w:t>141.8</w:t>
-            </w:r>
-          </w:p>
-        </w:tc>
-        <w:tc>
-          <w:tcPr>
-            <w:tcW w:w="1803" w:type="dxa"/>
-            <w:vAlign w:val="center"/>
-          </w:tcPr>
-          <w:p>
-            <w:pPr>
-              <w:jc w:val="center"/>
-              <w:rPr>
-                <w:sz w:val="28"/>
-                <w:szCs w:val="28"/>
-              </w:rPr>
-            </w:pPr>
-            <w:r>
-              <w:rPr>
-                <w:sz w:val="28"/>
-                <w:szCs w:val="28"/>
-              </w:rPr>
-              <w:t>269.7</w:t>
-            </w:r>
-          </w:p>
-        </w:tc>
-        <w:tc>
-          <w:tcPr>
-            <w:tcW w:w="2080" w:type="dxa"/>
             <w:shd w:val="clear" w:color="auto" w:fill="C9C9C9" w:themeFill="accent3" w:themeFillTint="99"/>
             <w:vAlign w:val="center"/>
           </w:tcPr>
@@ -2788,7 +3066,7 @@
                 <w:sz w:val="28"/>
                 <w:szCs w:val="28"/>
               </w:rPr>
-              <w:t>518.7</w:t>
+              <w:t>498.5</w:t>
             </w:r>
           </w:p>
         </w:tc>
@@ -2796,21 +3074,23 @@
     </w:tbl>
     <w:p>
       <w:pPr>
-        <w:rPr>
-          <w:sz w:val="28"/>
-          <w:szCs w:val="28"/>
-        </w:rPr>
-      </w:pPr>
-      <w:r>
-        <w:rPr>
-          <w:sz w:val="28"/>
-          <w:szCs w:val="28"/>
-        </w:rPr>
-        <w:t>*Grey color is time of Sequential Code</w:t>
+        <w:spacing w:line="240" w:lineRule="auto"/>
+        <w:rPr>
+          <w:sz w:val="32"/>
+          <w:szCs w:val="32"/>
+        </w:rPr>
+      </w:pPr>
+      <w:r>
+        <w:rPr>
+          <w:sz w:val="32"/>
+          <w:szCs w:val="32"/>
+        </w:rPr>
+        <w:t>*Column in gray are the values for serial version</w:t>
       </w:r>
     </w:p>
     <w:p>
       <w:pPr>
+        <w:spacing w:line="240" w:lineRule="auto"/>
         <w:rPr>
           <w:sz w:val="32"/>
           <w:szCs w:val="32"/>
@@ -2842,16 +3122,17 @@
         <w:tblLook w:val="04A0" w:firstRow="1" w:lastRow="0" w:firstColumn="1" w:lastColumn="0" w:noHBand="0" w:noVBand="1"/>
       </w:tblPr>
       <w:tblGrid>
-        <w:gridCol w:w="2292"/>
-        <w:gridCol w:w="2051"/>
-        <w:gridCol w:w="2051"/>
-        <w:gridCol w:w="2668"/>
+        <w:gridCol w:w="2000"/>
+        <w:gridCol w:w="1602"/>
+        <w:gridCol w:w="1602"/>
+        <w:gridCol w:w="2011"/>
+        <w:gridCol w:w="1847"/>
       </w:tblGrid>
       <w:tr>
         <w:tc>
           <w:tcPr>
             <w:tcW w:w="9062" w:type="dxa"/>
-            <w:gridSpan w:val="4"/>
+            <w:gridSpan w:val="5"/>
             <w:vAlign w:val="center"/>
           </w:tcPr>
           <w:p>
@@ -2871,7 +3152,16 @@
                 <w:sz w:val="28"/>
                 <w:szCs w:val="28"/>
               </w:rPr>
-              <w:t>OMP without Collapse</w:t>
+              <w:t>MPI</w:t>
+            </w:r>
+            <w:r>
+              <w:rPr>
+                <w:b/>
+                <w:bCs/>
+                <w:sz w:val="28"/>
+                <w:szCs w:val="28"/>
+              </w:rPr>
+              <w:t xml:space="preserve"> (No OpenMP)</w:t>
             </w:r>
           </w:p>
         </w:tc>
@@ -2879,7 +3169,7 @@
       <w:tr>
         <w:tc>
           <w:tcPr>
-            <w:tcW w:w="2292" w:type="dxa"/>
+            <w:tcW w:w="2000" w:type="dxa"/>
             <w:vAlign w:val="center"/>
           </w:tcPr>
           <w:p>
@@ -2899,13 +3189,13 @@
                 <w:sz w:val="28"/>
                 <w:szCs w:val="28"/>
               </w:rPr>
-              <w:t>Threads:</w:t>
-            </w:r>
-          </w:p>
-        </w:tc>
-        <w:tc>
-          <w:tcPr>
-            <w:tcW w:w="2051" w:type="dxa"/>
+              <w:t>Processes:</w:t>
+            </w:r>
+          </w:p>
+        </w:tc>
+        <w:tc>
+          <w:tcPr>
+            <w:tcW w:w="1602" w:type="dxa"/>
             <w:vAlign w:val="center"/>
           </w:tcPr>
           <w:p>
@@ -2921,51 +3211,73 @@
                 <w:sz w:val="28"/>
                 <w:szCs w:val="28"/>
               </w:rPr>
+              <w:t>64</w:t>
+            </w:r>
+          </w:p>
+        </w:tc>
+        <w:tc>
+          <w:tcPr>
+            <w:tcW w:w="1602" w:type="dxa"/>
+            <w:vAlign w:val="center"/>
+          </w:tcPr>
+          <w:p>
+            <w:pPr>
+              <w:jc w:val="center"/>
+              <w:rPr>
+                <w:sz w:val="28"/>
+                <w:szCs w:val="28"/>
+              </w:rPr>
+            </w:pPr>
+            <w:r>
+              <w:rPr>
+                <w:sz w:val="28"/>
+                <w:szCs w:val="28"/>
+              </w:rPr>
+              <w:t>32</w:t>
+            </w:r>
+          </w:p>
+        </w:tc>
+        <w:tc>
+          <w:tcPr>
+            <w:tcW w:w="2011" w:type="dxa"/>
+            <w:vAlign w:val="center"/>
+          </w:tcPr>
+          <w:p>
+            <w:pPr>
+              <w:jc w:val="center"/>
+              <w:rPr>
+                <w:sz w:val="28"/>
+                <w:szCs w:val="28"/>
+              </w:rPr>
+            </w:pPr>
+            <w:r>
+              <w:rPr>
+                <w:sz w:val="28"/>
+                <w:szCs w:val="28"/>
+              </w:rPr>
+              <w:t>16</w:t>
+            </w:r>
+          </w:p>
+        </w:tc>
+        <w:tc>
+          <w:tcPr>
+            <w:tcW w:w="1847" w:type="dxa"/>
+            <w:vAlign w:val="center"/>
+          </w:tcPr>
+          <w:p>
+            <w:pPr>
+              <w:jc w:val="center"/>
+              <w:rPr>
+                <w:sz w:val="28"/>
+                <w:szCs w:val="28"/>
+              </w:rPr>
+            </w:pPr>
+            <w:r>
+              <w:rPr>
+                <w:sz w:val="28"/>
+                <w:szCs w:val="28"/>
+              </w:rPr>
               <w:t>8</w:t>
-            </w:r>
-          </w:p>
-        </w:tc>
-        <w:tc>
-          <w:tcPr>
-            <w:tcW w:w="2051" w:type="dxa"/>
-            <w:vAlign w:val="center"/>
-          </w:tcPr>
-          <w:p>
-            <w:pPr>
-              <w:jc w:val="center"/>
-              <w:rPr>
-                <w:sz w:val="28"/>
-                <w:szCs w:val="28"/>
-              </w:rPr>
-            </w:pPr>
-            <w:r>
-              <w:rPr>
-                <w:sz w:val="28"/>
-                <w:szCs w:val="28"/>
-              </w:rPr>
-              <w:t>4</w:t>
-            </w:r>
-          </w:p>
-        </w:tc>
-        <w:tc>
-          <w:tcPr>
-            <w:tcW w:w="2668" w:type="dxa"/>
-            <w:vAlign w:val="center"/>
-          </w:tcPr>
-          <w:p>
-            <w:pPr>
-              <w:jc w:val="center"/>
-              <w:rPr>
-                <w:sz w:val="28"/>
-                <w:szCs w:val="28"/>
-              </w:rPr>
-            </w:pPr>
-            <w:r>
-              <w:rPr>
-                <w:sz w:val="28"/>
-                <w:szCs w:val="28"/>
-              </w:rPr>
-              <w:t>2</w:t>
             </w:r>
           </w:p>
         </w:tc>
@@ -2973,7 +3285,7 @@
       <w:tr>
         <w:tc>
           <w:tcPr>
-            <w:tcW w:w="2292" w:type="dxa"/>
+            <w:tcW w:w="2000" w:type="dxa"/>
             <w:vAlign w:val="center"/>
           </w:tcPr>
           <w:p>
@@ -2995,67 +3307,97 @@
         </w:tc>
         <w:tc>
           <w:tcPr>
-            <w:tcW w:w="2051" w:type="dxa"/>
-            <w:vAlign w:val="center"/>
-          </w:tcPr>
-          <w:p>
-            <w:pPr>
-              <w:jc w:val="center"/>
-              <w:rPr>
-                <w:sz w:val="28"/>
-                <w:szCs w:val="28"/>
-              </w:rPr>
-            </w:pPr>
-            <w:r>
-              <w:rPr>
-                <w:sz w:val="28"/>
-                <w:szCs w:val="28"/>
-              </w:rPr>
-              <w:t>3.64</w:t>
-            </w:r>
-          </w:p>
-        </w:tc>
-        <w:tc>
-          <w:tcPr>
-            <w:tcW w:w="2051" w:type="dxa"/>
-            <w:vAlign w:val="center"/>
-          </w:tcPr>
-          <w:p>
-            <w:pPr>
-              <w:jc w:val="center"/>
-              <w:rPr>
-                <w:sz w:val="28"/>
-                <w:szCs w:val="28"/>
-              </w:rPr>
-            </w:pPr>
-            <w:r>
-              <w:rPr>
-                <w:sz w:val="28"/>
-                <w:szCs w:val="28"/>
-              </w:rPr>
-              <w:t>3.78</w:t>
-            </w:r>
-          </w:p>
-        </w:tc>
-        <w:tc>
-          <w:tcPr>
-            <w:tcW w:w="2668" w:type="dxa"/>
-            <w:vAlign w:val="center"/>
-          </w:tcPr>
-          <w:p>
-            <w:pPr>
-              <w:jc w:val="center"/>
-              <w:rPr>
-                <w:sz w:val="28"/>
-                <w:szCs w:val="28"/>
-              </w:rPr>
-            </w:pPr>
-            <w:r>
-              <w:rPr>
-                <w:sz w:val="28"/>
-                <w:szCs w:val="28"/>
-              </w:rPr>
-              <w:t>1.95</w:t>
+            <w:tcW w:w="1602" w:type="dxa"/>
+            <w:vAlign w:val="bottom"/>
+          </w:tcPr>
+          <w:p>
+            <w:pPr>
+              <w:jc w:val="center"/>
+              <w:rPr>
+                <w:rFonts w:cstheme="minorHAnsi"/>
+                <w:sz w:val="28"/>
+                <w:szCs w:val="28"/>
+              </w:rPr>
+            </w:pPr>
+            <w:r>
+              <w:rPr>
+                <w:rFonts w:cstheme="minorHAnsi"/>
+                <w:sz w:val="28"/>
+                <w:szCs w:val="28"/>
+              </w:rPr>
+              <w:t>11.6</w:t>
+            </w:r>
+          </w:p>
+        </w:tc>
+        <w:tc>
+          <w:tcPr>
+            <w:tcW w:w="1602" w:type="dxa"/>
+            <w:vAlign w:val="bottom"/>
+          </w:tcPr>
+          <w:p>
+            <w:pPr>
+              <w:jc w:val="center"/>
+              <w:rPr>
+                <w:rFonts w:cstheme="minorHAnsi"/>
+                <w:sz w:val="28"/>
+                <w:szCs w:val="28"/>
+              </w:rPr>
+            </w:pPr>
+            <w:r>
+              <w:rPr>
+                <w:rFonts w:cstheme="minorHAnsi"/>
+                <w:sz w:val="28"/>
+                <w:szCs w:val="28"/>
+              </w:rPr>
+              <w:t>13.2</w:t>
+            </w:r>
+          </w:p>
+        </w:tc>
+        <w:tc>
+          <w:tcPr>
+            <w:tcW w:w="2011" w:type="dxa"/>
+            <w:vAlign w:val="bottom"/>
+          </w:tcPr>
+          <w:p>
+            <w:pPr>
+              <w:jc w:val="center"/>
+              <w:rPr>
+                <w:rFonts w:cstheme="minorHAnsi"/>
+                <w:sz w:val="28"/>
+                <w:szCs w:val="28"/>
+              </w:rPr>
+            </w:pPr>
+            <w:r>
+              <w:rPr>
+                <w:rFonts w:cstheme="minorHAnsi"/>
+                <w:sz w:val="28"/>
+                <w:szCs w:val="28"/>
+              </w:rPr>
+              <w:t>8.0</w:t>
+            </w:r>
+          </w:p>
+        </w:tc>
+        <w:tc>
+          <w:tcPr>
+            <w:tcW w:w="1847" w:type="dxa"/>
+            <w:vAlign w:val="bottom"/>
+          </w:tcPr>
+          <w:p>
+            <w:pPr>
+              <w:jc w:val="center"/>
+              <w:rPr>
+                <w:rFonts w:cstheme="minorHAnsi"/>
+                <w:sz w:val="28"/>
+                <w:szCs w:val="28"/>
+              </w:rPr>
+            </w:pPr>
+            <w:r>
+              <w:rPr>
+                <w:rFonts w:cstheme="minorHAnsi"/>
+                <w:sz w:val="28"/>
+                <w:szCs w:val="28"/>
+              </w:rPr>
+              <w:t>4.3</w:t>
             </w:r>
           </w:p>
         </w:tc>
@@ -3063,7 +3405,7 @@
       <w:tr>
         <w:tc>
           <w:tcPr>
-            <w:tcW w:w="2292" w:type="dxa"/>
+            <w:tcW w:w="2000" w:type="dxa"/>
             <w:vAlign w:val="center"/>
           </w:tcPr>
           <w:p>
@@ -3085,67 +3427,97 @@
         </w:tc>
         <w:tc>
           <w:tcPr>
-            <w:tcW w:w="2051" w:type="dxa"/>
-            <w:vAlign w:val="center"/>
-          </w:tcPr>
-          <w:p>
-            <w:pPr>
-              <w:jc w:val="center"/>
-              <w:rPr>
-                <w:sz w:val="28"/>
-                <w:szCs w:val="28"/>
-              </w:rPr>
-            </w:pPr>
-            <w:r>
-              <w:rPr>
-                <w:sz w:val="28"/>
-                <w:szCs w:val="28"/>
-              </w:rPr>
-              <w:t>3.67</w:t>
-            </w:r>
-          </w:p>
-        </w:tc>
-        <w:tc>
-          <w:tcPr>
-            <w:tcW w:w="2051" w:type="dxa"/>
-            <w:vAlign w:val="center"/>
-          </w:tcPr>
-          <w:p>
-            <w:pPr>
-              <w:jc w:val="center"/>
-              <w:rPr>
-                <w:sz w:val="28"/>
-                <w:szCs w:val="28"/>
-              </w:rPr>
-            </w:pPr>
-            <w:r>
-              <w:rPr>
-                <w:sz w:val="28"/>
-                <w:szCs w:val="28"/>
-              </w:rPr>
-              <w:t>3.84</w:t>
-            </w:r>
-          </w:p>
-        </w:tc>
-        <w:tc>
-          <w:tcPr>
-            <w:tcW w:w="2668" w:type="dxa"/>
-            <w:vAlign w:val="center"/>
-          </w:tcPr>
-          <w:p>
-            <w:pPr>
-              <w:jc w:val="center"/>
-              <w:rPr>
-                <w:sz w:val="28"/>
-                <w:szCs w:val="28"/>
-              </w:rPr>
-            </w:pPr>
-            <w:r>
-              <w:rPr>
-                <w:sz w:val="28"/>
-                <w:szCs w:val="28"/>
-              </w:rPr>
-              <w:t>1.97</w:t>
+            <w:tcW w:w="1602" w:type="dxa"/>
+            <w:vAlign w:val="bottom"/>
+          </w:tcPr>
+          <w:p>
+            <w:pPr>
+              <w:jc w:val="center"/>
+              <w:rPr>
+                <w:rFonts w:cstheme="minorHAnsi"/>
+                <w:sz w:val="28"/>
+                <w:szCs w:val="28"/>
+              </w:rPr>
+            </w:pPr>
+            <w:r>
+              <w:rPr>
+                <w:rFonts w:cstheme="minorHAnsi"/>
+                <w:sz w:val="28"/>
+                <w:szCs w:val="28"/>
+              </w:rPr>
+              <w:t>29.6</w:t>
+            </w:r>
+          </w:p>
+        </w:tc>
+        <w:tc>
+          <w:tcPr>
+            <w:tcW w:w="1602" w:type="dxa"/>
+            <w:vAlign w:val="bottom"/>
+          </w:tcPr>
+          <w:p>
+            <w:pPr>
+              <w:jc w:val="center"/>
+              <w:rPr>
+                <w:rFonts w:cstheme="minorHAnsi"/>
+                <w:sz w:val="28"/>
+                <w:szCs w:val="28"/>
+              </w:rPr>
+            </w:pPr>
+            <w:r>
+              <w:rPr>
+                <w:rFonts w:cstheme="minorHAnsi"/>
+                <w:sz w:val="28"/>
+                <w:szCs w:val="28"/>
+              </w:rPr>
+              <w:t>17.3</w:t>
+            </w:r>
+          </w:p>
+        </w:tc>
+        <w:tc>
+          <w:tcPr>
+            <w:tcW w:w="2011" w:type="dxa"/>
+            <w:vAlign w:val="bottom"/>
+          </w:tcPr>
+          <w:p>
+            <w:pPr>
+              <w:jc w:val="center"/>
+              <w:rPr>
+                <w:rFonts w:cstheme="minorHAnsi"/>
+                <w:sz w:val="28"/>
+                <w:szCs w:val="28"/>
+              </w:rPr>
+            </w:pPr>
+            <w:r>
+              <w:rPr>
+                <w:rFonts w:cstheme="minorHAnsi"/>
+                <w:sz w:val="28"/>
+                <w:szCs w:val="28"/>
+              </w:rPr>
+              <w:t>8.5</w:t>
+            </w:r>
+          </w:p>
+        </w:tc>
+        <w:tc>
+          <w:tcPr>
+            <w:tcW w:w="1847" w:type="dxa"/>
+            <w:vAlign w:val="bottom"/>
+          </w:tcPr>
+          <w:p>
+            <w:pPr>
+              <w:jc w:val="center"/>
+              <w:rPr>
+                <w:rFonts w:cstheme="minorHAnsi"/>
+                <w:sz w:val="28"/>
+                <w:szCs w:val="28"/>
+              </w:rPr>
+            </w:pPr>
+            <w:r>
+              <w:rPr>
+                <w:rFonts w:cstheme="minorHAnsi"/>
+                <w:sz w:val="28"/>
+                <w:szCs w:val="28"/>
+              </w:rPr>
+              <w:t>4.6</w:t>
             </w:r>
           </w:p>
         </w:tc>
@@ -3153,7 +3525,7 @@
       <w:tr>
         <w:tc>
           <w:tcPr>
-            <w:tcW w:w="2292" w:type="dxa"/>
+            <w:tcW w:w="2000" w:type="dxa"/>
             <w:vAlign w:val="center"/>
           </w:tcPr>
           <w:p>
@@ -3175,75 +3547,108 @@
         </w:tc>
         <w:tc>
           <w:tcPr>
-            <w:tcW w:w="2051" w:type="dxa"/>
-            <w:vAlign w:val="center"/>
-          </w:tcPr>
-          <w:p>
-            <w:pPr>
-              <w:jc w:val="center"/>
-              <w:rPr>
-                <w:sz w:val="28"/>
-                <w:szCs w:val="28"/>
-              </w:rPr>
-            </w:pPr>
-            <w:r>
-              <w:rPr>
-                <w:sz w:val="28"/>
-                <w:szCs w:val="28"/>
-              </w:rPr>
-              <w:t>3.71</w:t>
-            </w:r>
-          </w:p>
-        </w:tc>
-        <w:tc>
-          <w:tcPr>
-            <w:tcW w:w="2051" w:type="dxa"/>
-            <w:vAlign w:val="center"/>
-          </w:tcPr>
-          <w:p>
-            <w:pPr>
-              <w:jc w:val="center"/>
-              <w:rPr>
-                <w:sz w:val="28"/>
-                <w:szCs w:val="28"/>
-              </w:rPr>
-            </w:pPr>
-            <w:r>
-              <w:rPr>
-                <w:sz w:val="28"/>
-                <w:szCs w:val="28"/>
-              </w:rPr>
-              <w:t>3.81</w:t>
-            </w:r>
-          </w:p>
-        </w:tc>
-        <w:tc>
-          <w:tcPr>
-            <w:tcW w:w="2668" w:type="dxa"/>
-            <w:vAlign w:val="center"/>
-          </w:tcPr>
-          <w:p>
-            <w:pPr>
-              <w:jc w:val="center"/>
-              <w:rPr>
-                <w:sz w:val="28"/>
-                <w:szCs w:val="28"/>
-              </w:rPr>
-            </w:pPr>
-            <w:r>
-              <w:rPr>
-                <w:sz w:val="28"/>
-                <w:szCs w:val="28"/>
-              </w:rPr>
-              <w:t>1.97</w:t>
+            <w:tcW w:w="1602" w:type="dxa"/>
+            <w:vAlign w:val="bottom"/>
+          </w:tcPr>
+          <w:p>
+            <w:pPr>
+              <w:jc w:val="center"/>
+              <w:rPr>
+                <w:rFonts w:cstheme="minorHAnsi"/>
+                <w:sz w:val="28"/>
+                <w:szCs w:val="28"/>
+              </w:rPr>
+            </w:pPr>
+            <w:r>
+              <w:rPr>
+                <w:rFonts w:cstheme="minorHAnsi"/>
+                <w:sz w:val="28"/>
+                <w:szCs w:val="28"/>
+              </w:rPr>
+              <w:t>34.8</w:t>
+            </w:r>
+          </w:p>
+        </w:tc>
+        <w:tc>
+          <w:tcPr>
+            <w:tcW w:w="1602" w:type="dxa"/>
+            <w:vAlign w:val="bottom"/>
+          </w:tcPr>
+          <w:p>
+            <w:pPr>
+              <w:jc w:val="center"/>
+              <w:rPr>
+                <w:rFonts w:cstheme="minorHAnsi"/>
+                <w:sz w:val="28"/>
+                <w:szCs w:val="28"/>
+              </w:rPr>
+            </w:pPr>
+            <w:r>
+              <w:rPr>
+                <w:rFonts w:cstheme="minorHAnsi"/>
+                <w:sz w:val="28"/>
+                <w:szCs w:val="28"/>
+              </w:rPr>
+              <w:t>18.1</w:t>
+            </w:r>
+          </w:p>
+        </w:tc>
+        <w:tc>
+          <w:tcPr>
+            <w:tcW w:w="2011" w:type="dxa"/>
+            <w:vAlign w:val="bottom"/>
+          </w:tcPr>
+          <w:p>
+            <w:pPr>
+              <w:jc w:val="center"/>
+              <w:rPr>
+                <w:rFonts w:cstheme="minorHAnsi"/>
+                <w:sz w:val="28"/>
+                <w:szCs w:val="28"/>
+              </w:rPr>
+            </w:pPr>
+            <w:r>
+              <w:rPr>
+                <w:rFonts w:cstheme="minorHAnsi"/>
+                <w:sz w:val="28"/>
+                <w:szCs w:val="28"/>
+              </w:rPr>
+              <w:t>9.1</w:t>
+            </w:r>
+          </w:p>
+        </w:tc>
+        <w:tc>
+          <w:tcPr>
+            <w:tcW w:w="1847" w:type="dxa"/>
+            <w:vAlign w:val="bottom"/>
+          </w:tcPr>
+          <w:p>
+            <w:pPr>
+              <w:jc w:val="center"/>
+              <w:rPr>
+                <w:rFonts w:cstheme="minorHAnsi"/>
+                <w:sz w:val="28"/>
+                <w:szCs w:val="28"/>
+              </w:rPr>
+            </w:pPr>
+            <w:r>
+              <w:rPr>
+                <w:rFonts w:cstheme="minorHAnsi"/>
+                <w:sz w:val="28"/>
+                <w:szCs w:val="28"/>
+              </w:rPr>
+              <w:t>4.6</w:t>
             </w:r>
           </w:p>
         </w:tc>
       </w:tr>
       <w:tr>
-        <w:tc>
-          <w:tcPr>
-            <w:tcW w:w="2292" w:type="dxa"/>
+        <w:trPr>
+          <w:trHeight w:val="86"/>
+        </w:trPr>
+        <w:tc>
+          <w:tcPr>
+            <w:tcW w:w="2000" w:type="dxa"/>
             <w:vAlign w:val="center"/>
           </w:tcPr>
           <w:p>
@@ -3265,67 +3670,97 @@
         </w:tc>
         <w:tc>
           <w:tcPr>
-            <w:tcW w:w="2051" w:type="dxa"/>
-            <w:vAlign w:val="center"/>
-          </w:tcPr>
-          <w:p>
-            <w:pPr>
-              <w:jc w:val="center"/>
-              <w:rPr>
-                <w:sz w:val="28"/>
-                <w:szCs w:val="28"/>
-              </w:rPr>
-            </w:pPr>
-            <w:r>
-              <w:rPr>
-                <w:sz w:val="28"/>
-                <w:szCs w:val="28"/>
-              </w:rPr>
-              <w:t>3.58</w:t>
-            </w:r>
-          </w:p>
-        </w:tc>
-        <w:tc>
-          <w:tcPr>
-            <w:tcW w:w="2051" w:type="dxa"/>
-            <w:vAlign w:val="center"/>
-          </w:tcPr>
-          <w:p>
-            <w:pPr>
-              <w:jc w:val="center"/>
-              <w:rPr>
-                <w:sz w:val="28"/>
-                <w:szCs w:val="28"/>
-              </w:rPr>
-            </w:pPr>
-            <w:r>
-              <w:rPr>
-                <w:sz w:val="28"/>
-                <w:szCs w:val="28"/>
-              </w:rPr>
-              <w:t>3.80</w:t>
-            </w:r>
-          </w:p>
-        </w:tc>
-        <w:tc>
-          <w:tcPr>
-            <w:tcW w:w="2668" w:type="dxa"/>
-            <w:vAlign w:val="center"/>
-          </w:tcPr>
-          <w:p>
-            <w:pPr>
-              <w:jc w:val="center"/>
-              <w:rPr>
-                <w:sz w:val="28"/>
-                <w:szCs w:val="28"/>
-              </w:rPr>
-            </w:pPr>
-            <w:r>
-              <w:rPr>
-                <w:sz w:val="28"/>
-                <w:szCs w:val="28"/>
-              </w:rPr>
-              <w:t>1.97</w:t>
+            <w:tcW w:w="1602" w:type="dxa"/>
+            <w:vAlign w:val="bottom"/>
+          </w:tcPr>
+          <w:p>
+            <w:pPr>
+              <w:jc w:val="center"/>
+              <w:rPr>
+                <w:rFonts w:cstheme="minorHAnsi"/>
+                <w:sz w:val="28"/>
+                <w:szCs w:val="28"/>
+              </w:rPr>
+            </w:pPr>
+            <w:r>
+              <w:rPr>
+                <w:rFonts w:cstheme="minorHAnsi"/>
+                <w:sz w:val="28"/>
+                <w:szCs w:val="28"/>
+              </w:rPr>
+              <w:t>34.9</w:t>
+            </w:r>
+          </w:p>
+        </w:tc>
+        <w:tc>
+          <w:tcPr>
+            <w:tcW w:w="1602" w:type="dxa"/>
+            <w:vAlign w:val="bottom"/>
+          </w:tcPr>
+          <w:p>
+            <w:pPr>
+              <w:jc w:val="center"/>
+              <w:rPr>
+                <w:rFonts w:cstheme="minorHAnsi"/>
+                <w:sz w:val="28"/>
+                <w:szCs w:val="28"/>
+              </w:rPr>
+            </w:pPr>
+            <w:r>
+              <w:rPr>
+                <w:rFonts w:cstheme="minorHAnsi"/>
+                <w:sz w:val="28"/>
+                <w:szCs w:val="28"/>
+              </w:rPr>
+              <w:t>18.0</w:t>
+            </w:r>
+          </w:p>
+        </w:tc>
+        <w:tc>
+          <w:tcPr>
+            <w:tcW w:w="2011" w:type="dxa"/>
+            <w:vAlign w:val="bottom"/>
+          </w:tcPr>
+          <w:p>
+            <w:pPr>
+              <w:jc w:val="center"/>
+              <w:rPr>
+                <w:rFonts w:cstheme="minorHAnsi"/>
+                <w:sz w:val="28"/>
+                <w:szCs w:val="28"/>
+              </w:rPr>
+            </w:pPr>
+            <w:r>
+              <w:rPr>
+                <w:rFonts w:cstheme="minorHAnsi"/>
+                <w:sz w:val="28"/>
+                <w:szCs w:val="28"/>
+              </w:rPr>
+              <w:t>8.7</w:t>
+            </w:r>
+          </w:p>
+        </w:tc>
+        <w:tc>
+          <w:tcPr>
+            <w:tcW w:w="1847" w:type="dxa"/>
+            <w:vAlign w:val="bottom"/>
+          </w:tcPr>
+          <w:p>
+            <w:pPr>
+              <w:jc w:val="center"/>
+              <w:rPr>
+                <w:rFonts w:cstheme="minorHAnsi"/>
+                <w:sz w:val="28"/>
+                <w:szCs w:val="28"/>
+              </w:rPr>
+            </w:pPr>
+            <w:r>
+              <w:rPr>
+                <w:rFonts w:cstheme="minorHAnsi"/>
+                <w:sz w:val="28"/>
+                <w:szCs w:val="28"/>
+              </w:rPr>
+              <w:t>4.5</w:t>
             </w:r>
           </w:p>
         </w:tc>
@@ -3333,9 +3768,21 @@
     </w:tbl>
     <w:p>
       <w:pPr>
-        <w:rPr>
-          <w:sz w:val="24"/>
-          <w:szCs w:val="24"/>
+        <w:spacing w:line="240" w:lineRule="auto"/>
+        <w:rPr>
+          <w:b/>
+          <w:sz w:val="36"/>
+          <w:szCs w:val="36"/>
+        </w:rPr>
+      </w:pPr>
+    </w:p>
+    <w:p>
+      <w:pPr>
+        <w:spacing w:line="240" w:lineRule="auto"/>
+        <w:rPr>
+          <w:b/>
+          <w:sz w:val="36"/>
+          <w:szCs w:val="36"/>
         </w:rPr>
       </w:pPr>
     </w:p>
@@ -3346,16 +3793,17 @@
         <w:tblLook w:val="04A0" w:firstRow="1" w:lastRow="0" w:firstColumn="1" w:lastColumn="0" w:noHBand="0" w:noVBand="1"/>
       </w:tblPr>
       <w:tblGrid>
-        <w:gridCol w:w="2292"/>
-        <w:gridCol w:w="2051"/>
-        <w:gridCol w:w="2051"/>
-        <w:gridCol w:w="2668"/>
+        <w:gridCol w:w="2000"/>
+        <w:gridCol w:w="1602"/>
+        <w:gridCol w:w="1602"/>
+        <w:gridCol w:w="2011"/>
+        <w:gridCol w:w="1847"/>
       </w:tblGrid>
       <w:tr>
         <w:tc>
           <w:tcPr>
             <w:tcW w:w="9062" w:type="dxa"/>
-            <w:gridSpan w:val="4"/>
+            <w:gridSpan w:val="5"/>
             <w:vAlign w:val="center"/>
           </w:tcPr>
           <w:p>
@@ -3375,7 +3823,8 @@
                 <w:sz w:val="28"/>
                 <w:szCs w:val="28"/>
               </w:rPr>
-              <w:t>OMP with Collapse</w:t>
+              <w:lastRenderedPageBreak/>
+              <w:t>MPI (Hybrid)</w:t>
             </w:r>
           </w:p>
         </w:tc>
@@ -3383,7 +3832,7 @@
       <w:tr>
         <w:tc>
           <w:tcPr>
-            <w:tcW w:w="2292" w:type="dxa"/>
+            <w:tcW w:w="2000" w:type="dxa"/>
             <w:vAlign w:val="center"/>
           </w:tcPr>
           <w:p>
@@ -3403,13 +3852,13 @@
                 <w:sz w:val="28"/>
                 <w:szCs w:val="28"/>
               </w:rPr>
-              <w:t>Threads:</w:t>
-            </w:r>
-          </w:p>
-        </w:tc>
-        <w:tc>
-          <w:tcPr>
-            <w:tcW w:w="2051" w:type="dxa"/>
+              <w:t>Processes:</w:t>
+            </w:r>
+          </w:p>
+        </w:tc>
+        <w:tc>
+          <w:tcPr>
+            <w:tcW w:w="1602" w:type="dxa"/>
             <w:vAlign w:val="center"/>
           </w:tcPr>
           <w:p>
@@ -3425,13 +3874,35 @@
                 <w:sz w:val="28"/>
                 <w:szCs w:val="28"/>
               </w:rPr>
+              <w:t>16</w:t>
+            </w:r>
+          </w:p>
+        </w:tc>
+        <w:tc>
+          <w:tcPr>
+            <w:tcW w:w="1602" w:type="dxa"/>
+            <w:vAlign w:val="center"/>
+          </w:tcPr>
+          <w:p>
+            <w:pPr>
+              <w:jc w:val="center"/>
+              <w:rPr>
+                <w:sz w:val="28"/>
+                <w:szCs w:val="28"/>
+              </w:rPr>
+            </w:pPr>
+            <w:r>
+              <w:rPr>
+                <w:sz w:val="28"/>
+                <w:szCs w:val="28"/>
+              </w:rPr>
               <w:t>8</w:t>
             </w:r>
           </w:p>
         </w:tc>
         <w:tc>
           <w:tcPr>
-            <w:tcW w:w="2051" w:type="dxa"/>
+            <w:tcW w:w="2011" w:type="dxa"/>
             <w:vAlign w:val="center"/>
           </w:tcPr>
           <w:p>
@@ -3453,7 +3924,7 @@
         </w:tc>
         <w:tc>
           <w:tcPr>
-            <w:tcW w:w="2668" w:type="dxa"/>
+            <w:tcW w:w="1847" w:type="dxa"/>
             <w:vAlign w:val="center"/>
           </w:tcPr>
           <w:p>
@@ -3477,7 +3948,7 @@
       <w:tr>
         <w:tc>
           <w:tcPr>
-            <w:tcW w:w="2292" w:type="dxa"/>
+            <w:tcW w:w="2000" w:type="dxa"/>
             <w:vAlign w:val="center"/>
           </w:tcPr>
           <w:p>
@@ -3499,67 +3970,97 @@
         </w:tc>
         <w:tc>
           <w:tcPr>
-            <w:tcW w:w="2051" w:type="dxa"/>
-            <w:vAlign w:val="center"/>
-          </w:tcPr>
-          <w:p>
-            <w:pPr>
-              <w:jc w:val="center"/>
-              <w:rPr>
-                <w:sz w:val="28"/>
-                <w:szCs w:val="28"/>
-              </w:rPr>
-            </w:pPr>
-            <w:r>
-              <w:rPr>
-                <w:sz w:val="28"/>
-                <w:szCs w:val="28"/>
-              </w:rPr>
-              <w:t>3.78</w:t>
-            </w:r>
-          </w:p>
-        </w:tc>
-        <w:tc>
-          <w:tcPr>
-            <w:tcW w:w="2051" w:type="dxa"/>
-            <w:vAlign w:val="center"/>
-          </w:tcPr>
-          <w:p>
-            <w:pPr>
-              <w:jc w:val="center"/>
-              <w:rPr>
-                <w:sz w:val="28"/>
-                <w:szCs w:val="28"/>
-              </w:rPr>
-            </w:pPr>
-            <w:r>
-              <w:rPr>
-                <w:sz w:val="28"/>
-                <w:szCs w:val="28"/>
-              </w:rPr>
-              <w:t>3.44</w:t>
-            </w:r>
-          </w:p>
-        </w:tc>
-        <w:tc>
-          <w:tcPr>
-            <w:tcW w:w="2668" w:type="dxa"/>
-            <w:vAlign w:val="center"/>
-          </w:tcPr>
-          <w:p>
-            <w:pPr>
-              <w:jc w:val="center"/>
-              <w:rPr>
-                <w:sz w:val="28"/>
-                <w:szCs w:val="28"/>
-              </w:rPr>
-            </w:pPr>
-            <w:r>
-              <w:rPr>
-                <w:sz w:val="28"/>
-                <w:szCs w:val="28"/>
-              </w:rPr>
-              <w:t>1.92</w:t>
+            <w:tcW w:w="1602" w:type="dxa"/>
+            <w:vAlign w:val="bottom"/>
+          </w:tcPr>
+          <w:p>
+            <w:pPr>
+              <w:jc w:val="center"/>
+              <w:rPr>
+                <w:rFonts w:cstheme="minorHAnsi"/>
+                <w:sz w:val="28"/>
+                <w:szCs w:val="28"/>
+              </w:rPr>
+            </w:pPr>
+            <w:r>
+              <w:rPr>
+                <w:rFonts w:cstheme="minorHAnsi"/>
+                <w:sz w:val="28"/>
+                <w:szCs w:val="28"/>
+              </w:rPr>
+              <w:t>19.4</w:t>
+            </w:r>
+          </w:p>
+        </w:tc>
+        <w:tc>
+          <w:tcPr>
+            <w:tcW w:w="1602" w:type="dxa"/>
+            <w:vAlign w:val="bottom"/>
+          </w:tcPr>
+          <w:p>
+            <w:pPr>
+              <w:jc w:val="center"/>
+              <w:rPr>
+                <w:rFonts w:cstheme="minorHAnsi"/>
+                <w:sz w:val="28"/>
+                <w:szCs w:val="28"/>
+              </w:rPr>
+            </w:pPr>
+            <w:r>
+              <w:rPr>
+                <w:rFonts w:cstheme="minorHAnsi"/>
+                <w:sz w:val="28"/>
+                <w:szCs w:val="28"/>
+              </w:rPr>
+              <w:t>13.2</w:t>
+            </w:r>
+          </w:p>
+        </w:tc>
+        <w:tc>
+          <w:tcPr>
+            <w:tcW w:w="2011" w:type="dxa"/>
+            <w:vAlign w:val="bottom"/>
+          </w:tcPr>
+          <w:p>
+            <w:pPr>
+              <w:jc w:val="center"/>
+              <w:rPr>
+                <w:rFonts w:cstheme="minorHAnsi"/>
+                <w:sz w:val="28"/>
+                <w:szCs w:val="28"/>
+              </w:rPr>
+            </w:pPr>
+            <w:r>
+              <w:rPr>
+                <w:rFonts w:cstheme="minorHAnsi"/>
+                <w:sz w:val="28"/>
+                <w:szCs w:val="28"/>
+              </w:rPr>
+              <w:t>8.0</w:t>
+            </w:r>
+          </w:p>
+        </w:tc>
+        <w:tc>
+          <w:tcPr>
+            <w:tcW w:w="1847" w:type="dxa"/>
+            <w:vAlign w:val="bottom"/>
+          </w:tcPr>
+          <w:p>
+            <w:pPr>
+              <w:jc w:val="center"/>
+              <w:rPr>
+                <w:rFonts w:cstheme="minorHAnsi"/>
+                <w:sz w:val="28"/>
+                <w:szCs w:val="28"/>
+              </w:rPr>
+            </w:pPr>
+            <w:r>
+              <w:rPr>
+                <w:rFonts w:cstheme="minorHAnsi"/>
+                <w:sz w:val="28"/>
+                <w:szCs w:val="28"/>
+              </w:rPr>
+              <w:t>4.3</w:t>
             </w:r>
           </w:p>
         </w:tc>
@@ -3567,7 +4068,7 @@
       <w:tr>
         <w:tc>
           <w:tcPr>
-            <w:tcW w:w="2292" w:type="dxa"/>
+            <w:tcW w:w="2000" w:type="dxa"/>
             <w:vAlign w:val="center"/>
           </w:tcPr>
           <w:p>
@@ -3589,67 +4090,97 @@
         </w:tc>
         <w:tc>
           <w:tcPr>
-            <w:tcW w:w="2051" w:type="dxa"/>
-            <w:vAlign w:val="center"/>
-          </w:tcPr>
-          <w:p>
-            <w:pPr>
-              <w:jc w:val="center"/>
-              <w:rPr>
-                <w:sz w:val="28"/>
-                <w:szCs w:val="28"/>
-              </w:rPr>
-            </w:pPr>
-            <w:r>
-              <w:rPr>
-                <w:sz w:val="28"/>
-                <w:szCs w:val="28"/>
-              </w:rPr>
-              <w:t>3.76</w:t>
-            </w:r>
-          </w:p>
-        </w:tc>
-        <w:tc>
-          <w:tcPr>
-            <w:tcW w:w="2051" w:type="dxa"/>
-            <w:vAlign w:val="center"/>
-          </w:tcPr>
-          <w:p>
-            <w:pPr>
-              <w:jc w:val="center"/>
-              <w:rPr>
-                <w:sz w:val="28"/>
-                <w:szCs w:val="28"/>
-              </w:rPr>
-            </w:pPr>
-            <w:r>
-              <w:rPr>
-                <w:sz w:val="28"/>
-                <w:szCs w:val="28"/>
-              </w:rPr>
-              <w:t>3.73</w:t>
-            </w:r>
-          </w:p>
-        </w:tc>
-        <w:tc>
-          <w:tcPr>
-            <w:tcW w:w="2668" w:type="dxa"/>
-            <w:vAlign w:val="center"/>
-          </w:tcPr>
-          <w:p>
-            <w:pPr>
-              <w:jc w:val="center"/>
-              <w:rPr>
-                <w:sz w:val="28"/>
-                <w:szCs w:val="28"/>
-              </w:rPr>
-            </w:pPr>
-            <w:r>
-              <w:rPr>
-                <w:sz w:val="28"/>
-                <w:szCs w:val="28"/>
-              </w:rPr>
-              <w:t>1.99</w:t>
+            <w:tcW w:w="1602" w:type="dxa"/>
+            <w:vAlign w:val="bottom"/>
+          </w:tcPr>
+          <w:p>
+            <w:pPr>
+              <w:jc w:val="center"/>
+              <w:rPr>
+                <w:rFonts w:cstheme="minorHAnsi"/>
+                <w:sz w:val="28"/>
+                <w:szCs w:val="28"/>
+              </w:rPr>
+            </w:pPr>
+            <w:r>
+              <w:rPr>
+                <w:rFonts w:cstheme="minorHAnsi"/>
+                <w:sz w:val="28"/>
+                <w:szCs w:val="28"/>
+              </w:rPr>
+              <w:t>29.6</w:t>
+            </w:r>
+          </w:p>
+        </w:tc>
+        <w:tc>
+          <w:tcPr>
+            <w:tcW w:w="1602" w:type="dxa"/>
+            <w:vAlign w:val="bottom"/>
+          </w:tcPr>
+          <w:p>
+            <w:pPr>
+              <w:jc w:val="center"/>
+              <w:rPr>
+                <w:rFonts w:cstheme="minorHAnsi"/>
+                <w:sz w:val="28"/>
+                <w:szCs w:val="28"/>
+              </w:rPr>
+            </w:pPr>
+            <w:r>
+              <w:rPr>
+                <w:rFonts w:cstheme="minorHAnsi"/>
+                <w:sz w:val="28"/>
+                <w:szCs w:val="28"/>
+              </w:rPr>
+              <w:t>17.3</w:t>
+            </w:r>
+          </w:p>
+        </w:tc>
+        <w:tc>
+          <w:tcPr>
+            <w:tcW w:w="2011" w:type="dxa"/>
+            <w:vAlign w:val="bottom"/>
+          </w:tcPr>
+          <w:p>
+            <w:pPr>
+              <w:jc w:val="center"/>
+              <w:rPr>
+                <w:rFonts w:cstheme="minorHAnsi"/>
+                <w:sz w:val="28"/>
+                <w:szCs w:val="28"/>
+              </w:rPr>
+            </w:pPr>
+            <w:r>
+              <w:rPr>
+                <w:rFonts w:cstheme="minorHAnsi"/>
+                <w:sz w:val="28"/>
+                <w:szCs w:val="28"/>
+              </w:rPr>
+              <w:t>8.5</w:t>
+            </w:r>
+          </w:p>
+        </w:tc>
+        <w:tc>
+          <w:tcPr>
+            <w:tcW w:w="1847" w:type="dxa"/>
+            <w:vAlign w:val="bottom"/>
+          </w:tcPr>
+          <w:p>
+            <w:pPr>
+              <w:jc w:val="center"/>
+              <w:rPr>
+                <w:rFonts w:cstheme="minorHAnsi"/>
+                <w:sz w:val="28"/>
+                <w:szCs w:val="28"/>
+              </w:rPr>
+            </w:pPr>
+            <w:r>
+              <w:rPr>
+                <w:rFonts w:cstheme="minorHAnsi"/>
+                <w:sz w:val="28"/>
+                <w:szCs w:val="28"/>
+              </w:rPr>
+              <w:t>4.6</w:t>
             </w:r>
           </w:p>
         </w:tc>
@@ -3657,7 +4188,7 @@
       <w:tr>
         <w:tc>
           <w:tcPr>
-            <w:tcW w:w="2292" w:type="dxa"/>
+            <w:tcW w:w="2000" w:type="dxa"/>
             <w:vAlign w:val="center"/>
           </w:tcPr>
           <w:p>
@@ -3679,74 +4210,108 @@
         </w:tc>
         <w:tc>
           <w:tcPr>
-            <w:tcW w:w="2051" w:type="dxa"/>
-            <w:vAlign w:val="center"/>
-          </w:tcPr>
-          <w:p>
-            <w:pPr>
-              <w:jc w:val="center"/>
-              <w:rPr>
-                <w:sz w:val="28"/>
-                <w:szCs w:val="28"/>
-              </w:rPr>
-            </w:pPr>
-            <w:r>
-              <w:rPr>
-                <w:sz w:val="28"/>
-                <w:szCs w:val="28"/>
-              </w:rPr>
-              <w:t>3.69</w:t>
-            </w:r>
-          </w:p>
-        </w:tc>
-        <w:tc>
-          <w:tcPr>
-            <w:tcW w:w="2051" w:type="dxa"/>
-          </w:tcPr>
-          <w:p>
-            <w:pPr>
-              <w:jc w:val="center"/>
-              <w:rPr>
-                <w:sz w:val="28"/>
-                <w:szCs w:val="28"/>
-              </w:rPr>
-            </w:pPr>
-            <w:r>
-              <w:rPr>
-                <w:sz w:val="28"/>
-                <w:szCs w:val="28"/>
-              </w:rPr>
-              <w:t>3.66</w:t>
-            </w:r>
-          </w:p>
-        </w:tc>
-        <w:tc>
-          <w:tcPr>
-            <w:tcW w:w="2668" w:type="dxa"/>
-            <w:vAlign w:val="center"/>
-          </w:tcPr>
-          <w:p>
-            <w:pPr>
-              <w:jc w:val="center"/>
-              <w:rPr>
-                <w:sz w:val="28"/>
-                <w:szCs w:val="28"/>
-              </w:rPr>
-            </w:pPr>
-            <w:r>
-              <w:rPr>
-                <w:sz w:val="28"/>
-                <w:szCs w:val="28"/>
-              </w:rPr>
-              <w:t>1.96</w:t>
+            <w:tcW w:w="1602" w:type="dxa"/>
+            <w:vAlign w:val="bottom"/>
+          </w:tcPr>
+          <w:p>
+            <w:pPr>
+              <w:jc w:val="center"/>
+              <w:rPr>
+                <w:rFonts w:cstheme="minorHAnsi"/>
+                <w:sz w:val="28"/>
+                <w:szCs w:val="28"/>
+              </w:rPr>
+            </w:pPr>
+            <w:r>
+              <w:rPr>
+                <w:rFonts w:cstheme="minorHAnsi"/>
+                <w:sz w:val="28"/>
+                <w:szCs w:val="28"/>
+              </w:rPr>
+              <w:t>34.8</w:t>
+            </w:r>
+          </w:p>
+        </w:tc>
+        <w:tc>
+          <w:tcPr>
+            <w:tcW w:w="1602" w:type="dxa"/>
+            <w:vAlign w:val="bottom"/>
+          </w:tcPr>
+          <w:p>
+            <w:pPr>
+              <w:jc w:val="center"/>
+              <w:rPr>
+                <w:rFonts w:cstheme="minorHAnsi"/>
+                <w:sz w:val="28"/>
+                <w:szCs w:val="28"/>
+              </w:rPr>
+            </w:pPr>
+            <w:r>
+              <w:rPr>
+                <w:rFonts w:cstheme="minorHAnsi"/>
+                <w:sz w:val="28"/>
+                <w:szCs w:val="28"/>
+              </w:rPr>
+              <w:t>18.1</w:t>
+            </w:r>
+          </w:p>
+        </w:tc>
+        <w:tc>
+          <w:tcPr>
+            <w:tcW w:w="2011" w:type="dxa"/>
+            <w:vAlign w:val="bottom"/>
+          </w:tcPr>
+          <w:p>
+            <w:pPr>
+              <w:jc w:val="center"/>
+              <w:rPr>
+                <w:rFonts w:cstheme="minorHAnsi"/>
+                <w:sz w:val="28"/>
+                <w:szCs w:val="28"/>
+              </w:rPr>
+            </w:pPr>
+            <w:r>
+              <w:rPr>
+                <w:rFonts w:cstheme="minorHAnsi"/>
+                <w:sz w:val="28"/>
+                <w:szCs w:val="28"/>
+              </w:rPr>
+              <w:t>9.1</w:t>
+            </w:r>
+          </w:p>
+        </w:tc>
+        <w:tc>
+          <w:tcPr>
+            <w:tcW w:w="1847" w:type="dxa"/>
+            <w:vAlign w:val="bottom"/>
+          </w:tcPr>
+          <w:p>
+            <w:pPr>
+              <w:jc w:val="center"/>
+              <w:rPr>
+                <w:rFonts w:cstheme="minorHAnsi"/>
+                <w:sz w:val="28"/>
+                <w:szCs w:val="28"/>
+              </w:rPr>
+            </w:pPr>
+            <w:r>
+              <w:rPr>
+                <w:rFonts w:cstheme="minorHAnsi"/>
+                <w:sz w:val="28"/>
+                <w:szCs w:val="28"/>
+              </w:rPr>
+              <w:t>4.6</w:t>
             </w:r>
           </w:p>
         </w:tc>
       </w:tr>
       <w:tr>
-        <w:tc>
-          <w:tcPr>
-            <w:tcW w:w="2292" w:type="dxa"/>
+        <w:trPr>
+          <w:trHeight w:val="86"/>
+        </w:trPr>
+        <w:tc>
+          <w:tcPr>
+            <w:tcW w:w="2000" w:type="dxa"/>
             <w:vAlign w:val="center"/>
           </w:tcPr>
           <w:p>
@@ -3768,66 +4333,97 @@
         </w:tc>
         <w:tc>
           <w:tcPr>
-            <w:tcW w:w="2051" w:type="dxa"/>
-            <w:vAlign w:val="center"/>
-          </w:tcPr>
-          <w:p>
-            <w:pPr>
-              <w:jc w:val="center"/>
-              <w:rPr>
-                <w:sz w:val="28"/>
-                <w:szCs w:val="28"/>
-              </w:rPr>
-            </w:pPr>
-            <w:r>
-              <w:rPr>
-                <w:sz w:val="28"/>
-                <w:szCs w:val="28"/>
-              </w:rPr>
-              <w:t>3.54</w:t>
-            </w:r>
-          </w:p>
-        </w:tc>
-        <w:tc>
-          <w:tcPr>
-            <w:tcW w:w="2051" w:type="dxa"/>
-          </w:tcPr>
-          <w:p>
-            <w:pPr>
-              <w:jc w:val="center"/>
-              <w:rPr>
-                <w:sz w:val="28"/>
-                <w:szCs w:val="28"/>
-              </w:rPr>
-            </w:pPr>
-            <w:r>
-              <w:rPr>
-                <w:sz w:val="28"/>
-                <w:szCs w:val="28"/>
-              </w:rPr>
-              <w:t>3.66</w:t>
-            </w:r>
-          </w:p>
-        </w:tc>
-        <w:tc>
-          <w:tcPr>
-            <w:tcW w:w="2668" w:type="dxa"/>
-            <w:vAlign w:val="center"/>
-          </w:tcPr>
-          <w:p>
-            <w:pPr>
-              <w:jc w:val="center"/>
-              <w:rPr>
-                <w:sz w:val="28"/>
-                <w:szCs w:val="28"/>
-              </w:rPr>
-            </w:pPr>
-            <w:r>
-              <w:rPr>
-                <w:sz w:val="28"/>
-                <w:szCs w:val="28"/>
-              </w:rPr>
-              <w:t>1.92</w:t>
+            <w:tcW w:w="1602" w:type="dxa"/>
+            <w:vAlign w:val="bottom"/>
+          </w:tcPr>
+          <w:p>
+            <w:pPr>
+              <w:jc w:val="center"/>
+              <w:rPr>
+                <w:rFonts w:cstheme="minorHAnsi"/>
+                <w:sz w:val="28"/>
+                <w:szCs w:val="28"/>
+              </w:rPr>
+            </w:pPr>
+            <w:r>
+              <w:rPr>
+                <w:rFonts w:cstheme="minorHAnsi"/>
+                <w:sz w:val="28"/>
+                <w:szCs w:val="28"/>
+              </w:rPr>
+              <w:t>34.9</w:t>
+            </w:r>
+          </w:p>
+        </w:tc>
+        <w:tc>
+          <w:tcPr>
+            <w:tcW w:w="1602" w:type="dxa"/>
+            <w:vAlign w:val="bottom"/>
+          </w:tcPr>
+          <w:p>
+            <w:pPr>
+              <w:jc w:val="center"/>
+              <w:rPr>
+                <w:rFonts w:cstheme="minorHAnsi"/>
+                <w:sz w:val="28"/>
+                <w:szCs w:val="28"/>
+              </w:rPr>
+            </w:pPr>
+            <w:r>
+              <w:rPr>
+                <w:rFonts w:cstheme="minorHAnsi"/>
+                <w:sz w:val="28"/>
+                <w:szCs w:val="28"/>
+              </w:rPr>
+              <w:t>17.7</w:t>
+            </w:r>
+          </w:p>
+        </w:tc>
+        <w:tc>
+          <w:tcPr>
+            <w:tcW w:w="2011" w:type="dxa"/>
+            <w:vAlign w:val="bottom"/>
+          </w:tcPr>
+          <w:p>
+            <w:pPr>
+              <w:jc w:val="center"/>
+              <w:rPr>
+                <w:rFonts w:cstheme="minorHAnsi"/>
+                <w:sz w:val="28"/>
+                <w:szCs w:val="28"/>
+              </w:rPr>
+            </w:pPr>
+            <w:r>
+              <w:rPr>
+                <w:rFonts w:cstheme="minorHAnsi"/>
+                <w:sz w:val="28"/>
+                <w:szCs w:val="28"/>
+              </w:rPr>
+              <w:t>9.0</w:t>
+            </w:r>
+          </w:p>
+        </w:tc>
+        <w:tc>
+          <w:tcPr>
+            <w:tcW w:w="1847" w:type="dxa"/>
+            <w:vAlign w:val="bottom"/>
+          </w:tcPr>
+          <w:p>
+            <w:pPr>
+              <w:jc w:val="center"/>
+              <w:rPr>
+                <w:rFonts w:cstheme="minorHAnsi"/>
+                <w:sz w:val="28"/>
+                <w:szCs w:val="28"/>
+              </w:rPr>
+            </w:pPr>
+            <w:r>
+              <w:rPr>
+                <w:rFonts w:cstheme="minorHAnsi"/>
+                <w:sz w:val="28"/>
+                <w:szCs w:val="28"/>
+              </w:rPr>
+              <w:t>4.5</w:t>
             </w:r>
           </w:p>
         </w:tc>
@@ -3835,6 +4431,7 @@
     </w:tbl>
     <w:p>
       <w:pPr>
+        <w:spacing w:line="240" w:lineRule="auto"/>
         <w:rPr>
           <w:b/>
           <w:sz w:val="36"/>
@@ -3844,6 +4441,7 @@
     </w:p>
     <w:p>
       <w:pPr>
+        <w:spacing w:line="240" w:lineRule="auto"/>
         <w:rPr>
           <w:b/>
           <w:sz w:val="36"/>
@@ -3856,7 +4454,6 @@
           <w:sz w:val="36"/>
           <w:szCs w:val="36"/>
         </w:rPr>
-        <w:lastRenderedPageBreak/>
         <w:t xml:space="preserve">Speedup </w:t>
       </w:r>
       <w:r>
@@ -3883,6 +4480,8 @@
           <w:ilvl w:val="0"/>
           <w:numId w:val="22"/>
         </w:numPr>
+        <w:spacing w:line="240" w:lineRule="auto"/>
+        <w:jc w:val="both"/>
         <w:rPr>
           <w:bCs/>
           <w:sz w:val="28"/>
@@ -3919,7 +4518,15 @@
           <w:sz w:val="28"/>
           <w:szCs w:val="28"/>
         </w:rPr>
-        <w:t>exceptionally good</w:t>
+        <w:t xml:space="preserve">quite </w:t>
+      </w:r>
+      <w:r>
+        <w:rPr>
+          <w:b/>
+          <w:sz w:val="28"/>
+          <w:szCs w:val="28"/>
+        </w:rPr>
+        <w:t>good</w:t>
       </w:r>
       <w:r>
         <w:rPr>
@@ -3927,7 +4534,15 @@
           <w:sz w:val="28"/>
           <w:szCs w:val="28"/>
         </w:rPr>
-        <w:t xml:space="preserve">. We managed to get </w:t>
+        <w:t>.</w:t>
+      </w:r>
+      <w:r>
+        <w:rPr>
+          <w:bCs/>
+          <w:sz w:val="28"/>
+          <w:szCs w:val="28"/>
+        </w:rPr>
+        <w:t xml:space="preserve"> Both the </w:t>
       </w:r>
       <w:r>
         <w:rPr>
@@ -3935,7 +4550,7 @@
           <w:sz w:val="28"/>
           <w:szCs w:val="28"/>
         </w:rPr>
-        <w:t>extremely close to p speedup</w:t>
+        <w:t>solo MPI and the Hybrid</w:t>
       </w:r>
       <w:r>
         <w:rPr>
@@ -3943,7 +4558,55 @@
           <w:sz w:val="28"/>
           <w:szCs w:val="28"/>
         </w:rPr>
-        <w:t>, which signals the great parallelization we managed to achieve, especially when it came to the bigger tests.</w:t>
+        <w:t xml:space="preserve"> versions had extremely </w:t>
+      </w:r>
+      <w:r>
+        <w:rPr>
+          <w:b/>
+          <w:sz w:val="28"/>
+          <w:szCs w:val="28"/>
+        </w:rPr>
+        <w:t>similar speedups</w:t>
+      </w:r>
+      <w:r>
+        <w:rPr>
+          <w:bCs/>
+          <w:sz w:val="28"/>
+          <w:szCs w:val="28"/>
+        </w:rPr>
+        <w:t xml:space="preserve">, which makes sense considering they effectively used the </w:t>
+      </w:r>
+      <w:r>
+        <w:rPr>
+          <w:b/>
+          <w:sz w:val="28"/>
+          <w:szCs w:val="28"/>
+        </w:rPr>
+        <w:t xml:space="preserve">same </w:t>
+      </w:r>
+      <w:r>
+        <w:rPr>
+          <w:b/>
+          <w:sz w:val="28"/>
+          <w:szCs w:val="28"/>
+        </w:rPr>
+        <w:t>number</w:t>
+      </w:r>
+      <w:r>
+        <w:rPr>
+          <w:b/>
+          <w:sz w:val="28"/>
+          <w:szCs w:val="28"/>
+        </w:rPr>
+        <w:t xml:space="preserve"> of physical cores</w:t>
+      </w:r>
+      <w:r>
+        <w:rPr>
+          <w:bCs/>
+          <w:sz w:val="28"/>
+          <w:szCs w:val="28"/>
+        </w:rPr>
+        <w:t>.</w:t>
       </w:r>
     </w:p>
     <w:p>
@@ -3953,6 +4616,8 @@
           <w:ilvl w:val="0"/>
           <w:numId w:val="22"/>
         </w:numPr>
+        <w:spacing w:line="240" w:lineRule="auto"/>
+        <w:jc w:val="both"/>
         <w:rPr>
           <w:bCs/>
           <w:sz w:val="28"/>
@@ -3961,11 +4626,19 @@
       </w:pPr>
       <w:r>
         <w:rPr>
+          <w:bCs/>
+          <w:sz w:val="28"/>
+          <w:szCs w:val="28"/>
+        </w:rPr>
+        <w:t xml:space="preserve">The </w:t>
+      </w:r>
+      <w:r>
+        <w:rPr>
           <w:b/>
           <w:sz w:val="28"/>
           <w:szCs w:val="28"/>
         </w:rPr>
-        <w:t>Important to note</w:t>
+        <w:t>main difference</w:t>
       </w:r>
       <w:r>
         <w:rPr>
@@ -3973,7 +4646,7 @@
           <w:sz w:val="28"/>
           <w:szCs w:val="28"/>
         </w:rPr>
-        <w:t xml:space="preserve"> that the results for the </w:t>
+        <w:t xml:space="preserve"> between the 2 approaches is </w:t>
       </w:r>
       <w:r>
         <w:rPr>
@@ -3981,7 +4654,7 @@
           <w:sz w:val="28"/>
           <w:szCs w:val="28"/>
         </w:rPr>
-        <w:t>8 threads</w:t>
+        <w:t>test 1</w:t>
       </w:r>
       <w:r>
         <w:rPr>
@@ -3989,7 +4662,7 @@
           <w:sz w:val="28"/>
           <w:szCs w:val="28"/>
         </w:rPr>
-        <w:t xml:space="preserve"> shouldn’t be taken at face value, since we ran it on a </w:t>
+        <w:t xml:space="preserve">, for the maximum number of cores, which makes sense, since </w:t>
       </w:r>
       <w:r>
         <w:rPr>
@@ -3997,7 +4670,7 @@
           <w:sz w:val="28"/>
           <w:szCs w:val="28"/>
         </w:rPr>
-        <w:t>machine with only 4 cores</w:t>
+        <w:t>initializing 64 processes</w:t>
       </w:r>
       <w:r>
         <w:rPr>
@@ -4005,6 +4678,46 @@
           <w:sz w:val="28"/>
           <w:szCs w:val="28"/>
         </w:rPr>
+        <w:t xml:space="preserve"> has a much </w:t>
+      </w:r>
+      <w:r>
+        <w:rPr>
+          <w:b/>
+          <w:sz w:val="28"/>
+          <w:szCs w:val="28"/>
+        </w:rPr>
+        <w:t>larger overhead</w:t>
+      </w:r>
+      <w:r>
+        <w:rPr>
+          <w:bCs/>
+          <w:sz w:val="28"/>
+          <w:szCs w:val="28"/>
+        </w:rPr>
+        <w:t xml:space="preserve"> than </w:t>
+      </w:r>
+      <w:r>
+        <w:rPr>
+          <w:b/>
+          <w:sz w:val="28"/>
+          <w:szCs w:val="28"/>
+        </w:rPr>
+        <w:t>initializing 16 processes with 4 threads</w:t>
+      </w:r>
+      <w:r>
+        <w:rPr>
+          <w:bCs/>
+          <w:sz w:val="28"/>
+          <w:szCs w:val="28"/>
+        </w:rPr>
+        <w:t xml:space="preserve"> in each</w:t>
+      </w:r>
+      <w:r>
+        <w:rPr>
+          <w:bCs/>
+          <w:sz w:val="28"/>
+          <w:szCs w:val="28"/>
+        </w:rPr>
         <w:t>.</w:t>
       </w:r>
       <w:r>
@@ -4013,19 +4726,125 @@
           <w:sz w:val="28"/>
           <w:szCs w:val="28"/>
         </w:rPr>
-        <w:t xml:space="preserve"> We elected to keep the results on the tables to show the effects of trying to overclock the machine and processors.</w:t>
+        <w:t xml:space="preserve"> However, for the rest of the tests the speedups are extremely similar. </w:t>
       </w:r>
     </w:p>
     <w:p>
       <w:pPr>
-        <w:rPr>
-          <w:sz w:val="28"/>
-          <w:szCs w:val="28"/>
-        </w:rPr>
-      </w:pPr>
+        <w:pStyle w:val="ListParagraph"/>
+        <w:numPr>
+          <w:ilvl w:val="0"/>
+          <w:numId w:val="22"/>
+        </w:numPr>
+        <w:spacing w:line="240" w:lineRule="auto"/>
+        <w:jc w:val="both"/>
+        <w:rPr>
+          <w:bCs/>
+          <w:sz w:val="28"/>
+          <w:szCs w:val="28"/>
+        </w:rPr>
+      </w:pPr>
+      <w:r>
+        <w:rPr>
+          <w:bCs/>
+          <w:sz w:val="28"/>
+          <w:szCs w:val="28"/>
+        </w:rPr>
+        <w:t xml:space="preserve">Finally, although our </w:t>
+      </w:r>
+      <w:r>
+        <w:rPr>
+          <w:b/>
+          <w:sz w:val="28"/>
+          <w:szCs w:val="28"/>
+        </w:rPr>
+        <w:t>baseline is lower than with solo OpenMP</w:t>
+      </w:r>
+      <w:r>
+        <w:rPr>
+          <w:bCs/>
+          <w:sz w:val="28"/>
+          <w:szCs w:val="28"/>
+        </w:rPr>
+        <w:t xml:space="preserve">, given the fact that we achieve, on average, around </w:t>
+      </w:r>
+      <w:r>
+        <w:rPr>
+          <w:b/>
+          <w:sz w:val="28"/>
+          <w:szCs w:val="28"/>
+        </w:rPr>
+        <w:t>p/2 speedup</w:t>
+      </w:r>
+      <w:r>
+        <w:rPr>
+          <w:bCs/>
+          <w:sz w:val="28"/>
+          <w:szCs w:val="28"/>
+        </w:rPr>
+        <w:t xml:space="preserve"> (p * 2 in the case of the Hybrid version) it is </w:t>
+      </w:r>
+      <w:r>
+        <w:rPr>
+          <w:b/>
+          <w:sz w:val="28"/>
+          <w:szCs w:val="28"/>
+        </w:rPr>
+        <w:t>highly scalable</w:t>
+      </w:r>
+      <w:r>
+        <w:rPr>
+          <w:bCs/>
+          <w:sz w:val="28"/>
+          <w:szCs w:val="28"/>
+        </w:rPr>
+        <w:t xml:space="preserve">, as we can see from the fact that every time we </w:t>
+      </w:r>
+      <w:r>
+        <w:rPr>
+          <w:b/>
+          <w:sz w:val="28"/>
+          <w:szCs w:val="28"/>
+        </w:rPr>
+        <w:t>double p</w:t>
+      </w:r>
+      <w:r>
+        <w:rPr>
+          <w:bCs/>
+          <w:sz w:val="28"/>
+          <w:szCs w:val="28"/>
+        </w:rPr>
+        <w:t xml:space="preserve">, our </w:t>
+      </w:r>
+      <w:r>
+        <w:rPr>
+          <w:b/>
+          <w:sz w:val="28"/>
+          <w:szCs w:val="28"/>
+        </w:rPr>
+        <w:t>speedup almost doubles</w:t>
+      </w:r>
+      <w:r>
+        <w:rPr>
+          <w:bCs/>
+          <w:sz w:val="28"/>
+          <w:szCs w:val="28"/>
+        </w:rPr>
+        <w:t xml:space="preserve">, as well. </w:t>
+      </w:r>
     </w:p>
     <w:p>
       <w:pPr>
+        <w:spacing w:line="240" w:lineRule="auto"/>
+        <w:rPr>
+          <w:sz w:val="28"/>
+          <w:szCs w:val="28"/>
+        </w:rPr>
+      </w:pPr>
+    </w:p>
+    <w:p>
+      <w:pPr>
+        <w:spacing w:line="240" w:lineRule="auto"/>
         <w:rPr>
           <w:b/>
           <w:sz w:val="32"/>
@@ -4051,6 +4870,7 @@
     </w:p>
     <w:p>
       <w:pPr>
+        <w:spacing w:line="240" w:lineRule="auto"/>
         <w:jc w:val="both"/>
       </w:pPr>
       <w:r>
@@ -4059,7 +4879,15 @@
           <w:sz w:val="28"/>
           <w:szCs w:val="28"/>
         </w:rPr>
-        <w:t xml:space="preserve">In conclusion, we can observe that, whenever we </w:t>
+        <w:t>In conclusion, we can observe that</w:t>
+      </w:r>
+      <w:r>
+        <w:rPr>
+          <w:bCs/>
+          <w:sz w:val="28"/>
+          <w:szCs w:val="28"/>
+        </w:rPr>
+        <w:t xml:space="preserve"> the </w:t>
       </w:r>
       <w:r>
         <w:rPr>
@@ -4067,7 +4895,7 @@
           <w:sz w:val="28"/>
           <w:szCs w:val="28"/>
         </w:rPr>
-        <w:t>double the number of threads</w:t>
+        <w:t>speedups are rather good</w:t>
       </w:r>
       <w:r>
         <w:rPr>
@@ -4075,7 +4903,15 @@
           <w:sz w:val="28"/>
           <w:szCs w:val="28"/>
         </w:rPr>
-        <w:t xml:space="preserve"> available, the observed </w:t>
+        <w:t>. The larger</w:t>
+      </w:r>
+      <w:r>
+        <w:rPr>
+          <w:bCs/>
+          <w:sz w:val="28"/>
+          <w:szCs w:val="28"/>
+        </w:rPr>
+        <w:t xml:space="preserve"> overheads from </w:t>
       </w:r>
       <w:r>
         <w:rPr>
@@ -4083,7 +4919,7 @@
           <w:sz w:val="28"/>
           <w:szCs w:val="28"/>
         </w:rPr>
-        <w:t>speedup also close to doubles</w:t>
+        <w:t>initializing MPI and the communication</w:t>
       </w:r>
       <w:r>
         <w:rPr>
@@ -4091,7 +4927,7 @@
           <w:sz w:val="28"/>
           <w:szCs w:val="28"/>
         </w:rPr>
-        <w:t xml:space="preserve">. This makes sense because, in the submitted solution, </w:t>
+        <w:t xml:space="preserve"> between them lead to </w:t>
       </w:r>
       <w:r>
         <w:rPr>
@@ -4099,7 +4935,23 @@
           <w:sz w:val="28"/>
           <w:szCs w:val="28"/>
         </w:rPr>
-        <w:t>most of the execution is paralleliz</w:t>
+        <w:t>smaller speedups</w:t>
+      </w:r>
+      <w:r>
+        <w:rPr>
+          <w:bCs/>
+          <w:sz w:val="28"/>
+          <w:szCs w:val="28"/>
+        </w:rPr>
+        <w:t>, however the rate at which the speedups increase seem to be on par to what is expected</w:t>
+      </w:r>
+      <w:r>
+        <w:rPr>
+          <w:bCs/>
+          <w:sz w:val="28"/>
+          <w:szCs w:val="28"/>
+        </w:rPr>
+        <w:t xml:space="preserve">. Although not perfect, this shows that the </w:t>
       </w:r>
       <w:r>
         <w:rPr>
@@ -4107,7 +4959,7 @@
           <w:sz w:val="28"/>
           <w:szCs w:val="28"/>
         </w:rPr>
-        <w:t>ed</w:t>
+        <w:t>program is scalable</w:t>
       </w:r>
       <w:r>
         <w:rPr>
@@ -4115,7 +4967,7 @@
           <w:sz w:val="28"/>
           <w:szCs w:val="28"/>
         </w:rPr>
-        <w:t xml:space="preserve">. Also, we </w:t>
+        <w:t xml:space="preserve"> </w:t>
       </w:r>
       <w:r>
         <w:rPr>
@@ -4123,7 +4975,7 @@
           <w:sz w:val="28"/>
           <w:szCs w:val="28"/>
         </w:rPr>
-        <w:t>don’t observe a linear double</w:t>
+        <w:t>and performs better as the problem grows</w:t>
       </w:r>
       <w:r>
         <w:rPr>
@@ -4131,7 +4983,7 @@
           <w:sz w:val="28"/>
           <w:szCs w:val="28"/>
         </w:rPr>
-        <w:t xml:space="preserve"> of performance because </w:t>
+        <w:t xml:space="preserve">. The </w:t>
       </w:r>
       <w:r>
         <w:rPr>
@@ -4139,7 +4991,23 @@
           <w:sz w:val="28"/>
           <w:szCs w:val="28"/>
         </w:rPr>
-        <w:t xml:space="preserve">there </w:t>
+        <w:t xml:space="preserve">overheads also become increasingly smaller </w:t>
+      </w:r>
+      <w:r>
+        <w:rPr>
+          <w:bCs/>
+          <w:sz w:val="28"/>
+          <w:szCs w:val="28"/>
+        </w:rPr>
+        <w:t xml:space="preserve">as the problem grows, since the 2 additional planes we’re copying will become a smaller portion of the overall cube as n increases. </w:t>
+      </w:r>
+      <w:r>
+        <w:rPr>
+          <w:bCs/>
+          <w:sz w:val="28"/>
+          <w:szCs w:val="28"/>
+        </w:rPr>
+        <w:t xml:space="preserve">It is also safe to assume that the </w:t>
       </w:r>
       <w:r>
         <w:rPr>
@@ -4147,23 +5015,7 @@
           <w:sz w:val="28"/>
           <w:szCs w:val="28"/>
         </w:rPr>
-        <w:t>are</w:t>
-      </w:r>
-      <w:r>
-        <w:rPr>
-          <w:b/>
-          <w:sz w:val="28"/>
-          <w:szCs w:val="28"/>
-        </w:rPr>
-        <w:t xml:space="preserve"> always overhead</w:t>
-      </w:r>
-      <w:r>
-        <w:rPr>
-          <w:b/>
-          <w:sz w:val="28"/>
-          <w:szCs w:val="28"/>
-        </w:rPr>
-        <w:t>s</w:t>
+        <w:t>network bandwidth for communication is the biggest bottleneck</w:t>
       </w:r>
       <w:r>
         <w:rPr>
@@ -4171,39 +5023,7 @@
           <w:sz w:val="28"/>
           <w:szCs w:val="28"/>
         </w:rPr>
-        <w:t xml:space="preserve"> when creating and destroying threads and </w:t>
-      </w:r>
-      <w:r>
-        <w:rPr>
-          <w:b/>
-          <w:sz w:val="28"/>
-          <w:szCs w:val="28"/>
-        </w:rPr>
-        <w:t>certain parts</w:t>
-      </w:r>
-      <w:r>
-        <w:rPr>
-          <w:bCs/>
-          <w:sz w:val="28"/>
-          <w:szCs w:val="28"/>
-        </w:rPr>
-        <w:t xml:space="preserve"> of the code </w:t>
-      </w:r>
-      <w:r>
-        <w:rPr>
-          <w:b/>
-          <w:sz w:val="28"/>
-          <w:szCs w:val="28"/>
-        </w:rPr>
-        <w:t>are not parallelizable</w:t>
-      </w:r>
-      <w:r>
-        <w:rPr>
-          <w:bCs/>
-          <w:sz w:val="28"/>
-          <w:szCs w:val="28"/>
-        </w:rPr>
-        <w:t>.</w:t>
+        <w:t xml:space="preserve"> in our program, given the fact that we’re transmitting n * n planes twice per process.</w:t>
       </w:r>
     </w:p>
     <w:sectPr>
@@ -7533,6 +8353,7 @@
   <w:style w:type="paragraph" w:default="1" w:styleId="Normal">
     <w:name w:val="Normal"/>
     <w:qFormat/>
+    <w:rsid w:val="00321CCC"/>
     <w:rPr>
       <w:lang w:val="en-US"/>
     </w:rPr>
